--- a/Desafios/Correcciones 05.docx
+++ b/Desafios/Correcciones 05.docx
@@ -1,6 +1,6 @@
 
 <file path=word/document.xml><?xml version="1.0" encoding="utf-8"?>
-<w:document xmlns:wpc="http://schemas.microsoft.com/office/word/2010/wordprocessingCanvas" xmlns:cx="http://schemas.microsoft.com/office/drawing/2014/chartex" xmlns:mc="http://schemas.openxmlformats.org/markup-compatibility/2006" xmlns:o="urn:schemas-microsoft-com:office:office" xmlns:r="http://schemas.openxmlformats.org/officeDocument/2006/relationships" xmlns:m="http://schemas.openxmlformats.org/officeDocument/2006/math" xmlns:v="urn:schemas-microsoft-com:vml" xmlns:wp14="http://schemas.microsoft.com/office/word/2010/wordprocessingDrawing" xmlns:wp="http://schemas.openxmlformats.org/drawingml/2006/wordprocessingDrawing" xmlns:w10="urn:schemas-microsoft-com:office:word" xmlns:w="http://schemas.openxmlformats.org/wordprocessingml/2006/main" xmlns:w14="http://schemas.microsoft.com/office/word/2010/wordml" xmlns:w15="http://schemas.microsoft.com/office/word/2012/wordml" xmlns:w16se="http://schemas.microsoft.com/office/word/2015/wordml/symex" xmlns:wpg="http://schemas.microsoft.com/office/word/2010/wordprocessingGroup" xmlns:wpi="http://schemas.microsoft.com/office/word/2010/wordprocessingInk" xmlns:wne="http://schemas.microsoft.com/office/word/2006/wordml" xmlns:wps="http://schemas.microsoft.com/office/word/2010/wordprocessingShape" mc:Ignorable="w14 w15 w16se wp14">
+<w:document xmlns:wpc="http://schemas.microsoft.com/office/word/2010/wordprocessingCanvas" xmlns:cx="http://schemas.microsoft.com/office/drawing/2014/chartex" xmlns:cx1="http://schemas.microsoft.com/office/drawing/2015/9/8/chartex" xmlns:cx2="http://schemas.microsoft.com/office/drawing/2015/10/21/chartex" xmlns:cx3="http://schemas.microsoft.com/office/drawing/2016/5/9/chartex" xmlns:cx4="http://schemas.microsoft.com/office/drawing/2016/5/10/chartex" xmlns:cx5="http://schemas.microsoft.com/office/drawing/2016/5/11/chartex" xmlns:cx6="http://schemas.microsoft.com/office/drawing/2016/5/12/chartex" xmlns:cx7="http://schemas.microsoft.com/office/drawing/2016/5/13/chartex" xmlns:cx8="http://schemas.microsoft.com/office/drawing/2016/5/14/chartex" xmlns:mc="http://schemas.openxmlformats.org/markup-compatibility/2006" xmlns:aink="http://schemas.microsoft.com/office/drawing/2016/ink" xmlns:am3d="http://schemas.microsoft.com/office/drawing/2017/model3d" xmlns:o="urn:schemas-microsoft-com:office:office" xmlns:oel="http://schemas.microsoft.com/office/2019/extlst" xmlns:r="http://schemas.openxmlformats.org/officeDocument/2006/relationships" xmlns:m="http://schemas.openxmlformats.org/officeDocument/2006/math" xmlns:v="urn:schemas-microsoft-com:vml" xmlns:wp14="http://schemas.microsoft.com/office/word/2010/wordprocessingDrawing" xmlns:wp="http://schemas.openxmlformats.org/drawingml/2006/wordprocessingDrawing" xmlns:w10="urn:schemas-microsoft-com:office:word" xmlns:w="http://schemas.openxmlformats.org/wordprocessingml/2006/main" xmlns:w14="http://schemas.microsoft.com/office/word/2010/wordml" xmlns:w15="http://schemas.microsoft.com/office/word/2012/wordml" xmlns:w16cex="http://schemas.microsoft.com/office/word/2018/wordml/cex" xmlns:w16cid="http://schemas.microsoft.com/office/word/2016/wordml/cid" xmlns:w16="http://schemas.microsoft.com/office/word/2018/wordml" xmlns:w16du="http://schemas.microsoft.com/office/word/2023/wordml/word16du" xmlns:w16sdtdh="http://schemas.microsoft.com/office/word/2020/wordml/sdtdatahash" xmlns:w16sdtfl="http://schemas.microsoft.com/office/word/2024/wordml/sdtformatlock" xmlns:w16se="http://schemas.microsoft.com/office/word/2015/wordml/symex" xmlns:wpg="http://schemas.microsoft.com/office/word/2010/wordprocessingGroup" xmlns:wpi="http://schemas.microsoft.com/office/word/2010/wordprocessingInk" xmlns:wne="http://schemas.microsoft.com/office/word/2006/wordml" xmlns:wps="http://schemas.microsoft.com/office/word/2010/wordprocessingShape" mc:Ignorable="w14 w15 w16se w16cid w16 w16cex w16sdtdh w16sdtfl w16du wp14">
   <w:body>
     <w:p>
       <w:pPr>
@@ -335,8 +335,6 @@
         </w:rPr>
         <w:t>10</w:t>
       </w:r>
-      <w:bookmarkStart w:id="0" w:name="_GoBack"/>
-      <w:bookmarkEnd w:id="0"/>
     </w:p>
     <w:p>
       <w:pPr>
@@ -598,18 +596,8 @@
           <w:b/>
           <w:bCs/>
         </w:rPr>
-        <w:t xml:space="preserve"> </w:t>
-      </w:r>
-      <w:proofErr w:type="spellStart"/>
-      <w:r>
-        <w:rPr>
-          <w:rFonts w:ascii="Segoe UI Emoji" w:hAnsi="Segoe UI Emoji" w:cs="Segoe UI Emoji"/>
-          <w:b/>
-          <w:bCs/>
-        </w:rPr>
-        <w:t>Nicolas</w:t>
-      </w:r>
-      <w:proofErr w:type="spellEnd"/>
+        <w:t xml:space="preserve"> Nicolas</w:t>
+      </w:r>
     </w:p>
     <w:p>
       <w:pPr>
@@ -654,29 +642,41 @@
     </w:p>
     <w:p/>
     <w:p>
-      <w:proofErr w:type="spellStart"/>
-      <w:r>
-        <w:t>Nicolas</w:t>
-      </w:r>
-      <w:proofErr w:type="spellEnd"/>
-      <w:r>
-        <w:t xml:space="preserve">, </w:t>
-      </w:r>
-      <w:r>
-        <w:t>muy buen</w:t>
-      </w:r>
-      <w:r>
-        <w:t xml:space="preserve"> trabajo, </w:t>
-      </w:r>
-      <w:r>
-        <w:t xml:space="preserve">no </w:t>
-      </w:r>
-      <w:r>
-        <w:t>cumpliste con todos los requerimientos solicitados</w:t>
-      </w:r>
-      <w:r>
-        <w:t>, pero el objetivo final esta logrado</w:t>
-      </w:r>
+      <w:r>
+        <w:t>Nicolas, muy buen trabajo, no cumpliste con todos los requerimientos solicitados, pero el objetivo final esta logrado.</w:t>
+      </w:r>
+    </w:p>
+    <w:p/>
+    <w:p>
+      <w:r>
+        <w:t>Manejaste correctamente la declaración y utilización de variables de distintos tipos de datos, aplicaste correctamente las estructuras de control de flujo (</w:t>
+      </w:r>
+      <w:proofErr w:type="spellStart"/>
+      <w:r>
+        <w:t>if</w:t>
+      </w:r>
+      <w:proofErr w:type="spellEnd"/>
+      <w:r>
+        <w:t>) y las de iteración cuando era necesario (</w:t>
+      </w:r>
+      <w:proofErr w:type="spellStart"/>
+      <w:r>
+        <w:t>while</w:t>
+      </w:r>
+      <w:proofErr w:type="spellEnd"/>
+      <w:r>
+        <w:t xml:space="preserve"> y </w:t>
+      </w:r>
+      <w:proofErr w:type="spellStart"/>
+      <w:proofErr w:type="gramStart"/>
+      <w:r>
+        <w:t>for</w:t>
+      </w:r>
+      <w:proofErr w:type="spellEnd"/>
+      <w:r>
+        <w:t xml:space="preserve"> )</w:t>
+      </w:r>
+      <w:proofErr w:type="gramEnd"/>
       <w:r>
         <w:t>.</w:t>
       </w:r>
@@ -684,15 +684,7 @@
     <w:p/>
     <w:p>
       <w:r>
-        <w:t>Manejaste correctamente la declaración y utilización de variables de distintos tipos de datos, aplicaste correctamente las estructuras de control de flujo (</w:t>
-      </w:r>
-      <w:proofErr w:type="spellStart"/>
-      <w:r>
-        <w:t>if</w:t>
-      </w:r>
-      <w:proofErr w:type="spellEnd"/>
-      <w:r>
-        <w:t>) y las de iteración cuando era necesario (</w:t>
+        <w:t>La lógica de tu solución esta ok, falto aplicar do-</w:t>
       </w:r>
       <w:proofErr w:type="spellStart"/>
       <w:r>
@@ -700,71 +692,29 @@
       </w:r>
       <w:proofErr w:type="spellEnd"/>
       <w:r>
-        <w:t xml:space="preserve"> y </w:t>
-      </w:r>
-      <w:proofErr w:type="spellStart"/>
+        <w:t xml:space="preserve"> como se </w:t>
+      </w:r>
+      <w:proofErr w:type="spellStart"/>
+      <w:r>
+        <w:t>solicito</w:t>
+      </w:r>
+      <w:proofErr w:type="spellEnd"/>
+      <w:r>
+        <w:t xml:space="preserve"> en </w:t>
+      </w:r>
       <w:proofErr w:type="gramStart"/>
       <w:r>
-        <w:t>for</w:t>
-      </w:r>
-      <w:proofErr w:type="spellEnd"/>
-      <w:r>
-        <w:t xml:space="preserve"> </w:t>
-      </w:r>
-      <w:r>
-        <w:t>)</w:t>
+        <w:t>consigna</w:t>
       </w:r>
       <w:proofErr w:type="gramEnd"/>
       <w:r>
-        <w:t>.</w:t>
-      </w:r>
-    </w:p>
-    <w:p/>
-    <w:p>
-      <w:r>
-        <w:t xml:space="preserve">La lógica de tu solución </w:t>
-      </w:r>
-      <w:r>
-        <w:t>esta ok</w:t>
-      </w:r>
-      <w:r>
-        <w:t xml:space="preserve">, </w:t>
-      </w:r>
-      <w:r>
-        <w:t>falto aplicar do-</w:t>
-      </w:r>
-      <w:proofErr w:type="spellStart"/>
-      <w:r>
-        <w:t>while</w:t>
-      </w:r>
-      <w:proofErr w:type="spellEnd"/>
-      <w:r>
-        <w:t xml:space="preserve"> como se </w:t>
-      </w:r>
-      <w:proofErr w:type="spellStart"/>
-      <w:r>
-        <w:t>solicito</w:t>
-      </w:r>
-      <w:proofErr w:type="spellEnd"/>
-      <w:r>
-        <w:t xml:space="preserve"> en </w:t>
-      </w:r>
-      <w:proofErr w:type="gramStart"/>
-      <w:r>
-        <w:t>consigna</w:t>
-      </w:r>
-      <w:proofErr w:type="gramEnd"/>
-      <w:r>
         <w:t xml:space="preserve"> pero el objetivo esta logrado, destaco la prolijidad de tu código.</w:t>
       </w:r>
     </w:p>
     <w:p/>
     <w:p>
       <w:r>
-        <w:t>Muy buen</w:t>
-      </w:r>
-      <w:r>
-        <w:t xml:space="preserve"> trabajo ¡ </w:t>
+        <w:t xml:space="preserve">Muy buen trabajo ¡ </w:t>
       </w:r>
     </w:p>
     <w:p/>
@@ -1095,7 +1045,7 @@
       </w:r>
       <w:proofErr w:type="gramEnd"/>
       <w:r>
-        <w:t xml:space="preserve">Felicitaciones por la entrega del Desafío 04! </w:t>
+        <w:t xml:space="preserve">Felicitaciones por la entrega del Desafío 05! </w:t>
       </w:r>
       <w:r>
         <w:rPr>
@@ -1112,628 +1062,90 @@
     <w:p/>
     <w:p>
       <w:r>
-        <w:t>Patricia, impecable tu trabajo, cumpliste con todos los requerimientos solicitados.</w:t>
-      </w:r>
-    </w:p>
-    <w:p>
-      <w:r>
-        <w:t xml:space="preserve">Correcta la estructura del </w:t>
-      </w:r>
-      <w:proofErr w:type="spellStart"/>
-      <w:r>
-        <w:t>html</w:t>
-      </w:r>
-      <w:proofErr w:type="spellEnd"/>
-      <w:r>
-        <w:t xml:space="preserve">, el mapa estático y los </w:t>
-      </w:r>
-      <w:proofErr w:type="spellStart"/>
-      <w:r>
-        <w:t>demas</w:t>
-      </w:r>
-      <w:proofErr w:type="spellEnd"/>
-      <w:r>
-        <w:t xml:space="preserve"> elementos, aplicaste correctamente </w:t>
-      </w:r>
-      <w:proofErr w:type="spellStart"/>
-      <w:r>
-        <w:t>displax</w:t>
+        <w:t>Patricia</w:t>
+      </w:r>
+      <w:r>
+        <w:t>, muy buen trabajo,</w:t>
+      </w:r>
+      <w:r>
+        <w:t xml:space="preserve"> el programa </w:t>
+      </w:r>
+      <w:proofErr w:type="gramStart"/>
+      <w:r>
+        <w:t>realiza</w:t>
+      </w:r>
+      <w:proofErr w:type="gramEnd"/>
+      <w:r>
+        <w:t xml:space="preserve"> el cálculo de los gastos solicitados como se </w:t>
+      </w:r>
+      <w:proofErr w:type="spellStart"/>
+      <w:r>
+        <w:t>solicito</w:t>
+      </w:r>
+      <w:proofErr w:type="spellEnd"/>
+      <w:r>
+        <w:t xml:space="preserve">, en la parte de observaciones te dejo algunas mejoras posibles a </w:t>
+      </w:r>
+      <w:proofErr w:type="gramStart"/>
+      <w:r>
+        <w:t>realizarse</w:t>
+      </w:r>
+      <w:proofErr w:type="gramEnd"/>
+      <w:r>
+        <w:t xml:space="preserve"> pero el objetivo esta cumplido y eso es genial.</w:t>
+      </w:r>
+    </w:p>
+    <w:p/>
+    <w:p>
+      <w:r>
+        <w:t>La declaración y uso de variables es correcta, así como tambien las constantes solicitadas.</w:t>
+      </w:r>
+    </w:p>
+    <w:p>
+      <w:r>
+        <w:t>Aplicaste correctamente las estructuras de control de flujo (</w:t>
+      </w:r>
+      <w:proofErr w:type="spellStart"/>
+      <w:r>
+        <w:t>if</w:t>
+      </w:r>
+      <w:proofErr w:type="spellEnd"/>
+      <w:r>
+        <w:t xml:space="preserve"> y Switch) y las de iteración cuando era necesario (do-</w:t>
+      </w:r>
+      <w:proofErr w:type="spellStart"/>
+      <w:r>
+        <w:t>while</w:t>
       </w:r>
       <w:proofErr w:type="spellEnd"/>
       <w:r>
         <w:t xml:space="preserve"> </w:t>
       </w:r>
-      <w:proofErr w:type="spellStart"/>
-      <w:r>
-        <w:t>flex</w:t>
-      </w:r>
-      <w:proofErr w:type="spellEnd"/>
-      <w:r>
-        <w:t xml:space="preserve"> y las media </w:t>
-      </w:r>
-      <w:proofErr w:type="spellStart"/>
-      <w:r>
-        <w:t>querys</w:t>
-      </w:r>
-      <w:proofErr w:type="spellEnd"/>
-      <w:r>
-        <w:t xml:space="preserve"> para hacer responsivo el proyecto. Los estilos solicitados están bien aplicados con el fondo y fuentes solicitadas.</w:t>
-      </w:r>
-    </w:p>
-    <w:p/>
-    <w:p/>
-    <w:p>
-      <w:r>
-        <w:t xml:space="preserve">La única observación es en la </w:t>
-      </w:r>
-      <w:proofErr w:type="gramStart"/>
-      <w:r>
-        <w:t>regla .</w:t>
-      </w:r>
-      <w:proofErr w:type="spellStart"/>
-      <w:r>
-        <w:t>galleria</w:t>
-      </w:r>
-      <w:proofErr w:type="spellEnd"/>
-      <w:proofErr w:type="gramEnd"/>
-      <w:r>
-        <w:t xml:space="preserve"> div, primero estaba mal escrito el nombre de la clase, y para que queden centradas las </w:t>
-      </w:r>
-      <w:proofErr w:type="spellStart"/>
-      <w:r>
-        <w:t>cards</w:t>
-      </w:r>
-      <w:proofErr w:type="spellEnd"/>
-      <w:r>
-        <w:t xml:space="preserve"> </w:t>
-      </w:r>
-      <w:proofErr w:type="spellStart"/>
-      <w:r>
-        <w:t>agregale</w:t>
-      </w:r>
-      <w:proofErr w:type="spellEnd"/>
-      <w:r>
-        <w:t xml:space="preserve"> un </w:t>
-      </w:r>
-      <w:proofErr w:type="spellStart"/>
-      <w:r>
-        <w:t>justify-content</w:t>
-      </w:r>
-      <w:proofErr w:type="spellEnd"/>
-      <w:r>
-        <w:t xml:space="preserve">: center y un </w:t>
-      </w:r>
-      <w:proofErr w:type="spellStart"/>
-      <w:r>
-        <w:t>padding</w:t>
-      </w:r>
-      <w:proofErr w:type="spellEnd"/>
-      <w:r>
-        <w:t>: 2 rem.</w:t>
-      </w:r>
-    </w:p>
-    <w:p/>
-    <w:p>
-      <w:r>
-        <w:t>Muy buen trabajo ¡</w:t>
-      </w:r>
-    </w:p>
-    <w:p/>
-    <w:p>
-      <w:r>
-        <w:t xml:space="preserve">Tu nota en el Desafío 04 es: </w:t>
-      </w:r>
-      <w:r>
-        <w:rPr>
-          <w:b/>
-          <w:bCs/>
-        </w:rPr>
-        <w:t>9</w:t>
-      </w:r>
-    </w:p>
-    <w:p>
-      <w:pPr>
-        <w:pBdr>
-          <w:bottom w:val="single" w:sz="6" w:space="1" w:color="auto"/>
-        </w:pBdr>
-      </w:pPr>
-    </w:p>
-    <w:p>
-      <w:pPr>
-        <w:pBdr>
-          <w:bottom w:val="single" w:sz="6" w:space="1" w:color="auto"/>
-        </w:pBdr>
-      </w:pPr>
-    </w:p>
-    <w:p>
-      <w:pPr>
-        <w:pBdr>
-          <w:bottom w:val="single" w:sz="6" w:space="1" w:color="auto"/>
-        </w:pBdr>
-      </w:pPr>
-    </w:p>
-    <w:p>
-      <w:pPr>
-        <w:pBdr>
-          <w:bottom w:val="single" w:sz="6" w:space="1" w:color="auto"/>
-        </w:pBdr>
-      </w:pPr>
-    </w:p>
-    <w:p>
-      <w:pPr>
-        <w:pBdr>
-          <w:bottom w:val="single" w:sz="6" w:space="1" w:color="auto"/>
-        </w:pBdr>
-      </w:pPr>
-    </w:p>
-    <w:p/>
-    <w:p>
-      <w:pPr>
-        <w:rPr>
-          <w:rFonts w:ascii="Segoe UI Emoji" w:hAnsi="Segoe UI Emoji" w:cs="Segoe UI Emoji"/>
-          <w:b/>
-          <w:bCs/>
-        </w:rPr>
-      </w:pPr>
-      <w:r>
-        <w:rPr>
-          <w:rFonts w:ascii="Segoe UI Emoji" w:hAnsi="Segoe UI Emoji" w:cs="Segoe UI Emoji"/>
-          <w:b/>
-          <w:bCs/>
-        </w:rPr>
-        <w:t>Espinoza Julio</w:t>
-      </w:r>
-    </w:p>
-    <w:p>
-      <w:pPr>
-        <w:rPr>
-          <w:rFonts w:ascii="Segoe UI Emoji" w:hAnsi="Segoe UI Emoji" w:cs="Segoe UI Emoji"/>
-          <w:b/>
-          <w:bCs/>
-        </w:rPr>
-      </w:pPr>
-    </w:p>
-    <w:p>
-      <w:pPr>
-        <w:rPr>
-          <w:rFonts w:ascii="Segoe UI Emoji" w:hAnsi="Segoe UI Emoji" w:cs="Segoe UI Emoji"/>
-        </w:rPr>
-      </w:pPr>
-      <w:proofErr w:type="gramStart"/>
-      <w:r>
-        <w:rPr>
-          <w:rFonts w:ascii="Segoe UI Emoji" w:hAnsi="Segoe UI Emoji" w:cs="Segoe UI Emoji"/>
-        </w:rPr>
-        <w:t>🎉</w:t>
-      </w:r>
-      <w:r>
-        <w:t>¡</w:t>
-      </w:r>
-      <w:proofErr w:type="gramEnd"/>
-      <w:r>
-        <w:t>Felicitaciones por la entrega del Desafío 0</w:t>
-      </w:r>
-      <w:r>
-        <w:t>4</w:t>
-      </w:r>
-      <w:r>
-        <w:t xml:space="preserve">! </w:t>
-      </w:r>
-      <w:r>
-        <w:rPr>
-          <w:rFonts w:ascii="Segoe UI Emoji" w:hAnsi="Segoe UI Emoji" w:cs="Segoe UI Emoji"/>
-        </w:rPr>
-        <w:t>🎉</w:t>
-      </w:r>
-    </w:p>
-    <w:p/>
-    <w:p/>
-    <w:p>
-      <w:r>
-        <w:t>Julio, quería felicitarte por el trabajo que realizaste. El resultado renderizado es el solicitado</w:t>
-      </w:r>
-      <w:r>
-        <w:t xml:space="preserve"> en general</w:t>
-      </w:r>
-      <w:r>
-        <w:t>.</w:t>
-      </w:r>
-    </w:p>
-    <w:p/>
-    <w:p/>
-    <w:p>
-      <w:r>
-        <w:t xml:space="preserve">El </w:t>
-      </w:r>
-      <w:proofErr w:type="spellStart"/>
-      <w:r>
-        <w:t>html</w:t>
-      </w:r>
-      <w:proofErr w:type="spellEnd"/>
-      <w:r>
-        <w:t xml:space="preserve"> </w:t>
-      </w:r>
-      <w:proofErr w:type="spellStart"/>
-      <w:r>
-        <w:t>esta</w:t>
-      </w:r>
-      <w:proofErr w:type="spellEnd"/>
-      <w:r>
-        <w:t xml:space="preserve"> correcto, la estructura semántica </w:t>
-      </w:r>
-      <w:proofErr w:type="spellStart"/>
-      <w:r>
-        <w:t>esta</w:t>
-      </w:r>
-      <w:proofErr w:type="spellEnd"/>
-      <w:r>
-        <w:t xml:space="preserve"> bien aplicada.</w:t>
-      </w:r>
-    </w:p>
-    <w:p>
-      <w:r>
-        <w:t xml:space="preserve"> </w:t>
-      </w:r>
-    </w:p>
-    <w:p/>
-    <w:p>
-      <w:r>
-        <w:lastRenderedPageBreak/>
-        <w:t xml:space="preserve">En el </w:t>
-      </w:r>
-      <w:proofErr w:type="spellStart"/>
-      <w:r>
-        <w:t>css</w:t>
-      </w:r>
-      <w:proofErr w:type="spellEnd"/>
-      <w:r>
-        <w:t xml:space="preserve">, para que no se te desborde el contenido </w:t>
-      </w:r>
-      <w:proofErr w:type="gramStart"/>
-      <w:r>
-        <w:t>podes</w:t>
-      </w:r>
-      <w:proofErr w:type="gramEnd"/>
-      <w:r>
-        <w:t xml:space="preserve"> sacar el </w:t>
-      </w:r>
-      <w:proofErr w:type="spellStart"/>
-      <w:r>
-        <w:t>width</w:t>
-      </w:r>
-      <w:proofErr w:type="spellEnd"/>
-      <w:r>
-        <w:t xml:space="preserve"> que le pusiste al </w:t>
-      </w:r>
-      <w:proofErr w:type="spellStart"/>
-      <w:r>
-        <w:t>main</w:t>
-      </w:r>
-      <w:proofErr w:type="spellEnd"/>
-      <w:r>
-        <w:t>.</w:t>
-      </w:r>
-    </w:p>
-    <w:p>
-      <w:r>
-        <w:t xml:space="preserve">Luego para que quede centrado el contenido principal en la </w:t>
-      </w:r>
-      <w:proofErr w:type="gramStart"/>
-      <w:r>
-        <w:t>clase .</w:t>
-      </w:r>
-      <w:proofErr w:type="spellStart"/>
-      <w:r>
-        <w:t>gallery</w:t>
-      </w:r>
-      <w:proofErr w:type="spellEnd"/>
-      <w:proofErr w:type="gramEnd"/>
-      <w:r>
-        <w:t xml:space="preserve"> div </w:t>
-      </w:r>
-      <w:proofErr w:type="spellStart"/>
-      <w:r>
-        <w:t>tenes</w:t>
-      </w:r>
-      <w:proofErr w:type="spellEnd"/>
-      <w:r>
-        <w:t xml:space="preserve"> que aplicar la regla </w:t>
-      </w:r>
-      <w:proofErr w:type="spellStart"/>
-      <w:r>
-        <w:t>justify-content</w:t>
-      </w:r>
-      <w:proofErr w:type="spellEnd"/>
-      <w:r>
-        <w:t xml:space="preserve">: center </w:t>
-      </w:r>
-      <w:r>
-        <w:t xml:space="preserve">y en la </w:t>
-      </w:r>
-      <w:r>
-        <w:t>@media(max-width: 576px)</w:t>
-      </w:r>
-      <w:r>
-        <w:t xml:space="preserve"> a la clase .</w:t>
-      </w:r>
-      <w:proofErr w:type="spellStart"/>
-      <w:r>
-        <w:t>card</w:t>
-      </w:r>
-      <w:proofErr w:type="spellEnd"/>
-      <w:r>
-        <w:t xml:space="preserve"> podes achicarle el </w:t>
-      </w:r>
-      <w:proofErr w:type="spellStart"/>
-      <w:r>
-        <w:t>width</w:t>
-      </w:r>
-      <w:proofErr w:type="spellEnd"/>
-      <w:r>
-        <w:t xml:space="preserve"> para que quede mejor centrado.</w:t>
-      </w:r>
-    </w:p>
-    <w:p/>
-    <w:p/>
-    <w:p>
-      <w:pPr>
-        <w:rPr>
-          <w:u w:val="single"/>
-        </w:rPr>
-      </w:pPr>
-      <w:r>
-        <w:t xml:space="preserve">La consigna </w:t>
-      </w:r>
-      <w:r>
-        <w:t>solicitaba</w:t>
-      </w:r>
-      <w:r>
-        <w:t xml:space="preserve"> que el contenido del </w:t>
-      </w:r>
-      <w:proofErr w:type="spellStart"/>
-      <w:r>
-        <w:t>footer</w:t>
-      </w:r>
-      <w:proofErr w:type="spellEnd"/>
-      <w:r>
-        <w:t xml:space="preserve"> (datos y mapa) quedaran ordenados en columnas, eso lo logras con </w:t>
-      </w:r>
-      <w:proofErr w:type="spellStart"/>
-      <w:r>
-        <w:t>display</w:t>
-      </w:r>
-      <w:proofErr w:type="spellEnd"/>
-      <w:r>
-        <w:t xml:space="preserve"> </w:t>
-      </w:r>
-      <w:proofErr w:type="spellStart"/>
-      <w:r>
-        <w:t>flex</w:t>
-      </w:r>
-      <w:proofErr w:type="spellEnd"/>
-      <w:r>
-        <w:t xml:space="preserve"> y </w:t>
-      </w:r>
-      <w:proofErr w:type="spellStart"/>
-      <w:r>
-        <w:t>flex-</w:t>
-      </w:r>
-      <w:proofErr w:type="gramStart"/>
-      <w:r>
-        <w:t>direction:row</w:t>
-      </w:r>
-      <w:proofErr w:type="spellEnd"/>
-      <w:proofErr w:type="gramEnd"/>
-      <w:r>
-        <w:t xml:space="preserve">, luego cuando el ancho del navegador sea menor a 768px por ejemplo usas el </w:t>
-      </w:r>
-      <w:proofErr w:type="spellStart"/>
-      <w:r>
-        <w:t>flex-direction</w:t>
-      </w:r>
-      <w:proofErr w:type="spellEnd"/>
-      <w:r>
-        <w:t xml:space="preserve">: </w:t>
-      </w:r>
-      <w:proofErr w:type="spellStart"/>
-      <w:r>
-        <w:t>column</w:t>
-      </w:r>
-      <w:proofErr w:type="spellEnd"/>
-      <w:r>
-        <w:t>.</w:t>
-      </w:r>
-    </w:p>
-    <w:p/>
-    <w:p/>
-    <w:p>
-      <w:r>
-        <w:t>Todo lo demás esta ok, muy buen trabajo ¡</w:t>
-      </w:r>
-    </w:p>
-    <w:p/>
-    <w:p/>
-    <w:p>
-      <w:r>
-        <w:t>Tu nota en el Desafío 0</w:t>
-      </w:r>
-      <w:r>
-        <w:t>4</w:t>
-      </w:r>
-      <w:r>
-        <w:t xml:space="preserve"> es: </w:t>
-      </w:r>
-      <w:r>
-        <w:rPr>
-          <w:b/>
-          <w:bCs/>
-        </w:rPr>
-        <w:t>9</w:t>
-      </w:r>
-    </w:p>
-    <w:p>
-      <w:pPr>
-        <w:pBdr>
-          <w:bottom w:val="single" w:sz="6" w:space="1" w:color="auto"/>
-        </w:pBdr>
-      </w:pPr>
-    </w:p>
-    <w:p>
-      <w:pPr>
-        <w:pBdr>
-          <w:bottom w:val="single" w:sz="6" w:space="1" w:color="auto"/>
-        </w:pBdr>
-      </w:pPr>
-    </w:p>
-    <w:p>
-      <w:pPr>
-        <w:rPr>
-          <w:rFonts w:ascii="Segoe UI Emoji" w:hAnsi="Segoe UI Emoji" w:cs="Segoe UI Emoji"/>
-          <w:b/>
-          <w:bCs/>
-        </w:rPr>
-      </w:pPr>
-    </w:p>
-    <w:p>
-      <w:pPr>
-        <w:rPr>
-          <w:rFonts w:ascii="Segoe UI Emoji" w:hAnsi="Segoe UI Emoji" w:cs="Segoe UI Emoji"/>
-          <w:b/>
-          <w:bCs/>
-        </w:rPr>
-      </w:pPr>
-      <w:r>
-        <w:rPr>
-          <w:rFonts w:ascii="Segoe UI Emoji" w:hAnsi="Segoe UI Emoji" w:cs="Segoe UI Emoji"/>
-          <w:b/>
-          <w:bCs/>
-        </w:rPr>
-        <w:t xml:space="preserve">Jara </w:t>
-      </w:r>
-      <w:r>
-        <w:rPr>
-          <w:rFonts w:ascii="Segoe UI Emoji" w:hAnsi="Segoe UI Emoji" w:cs="Segoe UI Emoji"/>
-          <w:b/>
-          <w:bCs/>
-        </w:rPr>
-        <w:t>Jesús</w:t>
-      </w:r>
-    </w:p>
-    <w:p>
-      <w:pPr>
-        <w:rPr>
-          <w:rFonts w:ascii="Segoe UI Emoji" w:hAnsi="Segoe UI Emoji" w:cs="Segoe UI Emoji"/>
-          <w:b/>
-          <w:bCs/>
-        </w:rPr>
-      </w:pPr>
-    </w:p>
-    <w:p>
-      <w:pPr>
-        <w:rPr>
-          <w:rFonts w:ascii="Segoe UI Emoji" w:hAnsi="Segoe UI Emoji" w:cs="Segoe UI Emoji"/>
-        </w:rPr>
-      </w:pPr>
-      <w:proofErr w:type="gramStart"/>
-      <w:r>
-        <w:rPr>
-          <w:rFonts w:ascii="Segoe UI Emoji" w:hAnsi="Segoe UI Emoji" w:cs="Segoe UI Emoji"/>
-        </w:rPr>
-        <w:t>🎉</w:t>
-      </w:r>
-      <w:r>
-        <w:t>¡</w:t>
-      </w:r>
-      <w:proofErr w:type="gramEnd"/>
-      <w:r>
-        <w:t xml:space="preserve">Felicitaciones por la entrega del Desafío 01! </w:t>
-      </w:r>
-      <w:r>
-        <w:rPr>
-          <w:rFonts w:ascii="Segoe UI Emoji" w:hAnsi="Segoe UI Emoji" w:cs="Segoe UI Emoji"/>
-        </w:rPr>
-        <w:t>🎉</w:t>
-      </w:r>
-    </w:p>
-    <w:p/>
-    <w:p>
-      <w:r>
-        <w:t>Primeramente, quería felicitarte por el trabajo que realizaste. El resultado renderizado es el solicitado.</w:t>
-      </w:r>
-    </w:p>
-    <w:p/>
-    <w:p>
-      <w:r>
-        <w:t xml:space="preserve">Los archivos </w:t>
-      </w:r>
-      <w:proofErr w:type="spellStart"/>
-      <w:r>
-        <w:t>html</w:t>
-      </w:r>
-      <w:proofErr w:type="spellEnd"/>
-      <w:r>
-        <w:t xml:space="preserve"> están impecables, respetaste el orden de aplicación de etiquetas de encabezado y el manejo de etiquetas para textos es correcto. </w:t>
-      </w:r>
-    </w:p>
-    <w:p/>
-    <w:p>
-      <w:r>
-        <w:t>El manejo de enlaces para la navegación es correcto.</w:t>
-      </w:r>
-    </w:p>
-    <w:p/>
-    <w:p>
-      <w:r>
-        <w:t xml:space="preserve">Genial que hayas utilizado etiquetas semánticas como </w:t>
-      </w:r>
-      <w:proofErr w:type="spellStart"/>
-      <w:r>
-        <w:t>main</w:t>
-      </w:r>
-      <w:proofErr w:type="spellEnd"/>
-      <w:r>
-        <w:t xml:space="preserve">, </w:t>
-      </w:r>
-      <w:proofErr w:type="spellStart"/>
-      <w:r>
-        <w:t>header</w:t>
-      </w:r>
-      <w:proofErr w:type="spellEnd"/>
-      <w:r>
-        <w:t xml:space="preserve">, </w:t>
-      </w:r>
-      <w:proofErr w:type="spellStart"/>
-      <w:r>
-        <w:t>section</w:t>
-      </w:r>
-      <w:proofErr w:type="spellEnd"/>
-      <w:r>
-        <w:t xml:space="preserve">, </w:t>
-      </w:r>
-      <w:proofErr w:type="spellStart"/>
-      <w:r>
-        <w:t>article</w:t>
-      </w:r>
-      <w:proofErr w:type="spellEnd"/>
-      <w:r>
-        <w:t xml:space="preserve"> y </w:t>
-      </w:r>
-      <w:proofErr w:type="spellStart"/>
-      <w:r>
-        <w:t>footer</w:t>
-      </w:r>
-      <w:proofErr w:type="spellEnd"/>
-      <w:r>
-        <w:t xml:space="preserve"> estas ayudan a que estructuremos nuestra información de una manera que el navegador la entienda mejor.</w:t>
-      </w:r>
-    </w:p>
-    <w:p/>
-    <w:p>
-      <w:r>
-        <w:lastRenderedPageBreak/>
-        <w:t>Observaciones a tu trabajo son:</w:t>
-      </w:r>
-    </w:p>
+      <w:r>
+        <w:t xml:space="preserve">y </w:t>
+      </w:r>
+      <w:proofErr w:type="spellStart"/>
+      <w:r>
+        <w:t>for</w:t>
+      </w:r>
+      <w:proofErr w:type="spellEnd"/>
+      <w:r>
+        <w:t>).</w:t>
+      </w:r>
+    </w:p>
+    <w:p>
+      <w:r>
+        <w:t>La lógica de tu solución está bien salvo algunos puntos que detallo en observaciones.</w:t>
+      </w:r>
+    </w:p>
+    <w:p/>
+    <w:p/>
+    <w:p>
+      <w:r>
+        <w:t>Observaciones:</w:t>
+      </w:r>
+    </w:p>
+    <w:p/>
     <w:p/>
     <w:p>
       <w:pPr>
@@ -1743,41 +1155,47 @@
           <w:numId w:val="1"/>
         </w:numPr>
       </w:pPr>
-      <w:proofErr w:type="spellStart"/>
-      <w:r>
-        <w:t>Recordá</w:t>
-      </w:r>
-      <w:proofErr w:type="spellEnd"/>
-      <w:r>
-        <w:t xml:space="preserve"> cambiar el lenguaje a español &lt;</w:t>
-      </w:r>
-      <w:proofErr w:type="spellStart"/>
-      <w:r>
-        <w:t>html</w:t>
-      </w:r>
-      <w:proofErr w:type="spellEnd"/>
-      <w:r>
-        <w:t xml:space="preserve"> </w:t>
-      </w:r>
-      <w:proofErr w:type="spellStart"/>
-      <w:r>
-        <w:t>lang</w:t>
-      </w:r>
-      <w:proofErr w:type="spellEnd"/>
-      <w:r>
-        <w:t>="es"&gt; porque esto les dice a los motores de búsqueda en que idioma esta tu sitio web.</w:t>
-      </w:r>
-    </w:p>
-    <w:p>
-      <w:pPr>
-        <w:pStyle w:val="Prrafodelista"/>
-      </w:pPr>
-    </w:p>
-    <w:p>
-      <w:pPr>
-        <w:pStyle w:val="Prrafodelista"/>
-      </w:pPr>
-    </w:p>
+      <w:r>
+        <w:t>En la condición de permanencia del do-</w:t>
+      </w:r>
+      <w:proofErr w:type="spellStart"/>
+      <w:r>
+        <w:t>while</w:t>
+      </w:r>
+      <w:proofErr w:type="spellEnd"/>
+      <w:r>
+        <w:t xml:space="preserve"> hay </w:t>
+      </w:r>
+      <w:r>
+        <w:t>un error de sintaxis</w:t>
+      </w:r>
+      <w:r>
+        <w:t xml:space="preserve">, </w:t>
+      </w:r>
+      <w:proofErr w:type="spellStart"/>
+      <w:r>
+        <w:t>tenes</w:t>
+      </w:r>
+      <w:proofErr w:type="spellEnd"/>
+      <w:r>
+        <w:t xml:space="preserve"> una asignación en lugar de una comparación, seria </w:t>
+      </w:r>
+      <w:proofErr w:type="gramStart"/>
+      <w:r>
+        <w:t xml:space="preserve">( </w:t>
+      </w:r>
+      <w:proofErr w:type="spellStart"/>
+      <w:r>
+        <w:t>masGastos</w:t>
+      </w:r>
+      <w:proofErr w:type="spellEnd"/>
+      <w:proofErr w:type="gramEnd"/>
+      <w:r>
+        <w:t xml:space="preserve"> == true)</w:t>
+      </w:r>
+    </w:p>
+    <w:p/>
+    <w:p/>
     <w:p>
       <w:pPr>
         <w:pStyle w:val="Prrafodelista"/>
@@ -1787,143 +1205,369 @@
         </w:numPr>
       </w:pPr>
       <w:r>
-        <w:t xml:space="preserve">En el </w:t>
-      </w:r>
-      <w:proofErr w:type="spellStart"/>
-      <w:r>
-        <w:t>index</w:t>
-      </w:r>
-      <w:proofErr w:type="spellEnd"/>
-      <w:r>
-        <w:t xml:space="preserve"> la lista de navegación al final del documento podía ir adentro del </w:t>
-      </w:r>
-      <w:proofErr w:type="spellStart"/>
-      <w:r>
-        <w:t>footer</w:t>
-      </w:r>
-      <w:proofErr w:type="spellEnd"/>
-      <w:r>
-        <w:t xml:space="preserve"> como una lista de enlaces común.</w:t>
-      </w:r>
-    </w:p>
-    <w:p/>
-    <w:p/>
-    <w:p>
-      <w:r>
-        <w:t>Excelente trabajo ¡</w:t>
-      </w:r>
-    </w:p>
-    <w:p/>
-    <w:p>
-      <w:r>
-        <w:t xml:space="preserve">Tu nota en el Desafío 01 es: </w:t>
-      </w:r>
-      <w:r>
-        <w:rPr>
-          <w:b/>
-          <w:bCs/>
-        </w:rPr>
-        <w:t>10</w:t>
-      </w:r>
-    </w:p>
-    <w:p>
-      <w:pPr>
-        <w:pBdr>
-          <w:bottom w:val="single" w:sz="6" w:space="1" w:color="auto"/>
-        </w:pBdr>
-      </w:pPr>
-    </w:p>
-    <w:p>
-      <w:pPr>
-        <w:pBdr>
-          <w:bottom w:val="single" w:sz="6" w:space="1" w:color="auto"/>
-        </w:pBdr>
-      </w:pPr>
-    </w:p>
-    <w:p/>
-    <w:p>
-      <w:pPr>
-        <w:rPr>
-          <w:rFonts w:ascii="Segoe UI Emoji" w:hAnsi="Segoe UI Emoji" w:cs="Segoe UI Emoji"/>
-          <w:b/>
-          <w:bCs/>
-        </w:rPr>
-      </w:pPr>
-      <w:proofErr w:type="spellStart"/>
-      <w:r>
-        <w:rPr>
-          <w:rFonts w:ascii="Segoe UI Emoji" w:hAnsi="Segoe UI Emoji" w:cs="Segoe UI Emoji"/>
-          <w:b/>
-          <w:bCs/>
-        </w:rPr>
-        <w:t>Fortin</w:t>
-      </w:r>
-      <w:proofErr w:type="spellEnd"/>
-      <w:r>
-        <w:rPr>
-          <w:rFonts w:ascii="Segoe UI Emoji" w:hAnsi="Segoe UI Emoji" w:cs="Segoe UI Emoji"/>
-          <w:b/>
-          <w:bCs/>
-        </w:rPr>
-        <w:t xml:space="preserve"> Mauricio </w:t>
-      </w:r>
-    </w:p>
-    <w:p>
-      <w:pPr>
-        <w:rPr>
-          <w:rFonts w:ascii="Segoe UI Emoji" w:hAnsi="Segoe UI Emoji" w:cs="Segoe UI Emoji"/>
-          <w:b/>
-          <w:bCs/>
-        </w:rPr>
-      </w:pPr>
-    </w:p>
-    <w:p>
-      <w:pPr>
-        <w:rPr>
-          <w:rFonts w:ascii="Segoe UI Emoji" w:hAnsi="Segoe UI Emoji" w:cs="Segoe UI Emoji"/>
-        </w:rPr>
-      </w:pPr>
+        <w:t xml:space="preserve">EL gasto total en relación con su clasificación termina informando que el mismo fue mínimo y elevado al mismo tiempo, esto </w:t>
+      </w:r>
       <w:proofErr w:type="gramStart"/>
       <w:r>
-        <w:rPr>
-          <w:rFonts w:ascii="Segoe UI Emoji" w:hAnsi="Segoe UI Emoji" w:cs="Segoe UI Emoji"/>
-        </w:rPr>
-        <w:t>🎉</w:t>
-      </w:r>
-      <w:r>
-        <w:t>¡</w:t>
+        <w:t>podes</w:t>
       </w:r>
       <w:proofErr w:type="gramEnd"/>
       <w:r>
-        <w:t xml:space="preserve">Felicitaciones por la entrega del Desafío 01! </w:t>
-      </w:r>
-      <w:r>
-        <w:rPr>
-          <w:rFonts w:ascii="Segoe UI Emoji" w:hAnsi="Segoe UI Emoji" w:cs="Segoe UI Emoji"/>
-        </w:rPr>
-        <w:t>🎉</w:t>
-      </w:r>
-    </w:p>
-    <w:p/>
-    <w:p>
-      <w:r>
-        <w:t>Primeramente, quería felicitarte por el trabajo que realizaste. El resultado renderizado es el solicitado.</w:t>
-      </w:r>
-    </w:p>
-    <w:p/>
-    <w:p>
-      <w:r>
-        <w:t xml:space="preserve">Destaco que respetaste el orden de aplicación de etiquetas de encabezado (h1, h2 ...) y el manejo de etiquetas para textos es correcto. </w:t>
-      </w:r>
-    </w:p>
-    <w:p/>
-    <w:p/>
-    <w:p>
-      <w:r>
-        <w:t>Observaciones a tu trabajo son:</w:t>
-      </w:r>
-    </w:p>
-    <w:p/>
+        <w:t xml:space="preserve"> evitarlo vinculando los filtros </w:t>
+      </w:r>
+      <w:proofErr w:type="spellStart"/>
+      <w:r>
+        <w:t>if</w:t>
+      </w:r>
+      <w:proofErr w:type="spellEnd"/>
+      <w:r>
+        <w:t xml:space="preserve"> en una sola cadena de modo que solo haya una salida, lo logras anteponiendo un </w:t>
+      </w:r>
+      <w:proofErr w:type="spellStart"/>
+      <w:r>
+        <w:t>else</w:t>
+      </w:r>
+      <w:proofErr w:type="spellEnd"/>
+      <w:r>
+        <w:t xml:space="preserve"> antes del segundo </w:t>
+      </w:r>
+      <w:proofErr w:type="spellStart"/>
+      <w:r>
+        <w:t>if</w:t>
+      </w:r>
+      <w:proofErr w:type="spellEnd"/>
+      <w:r>
+        <w:t xml:space="preserve"> y sacando la condición del </w:t>
+      </w:r>
+      <w:proofErr w:type="spellStart"/>
+      <w:r>
+        <w:t>ultimo</w:t>
+      </w:r>
+      <w:proofErr w:type="spellEnd"/>
+      <w:r>
+        <w:t xml:space="preserve"> </w:t>
+      </w:r>
+      <w:proofErr w:type="spellStart"/>
+      <w:r>
+        <w:t>else</w:t>
+      </w:r>
+      <w:proofErr w:type="spellEnd"/>
+      <w:r>
+        <w:t xml:space="preserve"> “</w:t>
+      </w:r>
+      <w:proofErr w:type="spellStart"/>
+      <w:r>
+        <w:t>totalGastos</w:t>
+      </w:r>
+      <w:proofErr w:type="spellEnd"/>
+      <w:r>
+        <w:t xml:space="preserve"> &gt; </w:t>
+      </w:r>
+      <w:proofErr w:type="spellStart"/>
+      <w:r>
+        <w:t>maxGastos</w:t>
+      </w:r>
+      <w:proofErr w:type="spellEnd"/>
+      <w:r>
+        <w:t>”</w:t>
+      </w:r>
+      <w:r>
+        <w:t>:</w:t>
+      </w:r>
+    </w:p>
+    <w:p/>
+    <w:p>
+      <w:pPr>
+        <w:ind w:left="1416"/>
+      </w:pPr>
+      <w:r>
+        <w:t> </w:t>
+      </w:r>
+      <w:proofErr w:type="spellStart"/>
+      <w:proofErr w:type="gramStart"/>
+      <w:r>
+        <w:t>if</w:t>
+      </w:r>
+      <w:proofErr w:type="spellEnd"/>
+      <w:r>
+        <w:t>(</w:t>
+      </w:r>
+      <w:proofErr w:type="spellStart"/>
+      <w:proofErr w:type="gramEnd"/>
+      <w:r>
+        <w:t>totalGastos</w:t>
+      </w:r>
+      <w:proofErr w:type="spellEnd"/>
+      <w:r>
+        <w:t xml:space="preserve"> &lt;= </w:t>
+      </w:r>
+      <w:proofErr w:type="spellStart"/>
+      <w:proofErr w:type="gramStart"/>
+      <w:r>
+        <w:t>minGastos</w:t>
+      </w:r>
+      <w:proofErr w:type="spellEnd"/>
+      <w:r>
+        <w:t>){</w:t>
+      </w:r>
+      <w:proofErr w:type="gramEnd"/>
+    </w:p>
+    <w:p>
+      <w:pPr>
+        <w:ind w:left="1416"/>
+      </w:pPr>
+      <w:r>
+        <w:t xml:space="preserve">    </w:t>
+      </w:r>
+      <w:r>
+        <w:t xml:space="preserve"> </w:t>
+      </w:r>
+      <w:proofErr w:type="spellStart"/>
+      <w:proofErr w:type="gramStart"/>
+      <w:r>
+        <w:t>window.alert</w:t>
+      </w:r>
+      <w:proofErr w:type="spellEnd"/>
+      <w:proofErr w:type="gramEnd"/>
+      <w:r>
+        <w:t>("¡Excelente! Mantuviste tus gastos al mínimo");</w:t>
+      </w:r>
+    </w:p>
+    <w:p>
+      <w:pPr>
+        <w:ind w:left="1416"/>
+      </w:pPr>
+      <w:r>
+        <w:t>  }</w:t>
+      </w:r>
+      <w:r>
+        <w:t xml:space="preserve"> </w:t>
+      </w:r>
+      <w:proofErr w:type="spellStart"/>
+      <w:r>
+        <w:t>else</w:t>
+      </w:r>
+      <w:proofErr w:type="spellEnd"/>
+      <w:r>
+        <w:t xml:space="preserve"> </w:t>
+      </w:r>
+      <w:proofErr w:type="spellStart"/>
+      <w:r>
+        <w:t>if</w:t>
+      </w:r>
+      <w:proofErr w:type="spellEnd"/>
+      <w:r>
+        <w:t xml:space="preserve"> </w:t>
+      </w:r>
+      <w:r>
+        <w:t>(</w:t>
+      </w:r>
+      <w:proofErr w:type="spellStart"/>
+      <w:r>
+        <w:t>totalGastos</w:t>
+      </w:r>
+      <w:proofErr w:type="spellEnd"/>
+      <w:r>
+        <w:t xml:space="preserve"> &gt; </w:t>
+      </w:r>
+      <w:proofErr w:type="spellStart"/>
+      <w:r>
+        <w:t>minGastos</w:t>
+      </w:r>
+      <w:proofErr w:type="spellEnd"/>
+      <w:r>
+        <w:t xml:space="preserve"> &amp;&amp; </w:t>
+      </w:r>
+      <w:proofErr w:type="spellStart"/>
+      <w:r>
+        <w:t>totalGastos</w:t>
+      </w:r>
+      <w:proofErr w:type="spellEnd"/>
+      <w:r>
+        <w:t xml:space="preserve">&lt; </w:t>
+      </w:r>
+      <w:proofErr w:type="spellStart"/>
+      <w:proofErr w:type="gramStart"/>
+      <w:r>
+        <w:t>maxGastos</w:t>
+      </w:r>
+      <w:proofErr w:type="spellEnd"/>
+      <w:r>
+        <w:t>){</w:t>
+      </w:r>
+      <w:proofErr w:type="gramEnd"/>
+    </w:p>
+    <w:p>
+      <w:pPr>
+        <w:ind w:left="1416"/>
+      </w:pPr>
+      <w:r>
+        <w:t>     </w:t>
+      </w:r>
+      <w:r>
+        <w:t xml:space="preserve"> </w:t>
+      </w:r>
+      <w:proofErr w:type="spellStart"/>
+      <w:proofErr w:type="gramStart"/>
+      <w:r>
+        <w:t>window.alert</w:t>
+      </w:r>
+      <w:proofErr w:type="spellEnd"/>
+      <w:proofErr w:type="gramEnd"/>
+      <w:r>
+        <w:t>("Moderado, ¡Podrías ahorrar un poco más!");</w:t>
+      </w:r>
+    </w:p>
+    <w:p>
+      <w:pPr>
+        <w:ind w:left="1416"/>
+      </w:pPr>
+      <w:r>
+        <w:t>  }</w:t>
+      </w:r>
+      <w:r>
+        <w:t xml:space="preserve"> </w:t>
+      </w:r>
+      <w:proofErr w:type="spellStart"/>
+      <w:r>
+        <w:t>else</w:t>
+      </w:r>
+      <w:proofErr w:type="spellEnd"/>
+      <w:r>
+        <w:t xml:space="preserve"> </w:t>
+      </w:r>
+      <w:r>
+        <w:t>{</w:t>
+      </w:r>
+    </w:p>
+    <w:p>
+      <w:pPr>
+        <w:ind w:left="1416"/>
+      </w:pPr>
+      <w:r>
+        <w:t xml:space="preserve">    </w:t>
+      </w:r>
+      <w:r>
+        <w:t xml:space="preserve">  </w:t>
+      </w:r>
+      <w:proofErr w:type="spellStart"/>
+      <w:proofErr w:type="gramStart"/>
+      <w:r>
+        <w:t>window.alert</w:t>
+      </w:r>
+      <w:proofErr w:type="spellEnd"/>
+      <w:proofErr w:type="gramEnd"/>
+      <w:r>
+        <w:t>("¡Atención! Tus gastos fueron muy elevados");</w:t>
+      </w:r>
+    </w:p>
+    <w:p>
+      <w:pPr>
+        <w:ind w:left="1416"/>
+      </w:pPr>
+      <w:r>
+        <w:t> </w:t>
+      </w:r>
+      <w:r>
+        <w:t xml:space="preserve"> </w:t>
+      </w:r>
+      <w:r>
+        <w:t>}</w:t>
+      </w:r>
+    </w:p>
+    <w:p>
+      <w:r>
+        <w:tab/>
+        <w:t xml:space="preserve">De este modo con una sola estructura te aseguras </w:t>
+      </w:r>
+      <w:proofErr w:type="gramStart"/>
+      <w:r>
+        <w:t>que</w:t>
+      </w:r>
+      <w:proofErr w:type="gramEnd"/>
+      <w:r>
+        <w:t xml:space="preserve"> solo </w:t>
+      </w:r>
+      <w:proofErr w:type="gramStart"/>
+      <w:r>
+        <w:t>va</w:t>
+      </w:r>
+      <w:proofErr w:type="gramEnd"/>
+      <w:r>
+        <w:t xml:space="preserve"> haber una posible salida, s</w:t>
+      </w:r>
+      <w:r>
+        <w:t>i</w:t>
+      </w:r>
+      <w:r>
+        <w:t xml:space="preserve"> es m</w:t>
+      </w:r>
+      <w:r>
+        <w:t xml:space="preserve">enor al límite mínimo avisa por el </w:t>
+      </w:r>
+      <w:proofErr w:type="spellStart"/>
+      <w:r>
+        <w:t>alert</w:t>
+      </w:r>
+      <w:proofErr w:type="spellEnd"/>
+      <w:r>
+        <w:t xml:space="preserve"> y sale de la estructura sino si </w:t>
+      </w:r>
+      <w:r>
+        <w:t>el gasto est</w:t>
+      </w:r>
+      <w:r>
+        <w:t>a</w:t>
+      </w:r>
+      <w:r>
+        <w:t xml:space="preserve"> entre el </w:t>
+      </w:r>
+      <w:r>
+        <w:t>límite</w:t>
+      </w:r>
+      <w:r>
+        <w:t xml:space="preserve"> mínimo y máximo </w:t>
+      </w:r>
+      <w:r>
+        <w:t xml:space="preserve">avisa y sale de la estructura, si ninguno de los casos anteriores se </w:t>
+      </w:r>
+      <w:r>
+        <w:lastRenderedPageBreak/>
+        <w:t xml:space="preserve">cumplió entonces por </w:t>
+      </w:r>
+      <w:proofErr w:type="gramStart"/>
+      <w:r>
+        <w:t>ultimo</w:t>
+      </w:r>
+      <w:proofErr w:type="gramEnd"/>
+      <w:r>
+        <w:t xml:space="preserve"> que da el caso el gasto sea mayor que el límite máximo y hace el respectivo aviso por </w:t>
+      </w:r>
+      <w:proofErr w:type="spellStart"/>
+      <w:r>
+        <w:t>alert</w:t>
+      </w:r>
+      <w:proofErr w:type="spellEnd"/>
+      <w:r>
+        <w:t>.</w:t>
+      </w:r>
+    </w:p>
+    <w:p/>
+    <w:p>
+      <w:pPr>
+        <w:ind w:left="1416"/>
+      </w:pPr>
+    </w:p>
+    <w:p>
+      <w:pPr>
+        <w:pStyle w:val="Prrafodelista"/>
+      </w:pPr>
+    </w:p>
+    <w:p>
+      <w:pPr>
+        <w:pStyle w:val="Prrafodelista"/>
+      </w:pPr>
+    </w:p>
     <w:p>
       <w:pPr>
         <w:pStyle w:val="Prrafodelista"/>
@@ -1933,58 +1577,57 @@
         </w:numPr>
       </w:pPr>
       <w:r>
-        <w:t xml:space="preserve">Falto aplicar etiquetas semánticas como </w:t>
-      </w:r>
-      <w:proofErr w:type="spellStart"/>
-      <w:r>
-        <w:t>main</w:t>
-      </w:r>
-      <w:proofErr w:type="spellEnd"/>
-      <w:r>
-        <w:t xml:space="preserve">, </w:t>
-      </w:r>
-      <w:proofErr w:type="spellStart"/>
-      <w:r>
-        <w:t>header</w:t>
-      </w:r>
-      <w:proofErr w:type="spellEnd"/>
-      <w:r>
-        <w:t xml:space="preserve">, </w:t>
-      </w:r>
-      <w:proofErr w:type="spellStart"/>
-      <w:r>
-        <w:t>section</w:t>
-      </w:r>
-      <w:proofErr w:type="spellEnd"/>
-      <w:r>
-        <w:t xml:space="preserve">, </w:t>
-      </w:r>
-      <w:proofErr w:type="spellStart"/>
-      <w:r>
-        <w:t>article</w:t>
-      </w:r>
-      <w:proofErr w:type="spellEnd"/>
-      <w:r>
-        <w:t xml:space="preserve"> para mejorar la estructura del documento </w:t>
-      </w:r>
-      <w:proofErr w:type="spellStart"/>
-      <w:r>
-        <w:t>html</w:t>
-      </w:r>
-      <w:proofErr w:type="spellEnd"/>
-      <w:r>
-        <w:t>.</w:t>
-      </w:r>
-    </w:p>
-    <w:p>
-      <w:pPr>
-        <w:pStyle w:val="Prrafodelista"/>
-      </w:pPr>
-    </w:p>
-    <w:p>
-      <w:pPr>
-        <w:pStyle w:val="Prrafodelista"/>
-      </w:pPr>
+        <w:t xml:space="preserve">Al ingresar datos para calcular un segundo viaje realizado por la misma persona no te informa si el gasto fue </w:t>
+      </w:r>
+      <w:proofErr w:type="spellStart"/>
+      <w:r>
+        <w:t>minimo</w:t>
+      </w:r>
+      <w:proofErr w:type="spellEnd"/>
+      <w:r>
+        <w:t xml:space="preserve">, moderado o elevado, para esto siguiendo la lógica aplicada necesitas implementar la estructura de </w:t>
+      </w:r>
+      <w:proofErr w:type="spellStart"/>
+      <w:r>
+        <w:t>if</w:t>
+      </w:r>
+      <w:proofErr w:type="spellEnd"/>
+      <w:r>
+        <w:t xml:space="preserve">- </w:t>
+      </w:r>
+      <w:proofErr w:type="spellStart"/>
+      <w:r>
+        <w:t>else</w:t>
+      </w:r>
+      <w:proofErr w:type="spellEnd"/>
+      <w:r>
+        <w:t xml:space="preserve"> </w:t>
+      </w:r>
+      <w:proofErr w:type="spellStart"/>
+      <w:r>
+        <w:t>if</w:t>
+      </w:r>
+      <w:proofErr w:type="spellEnd"/>
+      <w:r>
+        <w:t xml:space="preserve"> indicada arriba antes de finalizar el do-</w:t>
+      </w:r>
+      <w:proofErr w:type="spellStart"/>
+      <w:r>
+        <w:t>while</w:t>
+      </w:r>
+      <w:proofErr w:type="spellEnd"/>
+      <w:r>
+        <w:t>:</w:t>
+      </w:r>
+    </w:p>
+    <w:p/>
+    <w:p>
+      <w:pPr>
+        <w:ind w:left="1416"/>
+      </w:pPr>
+      <w:r>
+        <w:t xml:space="preserve">   </w:t>
+      </w:r>
     </w:p>
     <w:p>
       <w:pPr>
@@ -1995,11 +1638,454 @@
         </w:numPr>
       </w:pPr>
       <w:r>
-        <w:t xml:space="preserve">Los archivos </w:t>
-      </w:r>
-      <w:proofErr w:type="spellStart"/>
-      <w:r>
-        <w:t>html</w:t>
+        <w:t>El programa no te permite cargar un posible tercer viaje, esto se debe a 2 motivos relacionados:</w:t>
+      </w:r>
+    </w:p>
+    <w:p>
+      <w:pPr>
+        <w:pStyle w:val="Prrafodelista"/>
+        <w:ind w:left="1440"/>
+      </w:pPr>
+    </w:p>
+    <w:p>
+      <w:pPr>
+        <w:pStyle w:val="Prrafodelista"/>
+        <w:numPr>
+          <w:ilvl w:val="1"/>
+          <w:numId w:val="1"/>
+        </w:numPr>
+      </w:pPr>
+      <w:r>
+        <w:t xml:space="preserve">El </w:t>
+      </w:r>
+      <w:proofErr w:type="spellStart"/>
+      <w:r>
+        <w:t>scope</w:t>
+      </w:r>
+      <w:proofErr w:type="spellEnd"/>
+      <w:r>
+        <w:t xml:space="preserve"> de la variable </w:t>
+      </w:r>
+      <w:proofErr w:type="spellStart"/>
+      <w:r>
+        <w:t>let</w:t>
+      </w:r>
+      <w:proofErr w:type="spellEnd"/>
+      <w:r>
+        <w:t>, el mismo recuerda el valor que tiene únicamente adentro de un bloque de llaves ({…}) como el do-</w:t>
+      </w:r>
+      <w:proofErr w:type="spellStart"/>
+      <w:r>
+        <w:t>while</w:t>
+      </w:r>
+      <w:proofErr w:type="spellEnd"/>
+      <w:r>
+        <w:t xml:space="preserve">, entonces cuando se cierra la llave </w:t>
+      </w:r>
+      <w:proofErr w:type="gramStart"/>
+      <w:r>
+        <w:t>( }</w:t>
+      </w:r>
+      <w:proofErr w:type="gramEnd"/>
+      <w:r>
+        <w:t xml:space="preserve"> ) del do-</w:t>
+      </w:r>
+      <w:proofErr w:type="spellStart"/>
+      <w:r>
+        <w:t>while</w:t>
+      </w:r>
+      <w:proofErr w:type="spellEnd"/>
+      <w:r>
+        <w:t xml:space="preserve"> y haces la condición (</w:t>
+      </w:r>
+      <w:proofErr w:type="spellStart"/>
+      <w:r>
+        <w:t>masGastos</w:t>
+      </w:r>
+      <w:proofErr w:type="spellEnd"/>
+      <w:r>
+        <w:t xml:space="preserve"> == true) ya olvida que valor </w:t>
+      </w:r>
+      <w:proofErr w:type="spellStart"/>
+      <w:r>
+        <w:t>tenia</w:t>
+      </w:r>
+      <w:proofErr w:type="spellEnd"/>
+      <w:r>
+        <w:t xml:space="preserve"> la variable </w:t>
+      </w:r>
+      <w:proofErr w:type="spellStart"/>
+      <w:r>
+        <w:t>masGastos</w:t>
+      </w:r>
+      <w:proofErr w:type="spellEnd"/>
+      <w:r>
+        <w:t>, si tenia true ya no lo tiene por lo tanto no se cumple la condición de permanencia en el do-</w:t>
+      </w:r>
+      <w:proofErr w:type="spellStart"/>
+      <w:r>
+        <w:t>while</w:t>
+      </w:r>
+      <w:proofErr w:type="spellEnd"/>
+      <w:r>
+        <w:t xml:space="preserve"> y sale de la estructura.</w:t>
+      </w:r>
+    </w:p>
+    <w:p>
+      <w:pPr>
+        <w:pStyle w:val="Prrafodelista"/>
+        <w:ind w:left="1440"/>
+      </w:pPr>
+      <w:r>
+        <w:t xml:space="preserve">Para evitar esto te conviene declarar la variable </w:t>
+      </w:r>
+      <w:proofErr w:type="spellStart"/>
+      <w:r>
+        <w:t>masGastos</w:t>
+      </w:r>
+      <w:proofErr w:type="spellEnd"/>
+      <w:r>
+        <w:t xml:space="preserve"> por fuera del do-</w:t>
+      </w:r>
+      <w:proofErr w:type="spellStart"/>
+      <w:r>
+        <w:t>while</w:t>
+      </w:r>
+      <w:proofErr w:type="spellEnd"/>
+      <w:r>
+        <w:t>:</w:t>
+      </w:r>
+    </w:p>
+    <w:p>
+      <w:pPr>
+        <w:pStyle w:val="Prrafodelista"/>
+        <w:ind w:left="1440"/>
+      </w:pPr>
+    </w:p>
+    <w:p>
+      <w:pPr>
+        <w:pStyle w:val="Prrafodelista"/>
+        <w:ind w:left="1440"/>
+        <w:rPr>
+          <w:lang w:val="en-US"/>
+        </w:rPr>
+      </w:pPr>
+      <w:r>
+        <w:rPr>
+          <w:lang w:val="en-US"/>
+        </w:rPr>
+        <w:t>…</w:t>
+      </w:r>
+      <w:r>
+        <w:rPr>
+          <w:lang w:val="en-US"/>
+        </w:rPr>
+        <w:tab/>
+      </w:r>
+      <w:r>
+        <w:rPr>
+          <w:lang w:val="en-US"/>
+        </w:rPr>
+        <w:tab/>
+      </w:r>
+    </w:p>
+    <w:p>
+      <w:pPr>
+        <w:pStyle w:val="Prrafodelista"/>
+        <w:ind w:left="1440"/>
+        <w:rPr>
+          <w:lang w:val="en-US"/>
+        </w:rPr>
+      </w:pPr>
+      <w:r>
+        <w:rPr>
+          <w:lang w:val="en-US"/>
+        </w:rPr>
+        <w:t xml:space="preserve">let </w:t>
+      </w:r>
+      <w:proofErr w:type="spellStart"/>
+      <w:r>
+        <w:rPr>
+          <w:lang w:val="en-US"/>
+        </w:rPr>
+        <w:t>masGastos</w:t>
+      </w:r>
+      <w:proofErr w:type="spellEnd"/>
+    </w:p>
+    <w:p>
+      <w:pPr>
+        <w:pStyle w:val="Prrafodelista"/>
+        <w:ind w:left="1440"/>
+        <w:rPr>
+          <w:lang w:val="en-US"/>
+        </w:rPr>
+      </w:pPr>
+      <w:r>
+        <w:rPr>
+          <w:lang w:val="en-US"/>
+        </w:rPr>
+        <w:t>do {</w:t>
+      </w:r>
+    </w:p>
+    <w:p>
+      <w:pPr>
+        <w:pStyle w:val="Prrafodelista"/>
+        <w:ind w:left="1440"/>
+        <w:rPr>
+          <w:lang w:val="en-US"/>
+        </w:rPr>
+      </w:pPr>
+      <w:r>
+        <w:rPr>
+          <w:lang w:val="en-US"/>
+        </w:rPr>
+        <w:t xml:space="preserve">  </w:t>
+      </w:r>
+      <w:proofErr w:type="spellStart"/>
+      <w:r>
+        <w:rPr>
+          <w:lang w:val="en-US"/>
+        </w:rPr>
+        <w:t>masGastos</w:t>
+      </w:r>
+      <w:proofErr w:type="spellEnd"/>
+      <w:r>
+        <w:rPr>
+          <w:lang w:val="en-US"/>
+        </w:rPr>
+        <w:t xml:space="preserve"> = </w:t>
+      </w:r>
+      <w:proofErr w:type="spellStart"/>
+      <w:proofErr w:type="gramStart"/>
+      <w:r>
+        <w:rPr>
+          <w:lang w:val="en-US"/>
+        </w:rPr>
+        <w:t>window.confirm</w:t>
+      </w:r>
+      <w:proofErr w:type="spellEnd"/>
+      <w:proofErr w:type="gramEnd"/>
+      <w:r>
+        <w:rPr>
+          <w:lang w:val="en-US"/>
+        </w:rPr>
+        <w:t>(</w:t>
+      </w:r>
+    </w:p>
+    <w:p>
+      <w:pPr>
+        <w:pStyle w:val="Prrafodelista"/>
+        <w:ind w:left="1440"/>
+      </w:pPr>
+      <w:r>
+        <w:rPr>
+          <w:lang w:val="en-US"/>
+        </w:rPr>
+        <w:t xml:space="preserve">    </w:t>
+      </w:r>
+      <w:r>
+        <w:t>"¿Quieres calcular los gastos de otro viaje? (Aceptar= Sí / Cancelar= No"</w:t>
+      </w:r>
+    </w:p>
+    <w:p>
+      <w:pPr>
+        <w:pStyle w:val="Prrafodelista"/>
+        <w:ind w:left="1440"/>
+      </w:pPr>
+      <w:r>
+        <w:t>  );</w:t>
+      </w:r>
+    </w:p>
+    <w:p>
+      <w:pPr>
+        <w:pStyle w:val="Prrafodelista"/>
+        <w:ind w:left="1440"/>
+      </w:pPr>
+      <w:r>
+        <w:t xml:space="preserve">  </w:t>
+      </w:r>
+      <w:proofErr w:type="spellStart"/>
+      <w:r>
+        <w:t>if</w:t>
+      </w:r>
+      <w:proofErr w:type="spellEnd"/>
+      <w:r>
+        <w:t xml:space="preserve"> (</w:t>
+      </w:r>
+      <w:proofErr w:type="spellStart"/>
+      <w:r>
+        <w:t>masGastos</w:t>
+      </w:r>
+      <w:proofErr w:type="spellEnd"/>
+      <w:r>
+        <w:t xml:space="preserve"> == false) {</w:t>
+      </w:r>
+    </w:p>
+    <w:p>
+      <w:pPr>
+        <w:pStyle w:val="Prrafodelista"/>
+        <w:ind w:left="1440"/>
+      </w:pPr>
+      <w:r>
+        <w:t xml:space="preserve">    </w:t>
+      </w:r>
+      <w:proofErr w:type="spellStart"/>
+      <w:proofErr w:type="gramStart"/>
+      <w:r>
+        <w:t>window.alert</w:t>
+      </w:r>
+      <w:proofErr w:type="spellEnd"/>
+      <w:proofErr w:type="gramEnd"/>
+      <w:r>
+        <w:t>("¡Gracias por usar el sistema de control de gastos!");</w:t>
+      </w:r>
+    </w:p>
+    <w:p>
+      <w:pPr>
+        <w:pStyle w:val="Prrafodelista"/>
+        <w:ind w:left="1440"/>
+      </w:pPr>
+      <w:r>
+        <w:t>    break;</w:t>
+      </w:r>
+    </w:p>
+    <w:p>
+      <w:pPr>
+        <w:pStyle w:val="Prrafodelista"/>
+        <w:ind w:left="1440"/>
+      </w:pPr>
+      <w:r>
+        <w:t xml:space="preserve">  } </w:t>
+      </w:r>
+      <w:proofErr w:type="spellStart"/>
+      <w:r>
+        <w:t>else</w:t>
+      </w:r>
+      <w:proofErr w:type="spellEnd"/>
+      <w:r>
+        <w:t xml:space="preserve"> {</w:t>
+      </w:r>
+    </w:p>
+    <w:p>
+      <w:pPr>
+        <w:pStyle w:val="Prrafodelista"/>
+        <w:ind w:left="1440"/>
+      </w:pPr>
+      <w:r>
+        <w:t>…</w:t>
+      </w:r>
+    </w:p>
+    <w:p/>
+    <w:p/>
+    <w:p>
+      <w:pPr>
+        <w:pStyle w:val="Prrafodelista"/>
+        <w:numPr>
+          <w:ilvl w:val="0"/>
+          <w:numId w:val="3"/>
+        </w:numPr>
+      </w:pPr>
+      <w:r>
+        <w:t xml:space="preserve">Una mejora en la lógica posible seria contemplar tanto la </w:t>
+      </w:r>
+      <w:proofErr w:type="gramStart"/>
+      <w:r>
+        <w:t>primer carga</w:t>
+      </w:r>
+      <w:proofErr w:type="gramEnd"/>
+      <w:r>
+        <w:t xml:space="preserve"> de datos como las siguientes todo adentro </w:t>
+      </w:r>
+      <w:proofErr w:type="spellStart"/>
+      <w:r>
+        <w:t>adentro</w:t>
+      </w:r>
+      <w:proofErr w:type="spellEnd"/>
+      <w:r>
+        <w:t xml:space="preserve"> del do-</w:t>
+      </w:r>
+      <w:proofErr w:type="spellStart"/>
+      <w:r>
+        <w:t>while</w:t>
+      </w:r>
+      <w:proofErr w:type="spellEnd"/>
+      <w:r>
+        <w:t xml:space="preserve"> y mover la consulta si quiere cargar otro viaje antes de finalizar el do-</w:t>
+      </w:r>
+      <w:proofErr w:type="spellStart"/>
+      <w:r>
+        <w:t>while</w:t>
+      </w:r>
+      <w:proofErr w:type="spellEnd"/>
+      <w:r>
+        <w:t xml:space="preserve"> (ya no usarías el </w:t>
+      </w:r>
+      <w:proofErr w:type="spellStart"/>
+      <w:r>
+        <w:t>if</w:t>
+      </w:r>
+      <w:proofErr w:type="spellEnd"/>
+      <w:r>
+        <w:t xml:space="preserve"> – </w:t>
+      </w:r>
+      <w:proofErr w:type="spellStart"/>
+      <w:r>
+        <w:t>else</w:t>
+      </w:r>
+      <w:proofErr w:type="spellEnd"/>
+      <w:r>
+        <w:t xml:space="preserve"> que filtra el posible valor de </w:t>
+      </w:r>
+      <w:proofErr w:type="spellStart"/>
+      <w:r>
+        <w:t>masGastos</w:t>
+      </w:r>
+      <w:proofErr w:type="spellEnd"/>
+      <w:r>
+        <w:t xml:space="preserve">), si el usuario indica que no cargara otro viaje entonces la variable </w:t>
+      </w:r>
+      <w:proofErr w:type="spellStart"/>
+      <w:r>
+        <w:t>masGastos</w:t>
+      </w:r>
+      <w:proofErr w:type="spellEnd"/>
+      <w:r>
+        <w:t xml:space="preserve"> tendría valor false y luego con un </w:t>
+      </w:r>
+      <w:proofErr w:type="spellStart"/>
+      <w:r>
+        <w:t>if</w:t>
+      </w:r>
+      <w:proofErr w:type="spellEnd"/>
+      <w:r>
+        <w:t xml:space="preserve"> y un </w:t>
+      </w:r>
+      <w:proofErr w:type="spellStart"/>
+      <w:r>
+        <w:t>alert</w:t>
+      </w:r>
+      <w:proofErr w:type="spellEnd"/>
+      <w:r>
+        <w:t xml:space="preserve"> das aviso de agradecimiento al usuario por usar el programa:</w:t>
+      </w:r>
+    </w:p>
+    <w:p>
+      <w:pPr>
+        <w:pStyle w:val="Prrafodelista"/>
+      </w:pPr>
+    </w:p>
+    <w:p>
+      <w:pPr>
+        <w:pStyle w:val="Prrafodelista"/>
+      </w:pPr>
+    </w:p>
+    <w:p>
+      <w:pPr>
+        <w:ind w:left="1416"/>
+      </w:pPr>
+      <w:proofErr w:type="spellStart"/>
+      <w:r>
+        <w:t>const</w:t>
       </w:r>
       <w:proofErr w:type="spellEnd"/>
       <w:r>
@@ -2007,71 +2093,587 @@
       </w:r>
       <w:proofErr w:type="spellStart"/>
       <w:r>
-        <w:t>podias</w:t>
-      </w:r>
-      <w:proofErr w:type="spellEnd"/>
-      <w:r>
-        <w:t xml:space="preserve"> dejarlos sueltos en la raíz del proyecto </w:t>
-      </w:r>
-      <w:proofErr w:type="spellStart"/>
-      <w:r>
-        <w:t>o</w:t>
-      </w:r>
-      <w:proofErr w:type="spellEnd"/>
-      <w:r>
-        <w:t xml:space="preserve"> otra opción hubiera sido crear una carpeta de nombre </w:t>
-      </w:r>
-      <w:proofErr w:type="spellStart"/>
-      <w:r>
-        <w:t>pages</w:t>
-      </w:r>
-      <w:proofErr w:type="spellEnd"/>
-      <w:r>
-        <w:t xml:space="preserve"> y poner ahí dentro los archivos </w:t>
-      </w:r>
-      <w:proofErr w:type="spellStart"/>
-      <w:r>
-        <w:t>html</w:t>
-      </w:r>
-      <w:proofErr w:type="spellEnd"/>
-      <w:r>
-        <w:t xml:space="preserve"> de </w:t>
-      </w:r>
+        <w:t>minGastos</w:t>
+      </w:r>
+      <w:proofErr w:type="spellEnd"/>
+      <w:r>
+        <w:t xml:space="preserve"> = 100000;</w:t>
+      </w:r>
+    </w:p>
+    <w:p>
+      <w:pPr>
+        <w:ind w:left="1416"/>
+      </w:pPr>
+      <w:proofErr w:type="spellStart"/>
+      <w:r>
+        <w:t>const</w:t>
+      </w:r>
+      <w:proofErr w:type="spellEnd"/>
+      <w:r>
+        <w:t xml:space="preserve"> </w:t>
+      </w:r>
+      <w:proofErr w:type="spellStart"/>
+      <w:r>
+        <w:t>maxGastos</w:t>
+      </w:r>
+      <w:proofErr w:type="spellEnd"/>
+      <w:r>
+        <w:t xml:space="preserve"> = 300000;</w:t>
+      </w:r>
+    </w:p>
+    <w:p>
+      <w:pPr>
+        <w:ind w:left="1416"/>
+      </w:pPr>
+    </w:p>
+    <w:p>
+      <w:pPr>
+        <w:ind w:left="1416"/>
+      </w:pPr>
+      <w:proofErr w:type="spellStart"/>
+      <w:r>
+        <w:t>let</w:t>
+      </w:r>
+      <w:proofErr w:type="spellEnd"/>
+      <w:r>
+        <w:t xml:space="preserve"> nombre = </w:t>
+      </w:r>
+      <w:proofErr w:type="spellStart"/>
+      <w:proofErr w:type="gramStart"/>
+      <w:r>
+        <w:t>window.prompt</w:t>
+      </w:r>
+      <w:proofErr w:type="spellEnd"/>
+      <w:proofErr w:type="gramEnd"/>
+      <w:r>
+        <w:t>("Por favor ingresa tu nombre");</w:t>
+      </w:r>
+    </w:p>
+    <w:p>
+      <w:pPr>
+        <w:ind w:left="1416"/>
+        <w:rPr>
+          <w:lang w:val="en-US"/>
+        </w:rPr>
+      </w:pPr>
+      <w:r>
+        <w:rPr>
+          <w:lang w:val="en-US"/>
+        </w:rPr>
+        <w:t xml:space="preserve">let </w:t>
+      </w:r>
+      <w:proofErr w:type="spellStart"/>
+      <w:r>
+        <w:rPr>
+          <w:lang w:val="en-US"/>
+        </w:rPr>
+        <w:t>masGastos</w:t>
+      </w:r>
+      <w:proofErr w:type="spellEnd"/>
+    </w:p>
+    <w:p>
+      <w:pPr>
+        <w:ind w:left="1416"/>
+        <w:rPr>
+          <w:lang w:val="en-US"/>
+        </w:rPr>
+      </w:pPr>
+      <w:r>
+        <w:rPr>
+          <w:lang w:val="en-US"/>
+        </w:rPr>
+        <w:t>do {</w:t>
+      </w:r>
+    </w:p>
+    <w:p>
+      <w:pPr>
+        <w:ind w:left="1416"/>
+        <w:rPr>
+          <w:lang w:val="en-US"/>
+        </w:rPr>
+      </w:pPr>
+    </w:p>
+    <w:p>
+      <w:pPr>
+        <w:ind w:left="1416"/>
+        <w:rPr>
+          <w:lang w:val="en-US"/>
+        </w:rPr>
+      </w:pPr>
+      <w:r>
+        <w:rPr>
+          <w:lang w:val="en-US"/>
+        </w:rPr>
+        <w:t xml:space="preserve">  </w:t>
+      </w:r>
+    </w:p>
+    <w:p>
+      <w:pPr>
+        <w:ind w:left="1416"/>
+        <w:rPr>
+          <w:lang w:val="en-US"/>
+        </w:rPr>
+      </w:pPr>
+      <w:r>
+        <w:rPr>
+          <w:lang w:val="en-US"/>
+        </w:rPr>
+        <w:t xml:space="preserve">    let </w:t>
+      </w:r>
+      <w:proofErr w:type="spellStart"/>
+      <w:r>
+        <w:rPr>
+          <w:lang w:val="en-US"/>
+        </w:rPr>
+        <w:t>tipoDeViaje</w:t>
+      </w:r>
+      <w:proofErr w:type="spellEnd"/>
+      <w:r>
+        <w:rPr>
+          <w:lang w:val="en-US"/>
+        </w:rPr>
+        <w:t xml:space="preserve"> = </w:t>
+      </w:r>
+      <w:proofErr w:type="spellStart"/>
+      <w:proofErr w:type="gramStart"/>
+      <w:r>
+        <w:rPr>
+          <w:lang w:val="en-US"/>
+        </w:rPr>
+        <w:t>window.prompt</w:t>
+      </w:r>
+      <w:proofErr w:type="spellEnd"/>
+      <w:proofErr w:type="gramEnd"/>
+      <w:r>
+        <w:rPr>
+          <w:lang w:val="en-US"/>
+        </w:rPr>
+        <w:t>(</w:t>
+      </w:r>
+    </w:p>
+    <w:p>
+      <w:pPr>
+        <w:ind w:left="1416"/>
+      </w:pPr>
+      <w:r>
+        <w:rPr>
+          <w:lang w:val="en-US"/>
+        </w:rPr>
+        <w:t xml:space="preserve">      </w:t>
+      </w:r>
+      <w:r>
+        <w:t>"Qué tipo de viaje realizaste? (Opciones: laboral / placer / familia)"</w:t>
+      </w:r>
+    </w:p>
+    <w:p>
+      <w:pPr>
+        <w:ind w:left="1416"/>
+      </w:pPr>
+      <w:r>
+        <w:t xml:space="preserve">    );</w:t>
+      </w:r>
+    </w:p>
+    <w:p>
+      <w:pPr>
+        <w:ind w:left="1416"/>
+      </w:pPr>
+    </w:p>
+    <w:p>
+      <w:pPr>
+        <w:ind w:left="1416"/>
+      </w:pPr>
+      <w:r>
+        <w:t xml:space="preserve">    switch (</w:t>
+      </w:r>
+      <w:proofErr w:type="spellStart"/>
+      <w:r>
+        <w:t>tipoDeViaje</w:t>
+      </w:r>
+      <w:proofErr w:type="spellEnd"/>
+      <w:r>
+        <w:t>) {</w:t>
+      </w:r>
+    </w:p>
+    <w:p>
+      <w:pPr>
+        <w:ind w:left="1416"/>
+      </w:pPr>
+      <w:r>
+        <w:t xml:space="preserve">      case "laboral":</w:t>
+      </w:r>
+    </w:p>
+    <w:p>
+      <w:pPr>
+        <w:ind w:left="1416"/>
+      </w:pPr>
+      <w:r>
+        <w:t xml:space="preserve">        </w:t>
+      </w:r>
+      <w:proofErr w:type="spellStart"/>
+      <w:proofErr w:type="gramStart"/>
+      <w:r>
+        <w:t>alert</w:t>
+      </w:r>
+      <w:proofErr w:type="spellEnd"/>
+      <w:r>
+        <w:t>(</w:t>
+      </w:r>
+      <w:proofErr w:type="gramEnd"/>
+      <w:r>
+        <w:t>"¡Esperamos que tu viaje laboral haya sido productivo!");</w:t>
+      </w:r>
+    </w:p>
+    <w:p>
+      <w:pPr>
+        <w:ind w:left="1416"/>
+      </w:pPr>
+      <w:r>
+        <w:t xml:space="preserve">        break;</w:t>
+      </w:r>
+    </w:p>
+    <w:p>
+      <w:pPr>
+        <w:ind w:left="1416"/>
+      </w:pPr>
+      <w:r>
+        <w:t>….</w:t>
+      </w:r>
+    </w:p>
+    <w:p>
+      <w:pPr>
+        <w:ind w:left="1416"/>
+      </w:pPr>
+      <w:r>
+        <w:t>…</w:t>
+      </w:r>
+    </w:p>
+    <w:p>
+      <w:pPr>
+        <w:ind w:left="1416"/>
+      </w:pPr>
+      <w:r>
+        <w:t>..</w:t>
+      </w:r>
+    </w:p>
+    <w:p>
+      <w:pPr>
+        <w:ind w:left="1416"/>
+      </w:pPr>
+      <w:r>
+        <w:t xml:space="preserve">    </w:t>
+      </w:r>
+      <w:proofErr w:type="spellStart"/>
+      <w:r>
+        <w:t>if</w:t>
+      </w:r>
+      <w:proofErr w:type="spellEnd"/>
+      <w:r>
+        <w:t xml:space="preserve"> (</w:t>
+      </w:r>
+      <w:proofErr w:type="spellStart"/>
+      <w:r>
+        <w:t>totalGastos</w:t>
+      </w:r>
+      <w:proofErr w:type="spellEnd"/>
+      <w:r>
+        <w:t xml:space="preserve"> &lt;= </w:t>
+      </w:r>
+      <w:proofErr w:type="spellStart"/>
+      <w:r>
+        <w:t>minGastos</w:t>
+      </w:r>
+      <w:proofErr w:type="spellEnd"/>
+      <w:r>
+        <w:t>) {</w:t>
+      </w:r>
+    </w:p>
+    <w:p>
+      <w:pPr>
+        <w:ind w:left="1416"/>
+      </w:pPr>
+      <w:r>
+        <w:t xml:space="preserve">      </w:t>
+      </w:r>
+      <w:proofErr w:type="spellStart"/>
+      <w:proofErr w:type="gramStart"/>
+      <w:r>
+        <w:t>window.alert</w:t>
+      </w:r>
+      <w:proofErr w:type="spellEnd"/>
+      <w:proofErr w:type="gramEnd"/>
+      <w:r>
+        <w:t>("¡Excelente! Mantuviste tus gastos al mínimo");</w:t>
+      </w:r>
+    </w:p>
+    <w:p>
+      <w:pPr>
+        <w:ind w:left="1416"/>
+      </w:pPr>
+      <w:r>
+        <w:t xml:space="preserve">    } </w:t>
+      </w:r>
+      <w:proofErr w:type="spellStart"/>
+      <w:r>
+        <w:t>else</w:t>
+      </w:r>
+      <w:proofErr w:type="spellEnd"/>
+      <w:r>
+        <w:t xml:space="preserve"> </w:t>
+      </w:r>
+      <w:proofErr w:type="spellStart"/>
+      <w:r>
+        <w:t>if</w:t>
+      </w:r>
+      <w:proofErr w:type="spellEnd"/>
+      <w:r>
+        <w:t xml:space="preserve"> (</w:t>
+      </w:r>
+      <w:proofErr w:type="spellStart"/>
+      <w:r>
+        <w:t>totalGastos</w:t>
+      </w:r>
+      <w:proofErr w:type="spellEnd"/>
+      <w:r>
+        <w:t xml:space="preserve"> &gt; </w:t>
+      </w:r>
+      <w:proofErr w:type="spellStart"/>
+      <w:r>
+        <w:t>minGastos</w:t>
+      </w:r>
+      <w:proofErr w:type="spellEnd"/>
+      <w:r>
+        <w:t xml:space="preserve"> &amp;&amp; </w:t>
+      </w:r>
+      <w:proofErr w:type="spellStart"/>
+      <w:r>
+        <w:t>totalGastos</w:t>
+      </w:r>
+      <w:proofErr w:type="spellEnd"/>
+      <w:r>
+        <w:t xml:space="preserve"> &lt; </w:t>
+      </w:r>
+      <w:proofErr w:type="spellStart"/>
+      <w:r>
+        <w:t>maxGastos</w:t>
+      </w:r>
+      <w:proofErr w:type="spellEnd"/>
+      <w:r>
+        <w:t>) {</w:t>
+      </w:r>
+    </w:p>
+    <w:p>
+      <w:pPr>
+        <w:ind w:left="1416"/>
+      </w:pPr>
+      <w:r>
+        <w:t xml:space="preserve">      </w:t>
+      </w:r>
+      <w:proofErr w:type="spellStart"/>
+      <w:proofErr w:type="gramStart"/>
+      <w:r>
+        <w:t>window.alert</w:t>
+      </w:r>
+      <w:proofErr w:type="spellEnd"/>
+      <w:proofErr w:type="gramEnd"/>
+      <w:r>
+        <w:t>("Moderado, ¡Podrías ahorrar un poco más!");</w:t>
+      </w:r>
+    </w:p>
+    <w:p>
+      <w:pPr>
+        <w:ind w:left="1416"/>
+      </w:pPr>
+      <w:r>
+        <w:t xml:space="preserve">    } </w:t>
+      </w:r>
+      <w:proofErr w:type="spellStart"/>
+      <w:r>
+        <w:t>else</w:t>
+      </w:r>
+      <w:proofErr w:type="spellEnd"/>
+      <w:r>
+        <w:t xml:space="preserve"> {</w:t>
+      </w:r>
+    </w:p>
+    <w:p>
+      <w:pPr>
+        <w:ind w:left="1416"/>
+      </w:pPr>
+      <w:r>
+        <w:t xml:space="preserve">      </w:t>
+      </w:r>
+      <w:proofErr w:type="spellStart"/>
+      <w:proofErr w:type="gramStart"/>
+      <w:r>
+        <w:t>window.alert</w:t>
+      </w:r>
+      <w:proofErr w:type="spellEnd"/>
+      <w:proofErr w:type="gramEnd"/>
+      <w:r>
+        <w:t>("¡Atención! Tus gastos fueron muy elevados");</w:t>
+      </w:r>
+    </w:p>
+    <w:p>
+      <w:pPr>
+        <w:ind w:left="1416"/>
+      </w:pPr>
+      <w:r>
+        <w:t xml:space="preserve">    }</w:t>
+      </w:r>
+    </w:p>
+    <w:p>
+      <w:pPr>
+        <w:ind w:left="1416"/>
+      </w:pPr>
+      <w:r>
+        <w:t xml:space="preserve">  </w:t>
+      </w:r>
+    </w:p>
+    <w:p>
+      <w:pPr>
+        <w:ind w:left="1416"/>
+      </w:pPr>
+    </w:p>
+    <w:p>
+      <w:pPr>
+        <w:ind w:left="1416"/>
+      </w:pPr>
+      <w:r>
+        <w:t xml:space="preserve">  </w:t>
+      </w:r>
+      <w:proofErr w:type="spellStart"/>
+      <w:r>
+        <w:t>masGastos</w:t>
+      </w:r>
+      <w:proofErr w:type="spellEnd"/>
+      <w:r>
+        <w:t xml:space="preserve"> = </w:t>
+      </w:r>
+      <w:proofErr w:type="spellStart"/>
+      <w:proofErr w:type="gramStart"/>
+      <w:r>
+        <w:t>confirm</w:t>
+      </w:r>
+      <w:proofErr w:type="spellEnd"/>
+      <w:r>
+        <w:t>(</w:t>
+      </w:r>
+      <w:proofErr w:type="gramEnd"/>
+      <w:r>
+        <w:t>"¿Quieres calcular los gastos de otro viaje? (Aceptar= Sí / Cancelar= No")</w:t>
+      </w:r>
+    </w:p>
+    <w:p>
+      <w:pPr>
+        <w:ind w:left="1416"/>
+      </w:pPr>
       <w:r>
         <w:lastRenderedPageBreak/>
-        <w:t xml:space="preserve">experiencia y educación y dejas suelto el </w:t>
-      </w:r>
-      <w:proofErr w:type="spellStart"/>
-      <w:r>
-        <w:t>index</w:t>
-      </w:r>
-      <w:proofErr w:type="spellEnd"/>
-      <w:r>
-        <w:t xml:space="preserve"> en la raíz del proyecto, esto te facilita también cuando armas la ruta de los enlaces con la etiqueta &lt;a&gt;</w:t>
-      </w:r>
-    </w:p>
-    <w:p>
-      <w:pPr>
-        <w:pStyle w:val="Prrafodelista"/>
-      </w:pPr>
-    </w:p>
-    <w:p>
-      <w:pPr>
-        <w:pStyle w:val="Prrafodelista"/>
-      </w:pPr>
-    </w:p>
-    <w:p/>
-    <w:p/>
-    <w:p/>
-    <w:p>
-      <w:r>
-        <w:t>Excelente trabajo ¡</w:t>
-      </w:r>
-    </w:p>
-    <w:p/>
-    <w:p>
-      <w:r>
-        <w:t xml:space="preserve">Tu nota en el Desafío 01 es: </w:t>
+        <w:t xml:space="preserve">  </w:t>
+      </w:r>
+    </w:p>
+    <w:p>
+      <w:pPr>
+        <w:ind w:left="1416"/>
+      </w:pPr>
+      <w:r>
+        <w:t xml:space="preserve">  </w:t>
+      </w:r>
+      <w:proofErr w:type="spellStart"/>
+      <w:r>
+        <w:t>if</w:t>
+      </w:r>
+      <w:proofErr w:type="spellEnd"/>
+      <w:r>
+        <w:t xml:space="preserve"> (</w:t>
+      </w:r>
+      <w:proofErr w:type="spellStart"/>
+      <w:r>
+        <w:t>masGastos</w:t>
+      </w:r>
+      <w:proofErr w:type="spellEnd"/>
+      <w:r>
+        <w:t xml:space="preserve"> == false) {</w:t>
+      </w:r>
+    </w:p>
+    <w:p>
+      <w:pPr>
+        <w:ind w:left="1416"/>
+      </w:pPr>
+      <w:r>
+        <w:t xml:space="preserve">    </w:t>
+      </w:r>
+      <w:proofErr w:type="spellStart"/>
+      <w:proofErr w:type="gramStart"/>
+      <w:r>
+        <w:t>window.alert</w:t>
+      </w:r>
+      <w:proofErr w:type="spellEnd"/>
+      <w:proofErr w:type="gramEnd"/>
+      <w:r>
+        <w:t>("¡Gracias por usar el sistema de control de gastos!");</w:t>
+      </w:r>
+    </w:p>
+    <w:p>
+      <w:pPr>
+        <w:ind w:left="1416"/>
+      </w:pPr>
+      <w:r>
+        <w:t xml:space="preserve">  }</w:t>
+      </w:r>
+    </w:p>
+    <w:p>
+      <w:pPr>
+        <w:ind w:left="1416"/>
+      </w:pPr>
+    </w:p>
+    <w:p>
+      <w:pPr>
+        <w:ind w:left="1416"/>
+      </w:pPr>
+      <w:r>
+        <w:t xml:space="preserve">} </w:t>
+      </w:r>
+      <w:proofErr w:type="spellStart"/>
+      <w:proofErr w:type="gramStart"/>
+      <w:r>
+        <w:t>while</w:t>
+      </w:r>
+      <w:proofErr w:type="spellEnd"/>
+      <w:r>
+        <w:t>(</w:t>
+      </w:r>
+      <w:proofErr w:type="spellStart"/>
+      <w:proofErr w:type="gramEnd"/>
+      <w:r>
+        <w:t>masGastos</w:t>
+      </w:r>
+      <w:proofErr w:type="spellEnd"/>
+      <w:r>
+        <w:t xml:space="preserve"> == true);</w:t>
+      </w:r>
+    </w:p>
+    <w:p/>
+    <w:p/>
+    <w:p>
+      <w:r>
+        <w:t>Todo lo demás esta ok ¡</w:t>
+      </w:r>
+    </w:p>
+    <w:p/>
+    <w:p>
+      <w:r>
+        <w:t xml:space="preserve">Muy buen trabajo ¡ </w:t>
+      </w:r>
+    </w:p>
+    <w:p/>
+    <w:p/>
+    <w:p>
+      <w:pPr>
+        <w:ind w:left="708" w:hanging="708"/>
+      </w:pPr>
+      <w:r>
+        <w:t xml:space="preserve">Tu nota en el Desafío 05 es: </w:t>
       </w:r>
       <w:r>
         <w:rPr>
@@ -2097,56 +2699,415 @@
     </w:p>
     <w:p>
       <w:pPr>
-        <w:rPr>
-          <w:rFonts w:ascii="Segoe UI Emoji" w:hAnsi="Segoe UI Emoji" w:cs="Segoe UI Emoji"/>
-          <w:b/>
-          <w:bCs/>
-        </w:rPr>
-      </w:pPr>
-      <w:proofErr w:type="spellStart"/>
-      <w:r>
-        <w:rPr>
-          <w:rFonts w:ascii="Segoe UI Emoji" w:hAnsi="Segoe UI Emoji" w:cs="Segoe UI Emoji"/>
-          <w:b/>
-          <w:bCs/>
-        </w:rPr>
-        <w:t>Gomez</w:t>
-      </w:r>
-      <w:proofErr w:type="spellEnd"/>
-      <w:r>
-        <w:rPr>
-          <w:rFonts w:ascii="Segoe UI Emoji" w:hAnsi="Segoe UI Emoji" w:cs="Segoe UI Emoji"/>
-          <w:b/>
-          <w:bCs/>
-        </w:rPr>
+        <w:pBdr>
+          <w:bottom w:val="single" w:sz="6" w:space="1" w:color="auto"/>
+        </w:pBdr>
+      </w:pPr>
+    </w:p>
+    <w:p>
+      <w:pPr>
+        <w:pBdr>
+          <w:bottom w:val="single" w:sz="6" w:space="1" w:color="auto"/>
+        </w:pBdr>
+      </w:pPr>
+    </w:p>
+    <w:p>
+      <w:pPr>
+        <w:pBdr>
+          <w:bottom w:val="single" w:sz="6" w:space="1" w:color="auto"/>
+        </w:pBdr>
+      </w:pPr>
+    </w:p>
+    <w:p/>
+    <w:p>
+      <w:pPr>
+        <w:rPr>
+          <w:rFonts w:ascii="Segoe UI Emoji" w:hAnsi="Segoe UI Emoji" w:cs="Segoe UI Emoji"/>
+          <w:b/>
+          <w:bCs/>
+        </w:rPr>
+      </w:pPr>
+      <w:r>
+        <w:rPr>
+          <w:rFonts w:ascii="Segoe UI Emoji" w:hAnsi="Segoe UI Emoji" w:cs="Segoe UI Emoji"/>
+          <w:b/>
+          <w:bCs/>
+        </w:rPr>
+        <w:t>Espinoza Julio</w:t>
+      </w:r>
+    </w:p>
+    <w:p>
+      <w:pPr>
+        <w:rPr>
+          <w:rFonts w:ascii="Segoe UI Emoji" w:hAnsi="Segoe UI Emoji" w:cs="Segoe UI Emoji"/>
+          <w:b/>
+          <w:bCs/>
+        </w:rPr>
+      </w:pPr>
+    </w:p>
+    <w:p>
+      <w:pPr>
+        <w:rPr>
+          <w:rFonts w:ascii="Segoe UI Emoji" w:hAnsi="Segoe UI Emoji" w:cs="Segoe UI Emoji"/>
+        </w:rPr>
+      </w:pPr>
+      <w:proofErr w:type="gramStart"/>
+      <w:r>
+        <w:rPr>
+          <w:rFonts w:ascii="Segoe UI Emoji" w:hAnsi="Segoe UI Emoji" w:cs="Segoe UI Emoji"/>
+        </w:rPr>
+        <w:t>🎉</w:t>
+      </w:r>
+      <w:r>
+        <w:t>¡</w:t>
+      </w:r>
+      <w:proofErr w:type="gramEnd"/>
+      <w:r>
+        <w:t>Felicitaciones por la entrega del Desafío 0</w:t>
+      </w:r>
+      <w:r>
+        <w:t>4</w:t>
+      </w:r>
+      <w:r>
+        <w:t xml:space="preserve">! </w:t>
+      </w:r>
+      <w:r>
+        <w:rPr>
+          <w:rFonts w:ascii="Segoe UI Emoji" w:hAnsi="Segoe UI Emoji" w:cs="Segoe UI Emoji"/>
+        </w:rPr>
+        <w:t>🎉</w:t>
+      </w:r>
+    </w:p>
+    <w:p/>
+    <w:p/>
+    <w:p>
+      <w:r>
+        <w:t>Julio, quería felicitarte por el trabajo que realizaste. El resultado renderizado es el solicitado</w:t>
+      </w:r>
+      <w:r>
+        <w:t xml:space="preserve"> en general</w:t>
+      </w:r>
+      <w:r>
+        <w:t>.</w:t>
+      </w:r>
+    </w:p>
+    <w:p/>
+    <w:p/>
+    <w:p>
+      <w:r>
+        <w:t xml:space="preserve">El </w:t>
+      </w:r>
+      <w:proofErr w:type="spellStart"/>
+      <w:r>
+        <w:t>html</w:t>
+      </w:r>
+      <w:proofErr w:type="spellEnd"/>
+      <w:r>
         <w:t xml:space="preserve"> </w:t>
       </w:r>
-      <w:r>
-        <w:rPr>
-          <w:rFonts w:ascii="Segoe UI Emoji" w:hAnsi="Segoe UI Emoji" w:cs="Segoe UI Emoji"/>
-          <w:b/>
-          <w:bCs/>
-        </w:rPr>
-        <w:t>Santiago</w:t>
-      </w:r>
-    </w:p>
-    <w:p>
-      <w:pPr>
-        <w:rPr>
-          <w:rFonts w:ascii="Segoe UI Emoji" w:hAnsi="Segoe UI Emoji" w:cs="Segoe UI Emoji"/>
-          <w:b/>
-          <w:bCs/>
-        </w:rPr>
-      </w:pPr>
-    </w:p>
-    <w:p>
-      <w:pPr>
-        <w:rPr>
-          <w:rFonts w:ascii="Segoe UI Emoji" w:hAnsi="Segoe UI Emoji" w:cs="Segoe UI Emoji"/>
-        </w:rPr>
-      </w:pPr>
+      <w:proofErr w:type="spellStart"/>
+      <w:r>
+        <w:t>esta</w:t>
+      </w:r>
+      <w:proofErr w:type="spellEnd"/>
+      <w:r>
+        <w:t xml:space="preserve"> correcto, la estructura semántica </w:t>
+      </w:r>
+      <w:proofErr w:type="spellStart"/>
+      <w:r>
+        <w:t>esta</w:t>
+      </w:r>
+      <w:proofErr w:type="spellEnd"/>
+      <w:r>
+        <w:t xml:space="preserve"> bien aplicada.</w:t>
+      </w:r>
+    </w:p>
+    <w:p>
+      <w:r>
+        <w:t xml:space="preserve"> </w:t>
+      </w:r>
+    </w:p>
+    <w:p/>
+    <w:p>
+      <w:r>
+        <w:t xml:space="preserve">En el </w:t>
+      </w:r>
+      <w:proofErr w:type="spellStart"/>
+      <w:r>
+        <w:t>css</w:t>
+      </w:r>
+      <w:proofErr w:type="spellEnd"/>
+      <w:r>
+        <w:t xml:space="preserve">, para que no se te desborde el contenido </w:t>
+      </w:r>
       <w:proofErr w:type="gramStart"/>
       <w:r>
+        <w:t>podes</w:t>
+      </w:r>
+      <w:proofErr w:type="gramEnd"/>
+      <w:r>
+        <w:t xml:space="preserve"> sacar el </w:t>
+      </w:r>
+      <w:proofErr w:type="spellStart"/>
+      <w:r>
+        <w:t>width</w:t>
+      </w:r>
+      <w:proofErr w:type="spellEnd"/>
+      <w:r>
+        <w:t xml:space="preserve"> que le pusiste al </w:t>
+      </w:r>
+      <w:proofErr w:type="spellStart"/>
+      <w:r>
+        <w:t>main</w:t>
+      </w:r>
+      <w:proofErr w:type="spellEnd"/>
+      <w:r>
+        <w:t>.</w:t>
+      </w:r>
+    </w:p>
+    <w:p>
+      <w:r>
+        <w:t xml:space="preserve">Luego para que quede centrado el contenido principal en la </w:t>
+      </w:r>
+      <w:proofErr w:type="gramStart"/>
+      <w:r>
+        <w:t>clase .</w:t>
+      </w:r>
+      <w:proofErr w:type="spellStart"/>
+      <w:r>
+        <w:t>gallery</w:t>
+      </w:r>
+      <w:proofErr w:type="spellEnd"/>
+      <w:proofErr w:type="gramEnd"/>
+      <w:r>
+        <w:t xml:space="preserve"> </w:t>
+      </w:r>
+      <w:proofErr w:type="spellStart"/>
+      <w:r>
+        <w:t>div</w:t>
+      </w:r>
+      <w:proofErr w:type="spellEnd"/>
+      <w:r>
+        <w:t xml:space="preserve"> </w:t>
+      </w:r>
+      <w:proofErr w:type="spellStart"/>
+      <w:r>
+        <w:t>tenes</w:t>
+      </w:r>
+      <w:proofErr w:type="spellEnd"/>
+      <w:r>
+        <w:t xml:space="preserve"> que aplicar la regla </w:t>
+      </w:r>
+      <w:proofErr w:type="spellStart"/>
+      <w:r>
+        <w:t>justify-content</w:t>
+      </w:r>
+      <w:proofErr w:type="spellEnd"/>
+      <w:r>
+        <w:t xml:space="preserve">: center </w:t>
+      </w:r>
+      <w:r>
+        <w:t xml:space="preserve">y en la </w:t>
+      </w:r>
+      <w:r>
+        <w:t>@</w:t>
+      </w:r>
+      <w:proofErr w:type="gramStart"/>
+      <w:r>
+        <w:t>media(</w:t>
+      </w:r>
+      <w:proofErr w:type="gramEnd"/>
+      <w:r>
+        <w:t>max-width: 576px)</w:t>
+      </w:r>
+      <w:r>
+        <w:t xml:space="preserve"> a la </w:t>
+      </w:r>
+      <w:proofErr w:type="gramStart"/>
+      <w:r>
+        <w:t>clase .</w:t>
+      </w:r>
+      <w:proofErr w:type="spellStart"/>
+      <w:r>
+        <w:t>card</w:t>
+      </w:r>
+      <w:proofErr w:type="spellEnd"/>
+      <w:proofErr w:type="gramEnd"/>
+      <w:r>
+        <w:t xml:space="preserve"> podes achicarle el </w:t>
+      </w:r>
+      <w:proofErr w:type="spellStart"/>
+      <w:r>
+        <w:t>width</w:t>
+      </w:r>
+      <w:proofErr w:type="spellEnd"/>
+      <w:r>
+        <w:t xml:space="preserve"> para que quede mejor centrado.</w:t>
+      </w:r>
+    </w:p>
+    <w:p/>
+    <w:p/>
+    <w:p>
+      <w:pPr>
+        <w:rPr>
+          <w:u w:val="single"/>
+        </w:rPr>
+      </w:pPr>
+      <w:r>
+        <w:t xml:space="preserve">La consigna </w:t>
+      </w:r>
+      <w:r>
+        <w:t>solicitaba</w:t>
+      </w:r>
+      <w:r>
+        <w:t xml:space="preserve"> que el contenido del </w:t>
+      </w:r>
+      <w:proofErr w:type="spellStart"/>
+      <w:r>
+        <w:t>footer</w:t>
+      </w:r>
+      <w:proofErr w:type="spellEnd"/>
+      <w:r>
+        <w:t xml:space="preserve"> (datos y mapa) quedaran ordenados en columnas, eso lo logras con </w:t>
+      </w:r>
+      <w:proofErr w:type="spellStart"/>
+      <w:r>
+        <w:t>display</w:t>
+      </w:r>
+      <w:proofErr w:type="spellEnd"/>
+      <w:r>
+        <w:t xml:space="preserve"> </w:t>
+      </w:r>
+      <w:proofErr w:type="spellStart"/>
+      <w:r>
+        <w:t>flex</w:t>
+      </w:r>
+      <w:proofErr w:type="spellEnd"/>
+      <w:r>
+        <w:t xml:space="preserve"> y </w:t>
+      </w:r>
+      <w:proofErr w:type="spellStart"/>
+      <w:r>
+        <w:t>flex-</w:t>
+      </w:r>
+      <w:proofErr w:type="gramStart"/>
+      <w:r>
+        <w:t>direction:row</w:t>
+      </w:r>
+      <w:proofErr w:type="spellEnd"/>
+      <w:proofErr w:type="gramEnd"/>
+      <w:r>
+        <w:t xml:space="preserve">, luego cuando el ancho del navegador sea menor a 768px por ejemplo usas el </w:t>
+      </w:r>
+      <w:proofErr w:type="spellStart"/>
+      <w:r>
+        <w:t>flex-direction</w:t>
+      </w:r>
+      <w:proofErr w:type="spellEnd"/>
+      <w:r>
+        <w:t xml:space="preserve">: </w:t>
+      </w:r>
+      <w:proofErr w:type="spellStart"/>
+      <w:r>
+        <w:t>column</w:t>
+      </w:r>
+      <w:proofErr w:type="spellEnd"/>
+      <w:r>
+        <w:t>.</w:t>
+      </w:r>
+    </w:p>
+    <w:p/>
+    <w:p/>
+    <w:p>
+      <w:r>
+        <w:t>Todo lo demás esta ok, muy buen trabajo ¡</w:t>
+      </w:r>
+    </w:p>
+    <w:p/>
+    <w:p/>
+    <w:p>
+      <w:r>
+        <w:t>Tu nota en el Desafío 0</w:t>
+      </w:r>
+      <w:r>
+        <w:t>4</w:t>
+      </w:r>
+      <w:r>
+        <w:t xml:space="preserve"> es: </w:t>
+      </w:r>
+      <w:r>
+        <w:rPr>
+          <w:b/>
+          <w:bCs/>
+        </w:rPr>
+        <w:t>9</w:t>
+      </w:r>
+    </w:p>
+    <w:p>
+      <w:pPr>
+        <w:pBdr>
+          <w:bottom w:val="single" w:sz="6" w:space="1" w:color="auto"/>
+        </w:pBdr>
+      </w:pPr>
+    </w:p>
+    <w:p>
+      <w:pPr>
+        <w:pBdr>
+          <w:bottom w:val="single" w:sz="6" w:space="1" w:color="auto"/>
+        </w:pBdr>
+      </w:pPr>
+    </w:p>
+    <w:p>
+      <w:pPr>
+        <w:rPr>
+          <w:rFonts w:ascii="Segoe UI Emoji" w:hAnsi="Segoe UI Emoji" w:cs="Segoe UI Emoji"/>
+          <w:b/>
+          <w:bCs/>
+        </w:rPr>
+      </w:pPr>
+    </w:p>
+    <w:p>
+      <w:pPr>
+        <w:rPr>
+          <w:rFonts w:ascii="Segoe UI Emoji" w:hAnsi="Segoe UI Emoji" w:cs="Segoe UI Emoji"/>
+          <w:b/>
+          <w:bCs/>
+        </w:rPr>
+      </w:pPr>
+      <w:r>
+        <w:rPr>
+          <w:rFonts w:ascii="Segoe UI Emoji" w:hAnsi="Segoe UI Emoji" w:cs="Segoe UI Emoji"/>
+          <w:b/>
+          <w:bCs/>
+        </w:rPr>
+        <w:t xml:space="preserve">Jara </w:t>
+      </w:r>
+      <w:r>
+        <w:rPr>
+          <w:rFonts w:ascii="Segoe UI Emoji" w:hAnsi="Segoe UI Emoji" w:cs="Segoe UI Emoji"/>
+          <w:b/>
+          <w:bCs/>
+        </w:rPr>
+        <w:t>Jesús</w:t>
+      </w:r>
+    </w:p>
+    <w:p>
+      <w:pPr>
+        <w:rPr>
+          <w:rFonts w:ascii="Segoe UI Emoji" w:hAnsi="Segoe UI Emoji" w:cs="Segoe UI Emoji"/>
+          <w:b/>
+          <w:bCs/>
+        </w:rPr>
+      </w:pPr>
+    </w:p>
+    <w:p>
+      <w:pPr>
+        <w:rPr>
+          <w:rFonts w:ascii="Segoe UI Emoji" w:hAnsi="Segoe UI Emoji" w:cs="Segoe UI Emoji"/>
+        </w:rPr>
+      </w:pPr>
+      <w:proofErr w:type="gramStart"/>
+      <w:r>
         <w:rPr>
           <w:rFonts w:ascii="Segoe UI Emoji" w:hAnsi="Segoe UI Emoji" w:cs="Segoe UI Emoji"/>
         </w:rPr>
@@ -2183,13 +3144,7 @@
       </w:r>
       <w:proofErr w:type="spellEnd"/>
       <w:r>
-        <w:t xml:space="preserve"> están </w:t>
-      </w:r>
-      <w:r>
-        <w:t xml:space="preserve">casi </w:t>
-      </w:r>
-      <w:r>
-        <w:t xml:space="preserve">impecables, respetaste el orden de aplicación de etiquetas de encabezado (h1, h2, etc..) y el manejo de etiquetas para textos es correcto. </w:t>
+        <w:t xml:space="preserve"> están impecables, respetaste el orden de aplicación de etiquetas de encabezado y el manejo de etiquetas para textos es correcto. </w:t>
       </w:r>
     </w:p>
     <w:p/>
@@ -2245,13 +3200,11 @@
       </w:r>
     </w:p>
     <w:p/>
-    <w:p/>
     <w:p>
       <w:r>
         <w:t>Observaciones a tu trabajo son:</w:t>
       </w:r>
     </w:p>
-    <w:p/>
     <w:p/>
     <w:p>
       <w:pPr>
@@ -2261,8 +3214,13 @@
           <w:numId w:val="1"/>
         </w:numPr>
       </w:pPr>
-      <w:r>
-        <w:t xml:space="preserve">En los archivos </w:t>
+      <w:proofErr w:type="spellStart"/>
+      <w:r>
+        <w:t>Recordá</w:t>
+      </w:r>
+      <w:proofErr w:type="spellEnd"/>
+      <w:r>
+        <w:t xml:space="preserve"> cambiar el lenguaje a español &lt;</w:t>
       </w:r>
       <w:proofErr w:type="spellStart"/>
       <w:r>
@@ -2270,15 +3228,15 @@
       </w:r>
       <w:proofErr w:type="spellEnd"/>
       <w:r>
-        <w:t xml:space="preserve"> de educación y experiencia te falto agregar la etiqueta </w:t>
-      </w:r>
-      <w:proofErr w:type="spellStart"/>
-      <w:r>
-        <w:t>body</w:t>
-      </w:r>
-      <w:proofErr w:type="spellEnd"/>
-      <w:r>
-        <w:t xml:space="preserve"> que contiene todo el contenido que se ve en el navegador.</w:t>
+        <w:t xml:space="preserve"> </w:t>
+      </w:r>
+      <w:proofErr w:type="spellStart"/>
+      <w:r>
+        <w:t>lang</w:t>
+      </w:r>
+      <w:proofErr w:type="spellEnd"/>
+      <w:r>
+        <w:t>="es"&gt; porque esto les dice a los motores de búsqueda en que idioma esta tu sitio web.</w:t>
       </w:r>
     </w:p>
     <w:p>
@@ -2300,10 +3258,25 @@
         </w:numPr>
       </w:pPr>
       <w:r>
-        <w:t>Falto cerrar la etiqueta head</w:t>
-      </w:r>
-    </w:p>
-    <w:p/>
+        <w:t xml:space="preserve">En el </w:t>
+      </w:r>
+      <w:proofErr w:type="spellStart"/>
+      <w:r>
+        <w:t>index</w:t>
+      </w:r>
+      <w:proofErr w:type="spellEnd"/>
+      <w:r>
+        <w:t xml:space="preserve"> la lista de navegación al final del documento podía ir adentro del </w:t>
+      </w:r>
+      <w:proofErr w:type="spellStart"/>
+      <w:r>
+        <w:t>footer</w:t>
+      </w:r>
+      <w:proofErr w:type="spellEnd"/>
+      <w:r>
+        <w:t xml:space="preserve"> como una lista de enlaces común.</w:t>
+      </w:r>
+    </w:p>
     <w:p/>
     <w:p/>
     <w:p>
@@ -2347,13 +3320,23 @@
           <w:bCs/>
         </w:rPr>
       </w:pPr>
-      <w:r>
-        <w:rPr>
-          <w:rFonts w:ascii="Segoe UI Emoji" w:hAnsi="Segoe UI Emoji" w:cs="Segoe UI Emoji"/>
-          <w:b/>
-          <w:bCs/>
-        </w:rPr>
-        <w:t>Natera German</w:t>
+      <w:proofErr w:type="spellStart"/>
+      <w:r>
+        <w:rPr>
+          <w:rFonts w:ascii="Segoe UI Emoji" w:hAnsi="Segoe UI Emoji" w:cs="Segoe UI Emoji"/>
+          <w:b/>
+          <w:bCs/>
+        </w:rPr>
+        <w:t>Fortin</w:t>
+      </w:r>
+      <w:proofErr w:type="spellEnd"/>
+      <w:r>
+        <w:rPr>
+          <w:rFonts w:ascii="Segoe UI Emoji" w:hAnsi="Segoe UI Emoji" w:cs="Segoe UI Emoji"/>
+          <w:b/>
+          <w:bCs/>
+        </w:rPr>
+        <w:t xml:space="preserve"> Mauricio </w:t>
       </w:r>
     </w:p>
     <w:p>
@@ -2383,7 +3366,7 @@
       </w:r>
       <w:proofErr w:type="gramEnd"/>
       <w:r>
-        <w:t xml:space="preserve">Felicitaciones por la entrega del Desafío 03! </w:t>
+        <w:t xml:space="preserve">Felicitaciones por la entrega del Desafío 01! </w:t>
       </w:r>
       <w:r>
         <w:rPr>
@@ -2392,44 +3375,16 @@
         <w:t>🎉</w:t>
       </w:r>
     </w:p>
-    <w:p>
-      <w:pPr>
-        <w:ind w:left="708" w:hanging="708"/>
-      </w:pPr>
-    </w:p>
-    <w:p/>
-    <w:p>
-      <w:r>
-        <w:t>German, muy buen trabajo, creaste un formulario para alta de cuenta similar a lo que se solicitaba.</w:t>
-      </w:r>
-    </w:p>
-    <w:p>
-      <w:r>
-        <w:t xml:space="preserve">El </w:t>
-      </w:r>
-      <w:proofErr w:type="spellStart"/>
-      <w:r>
-        <w:t>htmlesta</w:t>
-      </w:r>
-      <w:proofErr w:type="spellEnd"/>
-      <w:r>
-        <w:t xml:space="preserve"> correcto, bien aplicada la estructura del </w:t>
-      </w:r>
-      <w:proofErr w:type="spellStart"/>
-      <w:r>
-        <w:t>form</w:t>
-      </w:r>
-      <w:proofErr w:type="spellEnd"/>
-      <w:r>
-        <w:t xml:space="preserve"> y sus elementos, bien seteadas las validaciones solicitadas, te falto el campo de email. Los estilos solicitados están bien aplicados con el fondo, falto importar una fuente como se </w:t>
-      </w:r>
-      <w:proofErr w:type="spellStart"/>
-      <w:r>
-        <w:t>solicito</w:t>
-      </w:r>
-      <w:proofErr w:type="spellEnd"/>
-      <w:r>
-        <w:t xml:space="preserve"> en enunciado.</w:t>
+    <w:p/>
+    <w:p>
+      <w:r>
+        <w:t>Primeramente, quería felicitarte por el trabajo que realizaste. El resultado renderizado es el solicitado.</w:t>
+      </w:r>
+    </w:p>
+    <w:p/>
+    <w:p>
+      <w:r>
+        <w:t xml:space="preserve">Destaco que respetaste el orden de aplicación de etiquetas de encabezado (h1, h2 ...) y el manejo de etiquetas para textos es correcto. </w:t>
       </w:r>
     </w:p>
     <w:p/>
@@ -2448,13 +3403,40 @@
           <w:numId w:val="1"/>
         </w:numPr>
       </w:pPr>
-      <w:proofErr w:type="spellStart"/>
-      <w:r>
-        <w:t>Recordá</w:t>
-      </w:r>
-      <w:proofErr w:type="spellEnd"/>
-      <w:r>
-        <w:t xml:space="preserve"> cambiar el lenguaje a español &lt;</w:t>
+      <w:r>
+        <w:t xml:space="preserve">Falto aplicar etiquetas semánticas como </w:t>
+      </w:r>
+      <w:proofErr w:type="spellStart"/>
+      <w:r>
+        <w:t>main</w:t>
+      </w:r>
+      <w:proofErr w:type="spellEnd"/>
+      <w:r>
+        <w:t xml:space="preserve">, </w:t>
+      </w:r>
+      <w:proofErr w:type="spellStart"/>
+      <w:r>
+        <w:t>header</w:t>
+      </w:r>
+      <w:proofErr w:type="spellEnd"/>
+      <w:r>
+        <w:t xml:space="preserve">, </w:t>
+      </w:r>
+      <w:proofErr w:type="spellStart"/>
+      <w:r>
+        <w:t>section</w:t>
+      </w:r>
+      <w:proofErr w:type="spellEnd"/>
+      <w:r>
+        <w:t xml:space="preserve">, </w:t>
+      </w:r>
+      <w:proofErr w:type="spellStart"/>
+      <w:r>
+        <w:t>article</w:t>
+      </w:r>
+      <w:proofErr w:type="spellEnd"/>
+      <w:r>
+        <w:t xml:space="preserve"> para mejorar la estructura del documento </w:t>
       </w:r>
       <w:proofErr w:type="spellStart"/>
       <w:r>
@@ -2462,495 +3444,19 @@
       </w:r>
       <w:proofErr w:type="spellEnd"/>
       <w:r>
-        <w:t xml:space="preserve"> </w:t>
-      </w:r>
-      <w:proofErr w:type="spellStart"/>
-      <w:r>
-        <w:t>lang</w:t>
-      </w:r>
-      <w:proofErr w:type="spellEnd"/>
-      <w:r>
-        <w:t>="es"&gt; porque esto les dice a los motores de búsqueda en que idioma esta tu sitio web.</w:t>
-      </w:r>
-    </w:p>
-    <w:p/>
-    <w:p/>
-    <w:p/>
-    <w:p>
-      <w:r>
-        <w:t xml:space="preserve">Tu nota en el Desafío 03 es: </w:t>
-      </w:r>
-      <w:r>
-        <w:rPr>
-          <w:b/>
-          <w:bCs/>
-        </w:rPr>
-        <w:t>9</w:t>
-      </w:r>
-    </w:p>
-    <w:p>
-      <w:pPr>
-        <w:pBdr>
-          <w:bottom w:val="single" w:sz="6" w:space="1" w:color="auto"/>
-        </w:pBdr>
-      </w:pPr>
-    </w:p>
-    <w:p>
-      <w:pPr>
-        <w:pBdr>
-          <w:bottom w:val="single" w:sz="6" w:space="1" w:color="auto"/>
-        </w:pBdr>
-      </w:pPr>
-    </w:p>
-    <w:p>
-      <w:pPr>
-        <w:pBdr>
-          <w:bottom w:val="single" w:sz="6" w:space="1" w:color="auto"/>
-        </w:pBdr>
-      </w:pPr>
-    </w:p>
-    <w:p/>
-    <w:p>
-      <w:pPr>
-        <w:rPr>
-          <w:rFonts w:ascii="Segoe UI Emoji" w:hAnsi="Segoe UI Emoji" w:cs="Segoe UI Emoji"/>
-          <w:b/>
-          <w:bCs/>
-        </w:rPr>
-      </w:pPr>
-      <w:r>
-        <w:rPr>
-          <w:rFonts w:ascii="Segoe UI Emoji" w:hAnsi="Segoe UI Emoji" w:cs="Segoe UI Emoji"/>
-          <w:b/>
-          <w:bCs/>
-        </w:rPr>
-        <w:t>Solari Emanuel</w:t>
-      </w:r>
-    </w:p>
-    <w:p>
-      <w:pPr>
-        <w:rPr>
-          <w:rFonts w:ascii="Segoe UI Emoji" w:hAnsi="Segoe UI Emoji" w:cs="Segoe UI Emoji"/>
-          <w:b/>
-          <w:bCs/>
-        </w:rPr>
-      </w:pPr>
-    </w:p>
-    <w:p>
-      <w:pPr>
-        <w:rPr>
-          <w:rFonts w:ascii="Segoe UI Emoji" w:hAnsi="Segoe UI Emoji" w:cs="Segoe UI Emoji"/>
-        </w:rPr>
-      </w:pPr>
-      <w:proofErr w:type="gramStart"/>
-      <w:r>
-        <w:rPr>
-          <w:rFonts w:ascii="Segoe UI Emoji" w:hAnsi="Segoe UI Emoji" w:cs="Segoe UI Emoji"/>
-        </w:rPr>
-        <w:t>🎉</w:t>
-      </w:r>
-      <w:r>
-        <w:t>¡</w:t>
-      </w:r>
-      <w:proofErr w:type="gramEnd"/>
-      <w:r>
-        <w:t xml:space="preserve">Felicitaciones por la entrega del Desafío 03! </w:t>
-      </w:r>
-      <w:r>
-        <w:rPr>
-          <w:rFonts w:ascii="Segoe UI Emoji" w:hAnsi="Segoe UI Emoji" w:cs="Segoe UI Emoji"/>
-        </w:rPr>
-        <w:t>🎉</w:t>
-      </w:r>
-    </w:p>
-    <w:p>
-      <w:pPr>
-        <w:ind w:left="708" w:hanging="708"/>
-      </w:pPr>
-    </w:p>
-    <w:p/>
-    <w:p>
-      <w:r>
-        <w:t>Emanuel, muy buen trabajo, cumplidos todos los requerimientos del enunciado.</w:t>
-      </w:r>
-    </w:p>
-    <w:p>
-      <w:r>
-        <w:t xml:space="preserve">El </w:t>
-      </w:r>
-      <w:proofErr w:type="spellStart"/>
-      <w:r>
-        <w:t>html</w:t>
-      </w:r>
-      <w:proofErr w:type="spellEnd"/>
-      <w:r>
-        <w:t xml:space="preserve"> impecable, correcta la estructura del </w:t>
-      </w:r>
-      <w:proofErr w:type="spellStart"/>
-      <w:r>
-        <w:t>form</w:t>
-      </w:r>
-      <w:proofErr w:type="spellEnd"/>
-      <w:r>
-        <w:t xml:space="preserve"> y sus elementos, bien seteadas las validaciones solicitadas. Los estilos solicitados están bien aplicados con el fondo y fuentes solicitadas.</w:t>
-      </w:r>
-    </w:p>
-    <w:p/>
-    <w:p/>
-    <w:p>
-      <w:r>
-        <w:t xml:space="preserve">Tu nota en el Desafío 03 es: </w:t>
-      </w:r>
-      <w:r>
-        <w:rPr>
-          <w:b/>
-          <w:bCs/>
-        </w:rPr>
-        <w:t>10</w:t>
-      </w:r>
-    </w:p>
-    <w:p/>
-    <w:p>
-      <w:pPr>
-        <w:pBdr>
-          <w:bottom w:val="single" w:sz="6" w:space="1" w:color="auto"/>
-        </w:pBdr>
-      </w:pPr>
-    </w:p>
-    <w:p/>
-    <w:p>
-      <w:pPr>
-        <w:rPr>
-          <w:rFonts w:ascii="Segoe UI Emoji" w:hAnsi="Segoe UI Emoji" w:cs="Segoe UI Emoji"/>
-          <w:b/>
-          <w:bCs/>
-        </w:rPr>
-      </w:pPr>
-      <w:r>
-        <w:rPr>
-          <w:rFonts w:ascii="Segoe UI Emoji" w:hAnsi="Segoe UI Emoji" w:cs="Segoe UI Emoji"/>
-          <w:b/>
-          <w:bCs/>
-        </w:rPr>
-        <w:t>Espinoza Julio</w:t>
-      </w:r>
-    </w:p>
-    <w:p>
-      <w:pPr>
-        <w:rPr>
-          <w:rFonts w:ascii="Segoe UI Emoji" w:hAnsi="Segoe UI Emoji" w:cs="Segoe UI Emoji"/>
-          <w:b/>
-          <w:bCs/>
-        </w:rPr>
-      </w:pPr>
-    </w:p>
-    <w:p>
-      <w:pPr>
-        <w:rPr>
-          <w:rFonts w:ascii="Segoe UI Emoji" w:hAnsi="Segoe UI Emoji" w:cs="Segoe UI Emoji"/>
-        </w:rPr>
-      </w:pPr>
-      <w:proofErr w:type="gramStart"/>
-      <w:r>
-        <w:rPr>
-          <w:rFonts w:ascii="Segoe UI Emoji" w:hAnsi="Segoe UI Emoji" w:cs="Segoe UI Emoji"/>
-        </w:rPr>
-        <w:t>🎉</w:t>
-      </w:r>
-      <w:r>
-        <w:t>¡</w:t>
-      </w:r>
-      <w:proofErr w:type="gramEnd"/>
-      <w:r>
-        <w:t xml:space="preserve">Felicitaciones por la entrega del Desafío 03! </w:t>
-      </w:r>
-      <w:r>
-        <w:rPr>
-          <w:rFonts w:ascii="Segoe UI Emoji" w:hAnsi="Segoe UI Emoji" w:cs="Segoe UI Emoji"/>
-        </w:rPr>
-        <w:t>🎉</w:t>
-      </w:r>
-    </w:p>
-    <w:p>
-      <w:pPr>
-        <w:ind w:left="708" w:hanging="708"/>
-      </w:pPr>
-    </w:p>
-    <w:p/>
-    <w:p>
-      <w:r>
-        <w:t>Julio, muy buen trabajo, cumplidos todos los requerimientos del enunciado.</w:t>
-      </w:r>
-    </w:p>
-    <w:p>
-      <w:r>
-        <w:t xml:space="preserve">El </w:t>
-      </w:r>
-      <w:proofErr w:type="spellStart"/>
-      <w:r>
-        <w:t>html</w:t>
-      </w:r>
-      <w:proofErr w:type="spellEnd"/>
-      <w:r>
-        <w:t xml:space="preserve"> </w:t>
-      </w:r>
-      <w:r>
-        <w:t xml:space="preserve">correcto y </w:t>
-      </w:r>
-      <w:r>
-        <w:t xml:space="preserve">correcta la estructura del </w:t>
-      </w:r>
-      <w:proofErr w:type="spellStart"/>
-      <w:r>
-        <w:t>form</w:t>
-      </w:r>
-      <w:proofErr w:type="spellEnd"/>
-      <w:r>
-        <w:t xml:space="preserve"> y sus elementos, bien seteadas las validaciones solicitadas. Los estilos solicitados están bien aplicados con el fondo y fuentes solicitadas.</w:t>
-      </w:r>
-    </w:p>
-    <w:p>
-      <w:r>
-        <w:t xml:space="preserve">Lo único </w:t>
-      </w:r>
-      <w:r>
-        <w:t>en cuanto a</w:t>
-      </w:r>
-      <w:r>
-        <w:t>l</w:t>
-      </w:r>
-      <w:r>
-        <w:t xml:space="preserve"> </w:t>
-      </w:r>
-      <w:proofErr w:type="spellStart"/>
-      <w:r>
-        <w:t>html</w:t>
-      </w:r>
-      <w:proofErr w:type="spellEnd"/>
-      <w:r>
-        <w:t xml:space="preserve"> </w:t>
-      </w:r>
-      <w:r>
-        <w:t xml:space="preserve">en el </w:t>
-      </w:r>
-      <w:proofErr w:type="spellStart"/>
-      <w:r>
-        <w:t>tag</w:t>
-      </w:r>
-      <w:proofErr w:type="spellEnd"/>
-      <w:r>
-        <w:t xml:space="preserve"> </w:t>
-      </w:r>
-      <w:proofErr w:type="spellStart"/>
-      <w:r>
-        <w:t>header</w:t>
-      </w:r>
-      <w:proofErr w:type="spellEnd"/>
-      <w:r>
-        <w:t xml:space="preserve"> dejaría solo el h1 y luego el h2 </w:t>
-      </w:r>
-      <w:proofErr w:type="spellStart"/>
-      <w:r>
-        <w:t>podria</w:t>
-      </w:r>
-      <w:proofErr w:type="spellEnd"/>
-      <w:r>
-        <w:t xml:space="preserve"> ir adentro del </w:t>
-      </w:r>
-      <w:proofErr w:type="spellStart"/>
-      <w:r>
-        <w:t>main</w:t>
-      </w:r>
-      <w:proofErr w:type="spellEnd"/>
-      <w:r>
         <w:t>.</w:t>
       </w:r>
     </w:p>
     <w:p>
-      <w:r>
-        <w:t xml:space="preserve">Luego en la estructura de tu proyecto conviene dejar suelto el index.html en la raíz del proyecto. </w:t>
-      </w:r>
-    </w:p>
-    <w:p/>
-    <w:p/>
-    <w:p>
-      <w:r>
-        <w:lastRenderedPageBreak/>
-        <w:t xml:space="preserve">Tu nota en el Desafío 03 es: </w:t>
-      </w:r>
-      <w:r>
-        <w:rPr>
-          <w:b/>
-          <w:bCs/>
-        </w:rPr>
-        <w:t>10</w:t>
-      </w:r>
-    </w:p>
-    <w:p/>
-    <w:p/>
-    <w:p>
-      <w:pPr>
-        <w:pBdr>
-          <w:bottom w:val="single" w:sz="6" w:space="1" w:color="auto"/>
-        </w:pBdr>
-      </w:pPr>
-    </w:p>
-    <w:p/>
-    <w:p>
-      <w:pPr>
-        <w:rPr>
-          <w:rFonts w:ascii="Segoe UI Emoji" w:hAnsi="Segoe UI Emoji" w:cs="Segoe UI Emoji"/>
-          <w:b/>
-          <w:bCs/>
-        </w:rPr>
-      </w:pPr>
-      <w:r>
-        <w:rPr>
-          <w:rFonts w:ascii="Segoe UI Emoji" w:hAnsi="Segoe UI Emoji" w:cs="Segoe UI Emoji"/>
-          <w:b/>
-          <w:bCs/>
-        </w:rPr>
-        <w:t>Gerardo Amado</w:t>
-      </w:r>
-    </w:p>
-    <w:p>
-      <w:pPr>
-        <w:rPr>
-          <w:rFonts w:ascii="Segoe UI Emoji" w:hAnsi="Segoe UI Emoji" w:cs="Segoe UI Emoji"/>
-          <w:b/>
-          <w:bCs/>
-        </w:rPr>
-      </w:pPr>
-    </w:p>
-    <w:p>
-      <w:pPr>
-        <w:rPr>
-          <w:rFonts w:ascii="Segoe UI Emoji" w:hAnsi="Segoe UI Emoji" w:cs="Segoe UI Emoji"/>
-        </w:rPr>
-      </w:pPr>
-      <w:proofErr w:type="gramStart"/>
-      <w:r>
-        <w:rPr>
-          <w:rFonts w:ascii="Segoe UI Emoji" w:hAnsi="Segoe UI Emoji" w:cs="Segoe UI Emoji"/>
-        </w:rPr>
-        <w:t>🎉</w:t>
-      </w:r>
-      <w:r>
-        <w:t>¡</w:t>
-      </w:r>
-      <w:proofErr w:type="gramEnd"/>
-      <w:r>
-        <w:t xml:space="preserve">Felicitaciones por la entrega del Desafío 05! </w:t>
-      </w:r>
-      <w:r>
-        <w:rPr>
-          <w:rFonts w:ascii="Segoe UI Emoji" w:hAnsi="Segoe UI Emoji" w:cs="Segoe UI Emoji"/>
-        </w:rPr>
-        <w:t>🎉</w:t>
-      </w:r>
-    </w:p>
-    <w:p>
-      <w:pPr>
-        <w:ind w:left="708" w:hanging="708"/>
-      </w:pPr>
-    </w:p>
-    <w:p/>
-    <w:p>
-      <w:r>
-        <w:t>Gerardo</w:t>
-      </w:r>
-      <w:r>
-        <w:t xml:space="preserve">, </w:t>
-      </w:r>
-      <w:r>
-        <w:t xml:space="preserve">muy buen trabajo, cumpliste con </w:t>
-      </w:r>
-      <w:r>
-        <w:t>los requerimientos solicitados.</w:t>
-      </w:r>
-    </w:p>
-    <w:p/>
-    <w:p>
-      <w:r>
-        <w:t>A</w:t>
-      </w:r>
-      <w:r>
-        <w:t>plicaste correctamente las estructuras de control de flujo (</w:t>
-      </w:r>
-      <w:proofErr w:type="spellStart"/>
-      <w:r>
-        <w:t>if</w:t>
-      </w:r>
-      <w:proofErr w:type="spellEnd"/>
-      <w:r>
-        <w:t xml:space="preserve"> y </w:t>
-      </w:r>
-      <w:proofErr w:type="spellStart"/>
-      <w:r>
-        <w:t>Switch</w:t>
-      </w:r>
-      <w:proofErr w:type="spellEnd"/>
-      <w:r>
-        <w:t>)</w:t>
-      </w:r>
-      <w:r>
-        <w:t xml:space="preserve"> </w:t>
-      </w:r>
-      <w:r>
-        <w:t>y las de iteración cuando era necesario (</w:t>
-      </w:r>
-      <w:r>
-        <w:t>do-</w:t>
-      </w:r>
-      <w:proofErr w:type="spellStart"/>
-      <w:r>
-        <w:t>while</w:t>
-      </w:r>
-      <w:proofErr w:type="spellEnd"/>
-      <w:r>
-        <w:t xml:space="preserve">, </w:t>
-      </w:r>
-      <w:proofErr w:type="spellStart"/>
-      <w:r>
-        <w:t>while</w:t>
-      </w:r>
-      <w:proofErr w:type="spellEnd"/>
-      <w:r>
-        <w:t xml:space="preserve"> y</w:t>
-      </w:r>
-      <w:r>
-        <w:t xml:space="preserve"> </w:t>
-      </w:r>
-      <w:proofErr w:type="spellStart"/>
-      <w:r>
-        <w:t>for</w:t>
-      </w:r>
-      <w:proofErr w:type="spellEnd"/>
-      <w:r>
-        <w:t>)</w:t>
-      </w:r>
-      <w:r>
-        <w:t>.</w:t>
-      </w:r>
-    </w:p>
-    <w:p/>
-    <w:p>
-      <w:r>
-        <w:t xml:space="preserve">La lógica de tu </w:t>
-      </w:r>
-      <w:r>
-        <w:t>solución está bien salvo algunos puntos que detallo en observaciones. Destaco la prolijidad del código.</w:t>
-      </w:r>
-    </w:p>
-    <w:p/>
-    <w:p/>
-    <w:p>
-      <w:r>
-        <w:t>Observaciones:</w:t>
-      </w:r>
-    </w:p>
-    <w:p/>
-    <w:p/>
+      <w:pPr>
+        <w:pStyle w:val="Prrafodelista"/>
+      </w:pPr>
+    </w:p>
+    <w:p>
+      <w:pPr>
+        <w:pStyle w:val="Prrafodelista"/>
+      </w:pPr>
+    </w:p>
     <w:p>
       <w:pPr>
         <w:pStyle w:val="Prrafodelista"/>
@@ -2960,19 +3466,261 @@
         </w:numPr>
       </w:pPr>
       <w:r>
-        <w:t>La variable message1 nunca fue declarada</w:t>
-      </w:r>
-    </w:p>
-    <w:p>
-      <w:pPr>
-        <w:pStyle w:val="Prrafodelista"/>
-      </w:pPr>
-    </w:p>
-    <w:p>
-      <w:pPr>
-        <w:pStyle w:val="Prrafodelista"/>
-      </w:pPr>
-    </w:p>
+        <w:lastRenderedPageBreak/>
+        <w:t xml:space="preserve">Los archivos </w:t>
+      </w:r>
+      <w:proofErr w:type="spellStart"/>
+      <w:r>
+        <w:t>html</w:t>
+      </w:r>
+      <w:proofErr w:type="spellEnd"/>
+      <w:r>
+        <w:t xml:space="preserve"> </w:t>
+      </w:r>
+      <w:proofErr w:type="spellStart"/>
+      <w:r>
+        <w:t>podias</w:t>
+      </w:r>
+      <w:proofErr w:type="spellEnd"/>
+      <w:r>
+        <w:t xml:space="preserve"> dejarlos sueltos en la raíz del proyecto </w:t>
+      </w:r>
+      <w:proofErr w:type="spellStart"/>
+      <w:r>
+        <w:t>o</w:t>
+      </w:r>
+      <w:proofErr w:type="spellEnd"/>
+      <w:r>
+        <w:t xml:space="preserve"> otra opción hubiera sido crear una carpeta de nombre </w:t>
+      </w:r>
+      <w:proofErr w:type="spellStart"/>
+      <w:r>
+        <w:t>pages</w:t>
+      </w:r>
+      <w:proofErr w:type="spellEnd"/>
+      <w:r>
+        <w:t xml:space="preserve"> y poner ahí dentro los archivos </w:t>
+      </w:r>
+      <w:proofErr w:type="spellStart"/>
+      <w:r>
+        <w:t>html</w:t>
+      </w:r>
+      <w:proofErr w:type="spellEnd"/>
+      <w:r>
+        <w:t xml:space="preserve"> de experiencia y educación y dejas suelto el </w:t>
+      </w:r>
+      <w:proofErr w:type="spellStart"/>
+      <w:r>
+        <w:t>index</w:t>
+      </w:r>
+      <w:proofErr w:type="spellEnd"/>
+      <w:r>
+        <w:t xml:space="preserve"> en la raíz del proyecto, esto te facilita también cuando armas la ruta de los enlaces con la etiqueta &lt;a&gt;</w:t>
+      </w:r>
+    </w:p>
+    <w:p>
+      <w:pPr>
+        <w:pStyle w:val="Prrafodelista"/>
+      </w:pPr>
+    </w:p>
+    <w:p>
+      <w:pPr>
+        <w:pStyle w:val="Prrafodelista"/>
+      </w:pPr>
+    </w:p>
+    <w:p/>
+    <w:p/>
+    <w:p/>
+    <w:p>
+      <w:r>
+        <w:t>Excelente trabajo ¡</w:t>
+      </w:r>
+    </w:p>
+    <w:p/>
+    <w:p>
+      <w:r>
+        <w:t xml:space="preserve">Tu nota en el Desafío 01 es: </w:t>
+      </w:r>
+      <w:r>
+        <w:rPr>
+          <w:b/>
+          <w:bCs/>
+        </w:rPr>
+        <w:t>9</w:t>
+      </w:r>
+    </w:p>
+    <w:p>
+      <w:pPr>
+        <w:pBdr>
+          <w:bottom w:val="single" w:sz="6" w:space="1" w:color="auto"/>
+        </w:pBdr>
+      </w:pPr>
+    </w:p>
+    <w:p>
+      <w:pPr>
+        <w:pBdr>
+          <w:bottom w:val="single" w:sz="6" w:space="1" w:color="auto"/>
+        </w:pBdr>
+      </w:pPr>
+    </w:p>
+    <w:p>
+      <w:pPr>
+        <w:rPr>
+          <w:rFonts w:ascii="Segoe UI Emoji" w:hAnsi="Segoe UI Emoji" w:cs="Segoe UI Emoji"/>
+          <w:b/>
+          <w:bCs/>
+        </w:rPr>
+      </w:pPr>
+      <w:proofErr w:type="spellStart"/>
+      <w:r>
+        <w:rPr>
+          <w:rFonts w:ascii="Segoe UI Emoji" w:hAnsi="Segoe UI Emoji" w:cs="Segoe UI Emoji"/>
+          <w:b/>
+          <w:bCs/>
+        </w:rPr>
+        <w:t>Gomez</w:t>
+      </w:r>
+      <w:proofErr w:type="spellEnd"/>
+      <w:r>
+        <w:rPr>
+          <w:rFonts w:ascii="Segoe UI Emoji" w:hAnsi="Segoe UI Emoji" w:cs="Segoe UI Emoji"/>
+          <w:b/>
+          <w:bCs/>
+        </w:rPr>
+        <w:t xml:space="preserve"> </w:t>
+      </w:r>
+      <w:r>
+        <w:rPr>
+          <w:rFonts w:ascii="Segoe UI Emoji" w:hAnsi="Segoe UI Emoji" w:cs="Segoe UI Emoji"/>
+          <w:b/>
+          <w:bCs/>
+        </w:rPr>
+        <w:t>Santiago</w:t>
+      </w:r>
+    </w:p>
+    <w:p>
+      <w:pPr>
+        <w:rPr>
+          <w:rFonts w:ascii="Segoe UI Emoji" w:hAnsi="Segoe UI Emoji" w:cs="Segoe UI Emoji"/>
+          <w:b/>
+          <w:bCs/>
+        </w:rPr>
+      </w:pPr>
+    </w:p>
+    <w:p>
+      <w:pPr>
+        <w:rPr>
+          <w:rFonts w:ascii="Segoe UI Emoji" w:hAnsi="Segoe UI Emoji" w:cs="Segoe UI Emoji"/>
+        </w:rPr>
+      </w:pPr>
+      <w:proofErr w:type="gramStart"/>
+      <w:r>
+        <w:rPr>
+          <w:rFonts w:ascii="Segoe UI Emoji" w:hAnsi="Segoe UI Emoji" w:cs="Segoe UI Emoji"/>
+        </w:rPr>
+        <w:t>🎉</w:t>
+      </w:r>
+      <w:r>
+        <w:t>¡</w:t>
+      </w:r>
+      <w:proofErr w:type="gramEnd"/>
+      <w:r>
+        <w:t xml:space="preserve">Felicitaciones por la entrega del Desafío 01! </w:t>
+      </w:r>
+      <w:r>
+        <w:rPr>
+          <w:rFonts w:ascii="Segoe UI Emoji" w:hAnsi="Segoe UI Emoji" w:cs="Segoe UI Emoji"/>
+        </w:rPr>
+        <w:t>🎉</w:t>
+      </w:r>
+    </w:p>
+    <w:p/>
+    <w:p>
+      <w:r>
+        <w:t>Primeramente, quería felicitarte por el trabajo que realizaste. El resultado renderizado es el solicitado.</w:t>
+      </w:r>
+    </w:p>
+    <w:p/>
+    <w:p>
+      <w:r>
+        <w:t xml:space="preserve">Los archivos </w:t>
+      </w:r>
+      <w:proofErr w:type="spellStart"/>
+      <w:r>
+        <w:t>html</w:t>
+      </w:r>
+      <w:proofErr w:type="spellEnd"/>
+      <w:r>
+        <w:t xml:space="preserve"> están </w:t>
+      </w:r>
+      <w:r>
+        <w:t xml:space="preserve">casi </w:t>
+      </w:r>
+      <w:r>
+        <w:t xml:space="preserve">impecables, respetaste el orden de aplicación de etiquetas de encabezado (h1, h2, etc..) y el manejo de etiquetas para textos es correcto. </w:t>
+      </w:r>
+    </w:p>
+    <w:p/>
+    <w:p>
+      <w:r>
+        <w:t>El manejo de enlaces para la navegación es correcto.</w:t>
+      </w:r>
+    </w:p>
+    <w:p/>
+    <w:p>
+      <w:r>
+        <w:t xml:space="preserve">Genial que hayas utilizado etiquetas semánticas como </w:t>
+      </w:r>
+      <w:proofErr w:type="spellStart"/>
+      <w:r>
+        <w:t>main</w:t>
+      </w:r>
+      <w:proofErr w:type="spellEnd"/>
+      <w:r>
+        <w:t xml:space="preserve">, </w:t>
+      </w:r>
+      <w:proofErr w:type="spellStart"/>
+      <w:r>
+        <w:t>header</w:t>
+      </w:r>
+      <w:proofErr w:type="spellEnd"/>
+      <w:r>
+        <w:t xml:space="preserve">, </w:t>
+      </w:r>
+      <w:proofErr w:type="spellStart"/>
+      <w:r>
+        <w:t>section</w:t>
+      </w:r>
+      <w:proofErr w:type="spellEnd"/>
+      <w:r>
+        <w:t xml:space="preserve">, </w:t>
+      </w:r>
+      <w:proofErr w:type="spellStart"/>
+      <w:r>
+        <w:t>article</w:t>
+      </w:r>
+      <w:proofErr w:type="spellEnd"/>
+      <w:r>
+        <w:t xml:space="preserve"> y </w:t>
+      </w:r>
+      <w:proofErr w:type="spellStart"/>
+      <w:r>
+        <w:t>footer</w:t>
+      </w:r>
+      <w:proofErr w:type="spellEnd"/>
+      <w:r>
+        <w:t xml:space="preserve"> estas ayudan a que estructuremos nuestra información de una manera que el navegador la entienda mejor.</w:t>
+      </w:r>
+    </w:p>
+    <w:p/>
+    <w:p/>
+    <w:p>
+      <w:r>
+        <w:t>Observaciones a tu trabajo son:</w:t>
+      </w:r>
+    </w:p>
+    <w:p/>
+    <w:p/>
     <w:p>
       <w:pPr>
         <w:pStyle w:val="Prrafodelista"/>
@@ -2982,172 +3730,34 @@
         </w:numPr>
       </w:pPr>
       <w:r>
-        <w:t>A</w:t>
-      </w:r>
-      <w:r>
-        <w:t xml:space="preserve">l final cuando le preguntas si quiere calcular los gastos de otro viaje para no tener que estar tratando </w:t>
-      </w:r>
-      <w:r>
-        <w:t xml:space="preserve">con una nueva variable </w:t>
-      </w:r>
-      <w:proofErr w:type="spellStart"/>
-      <w:r>
-        <w:t>mas_viajes</w:t>
-      </w:r>
-      <w:proofErr w:type="spellEnd"/>
-      <w:r>
-        <w:t xml:space="preserve"> y </w:t>
-      </w:r>
-      <w:r>
-        <w:t xml:space="preserve">con </w:t>
-      </w:r>
-      <w:proofErr w:type="spellStart"/>
-      <w:r>
-        <w:t>Strings</w:t>
-      </w:r>
-      <w:proofErr w:type="spellEnd"/>
-      <w:r>
-        <w:t xml:space="preserve"> y sus posibles valores podes trabajar directamente con </w:t>
-      </w:r>
-      <w:r>
-        <w:t xml:space="preserve">la variable </w:t>
-      </w:r>
-      <w:proofErr w:type="spellStart"/>
-      <w:r>
-        <w:t>programa_corriendo</w:t>
-      </w:r>
-      <w:proofErr w:type="spellEnd"/>
-      <w:r>
-        <w:t xml:space="preserve"> y </w:t>
-      </w:r>
-      <w:r>
-        <w:t xml:space="preserve">el tipo </w:t>
-      </w:r>
-      <w:proofErr w:type="spellStart"/>
-      <w:r>
-        <w:t>boolean</w:t>
-      </w:r>
-      <w:proofErr w:type="spellEnd"/>
-      <w:r>
-        <w:t xml:space="preserve"> que te devuelve un </w:t>
-      </w:r>
-      <w:proofErr w:type="spellStart"/>
-      <w:proofErr w:type="gramStart"/>
-      <w:r>
-        <w:t>confirm</w:t>
-      </w:r>
-      <w:proofErr w:type="spellEnd"/>
-      <w:r>
-        <w:t>(</w:t>
-      </w:r>
-      <w:proofErr w:type="gramEnd"/>
-      <w:r>
-        <w:t>)</w:t>
-      </w:r>
-      <w:r>
-        <w:t xml:space="preserve"> y luego con una estructura </w:t>
-      </w:r>
-      <w:proofErr w:type="spellStart"/>
-      <w:r>
-        <w:t>if</w:t>
-      </w:r>
-      <w:proofErr w:type="spellEnd"/>
-      <w:r>
-        <w:t xml:space="preserve"> lo único que </w:t>
-      </w:r>
-      <w:proofErr w:type="spellStart"/>
-      <w:r>
-        <w:t>harias</w:t>
-      </w:r>
-      <w:proofErr w:type="spellEnd"/>
-      <w:r>
-        <w:t xml:space="preserve"> es vaciar el valor del </w:t>
-      </w:r>
-      <w:proofErr w:type="spellStart"/>
-      <w:r>
-        <w:t>tipo_viaje</w:t>
-      </w:r>
-      <w:proofErr w:type="spellEnd"/>
-      <w:r>
-        <w:t xml:space="preserve"> para cuando tengas que cargar los datos de otro viaje</w:t>
-      </w:r>
-      <w:r>
-        <w:t>:</w:t>
-      </w:r>
-    </w:p>
-    <w:p/>
-    <w:p>
-      <w:pPr>
-        <w:ind w:left="1416"/>
-      </w:pPr>
-      <w:proofErr w:type="spellStart"/>
-      <w:r>
-        <w:t>programa_corriendo</w:t>
-      </w:r>
-      <w:proofErr w:type="spellEnd"/>
-      <w:r>
-        <w:t xml:space="preserve"> = </w:t>
-      </w:r>
-      <w:proofErr w:type="spellStart"/>
-      <w:proofErr w:type="gramStart"/>
-      <w:r>
-        <w:t>confirm</w:t>
-      </w:r>
-      <w:proofErr w:type="spellEnd"/>
-      <w:r>
-        <w:t>(</w:t>
-      </w:r>
-      <w:proofErr w:type="gramEnd"/>
-      <w:r>
-        <w:t>"¿Quieres calcular los gastos de otro viaje? (Aceptar = Sí / Cancelar = No)")</w:t>
-      </w:r>
-    </w:p>
-    <w:p>
-      <w:pPr>
-        <w:ind w:left="1416"/>
-      </w:pPr>
-    </w:p>
-    <w:p>
-      <w:pPr>
-        <w:ind w:left="1416"/>
-      </w:pPr>
-      <w:proofErr w:type="spellStart"/>
-      <w:r>
         <w:lastRenderedPageBreak/>
-        <w:t>if</w:t>
-      </w:r>
-      <w:proofErr w:type="spellEnd"/>
-      <w:r>
-        <w:t xml:space="preserve"> (</w:t>
-      </w:r>
-      <w:proofErr w:type="spellStart"/>
-      <w:r>
-        <w:t>programa_</w:t>
-      </w:r>
-      <w:proofErr w:type="gramStart"/>
-      <w:r>
-        <w:t>corriendo</w:t>
-      </w:r>
-      <w:proofErr w:type="spellEnd"/>
-      <w:r>
-        <w:t>){</w:t>
-      </w:r>
-      <w:proofErr w:type="gramEnd"/>
-      <w:r>
-        <w:t xml:space="preserve"> </w:t>
-      </w:r>
-      <w:proofErr w:type="spellStart"/>
-      <w:r>
-        <w:t>tipo_viaje</w:t>
-      </w:r>
-      <w:proofErr w:type="spellEnd"/>
-      <w:r>
-        <w:t>="" }</w:t>
-      </w:r>
-    </w:p>
-    <w:p>
-      <w:pPr>
-        <w:ind w:left="1416"/>
+        <w:t xml:space="preserve">En los archivos </w:t>
+      </w:r>
+      <w:proofErr w:type="spellStart"/>
+      <w:r>
+        <w:t>html</w:t>
+      </w:r>
+      <w:proofErr w:type="spellEnd"/>
+      <w:r>
+        <w:t xml:space="preserve"> de educación y experiencia te falto agregar la etiqueta </w:t>
+      </w:r>
+      <w:proofErr w:type="spellStart"/>
+      <w:r>
+        <w:t>body</w:t>
+      </w:r>
+      <w:proofErr w:type="spellEnd"/>
+      <w:r>
+        <w:t xml:space="preserve"> que contiene todo el contenido que se ve en el navegador.</w:t>
+      </w:r>
+    </w:p>
+    <w:p>
+      <w:pPr>
+        <w:pStyle w:val="Prrafodelista"/>
+      </w:pPr>
+    </w:p>
+    <w:p>
+      <w:pPr>
+        <w:pStyle w:val="Prrafodelista"/>
       </w:pPr>
     </w:p>
     <w:p>
@@ -3159,15 +3769,874 @@
         </w:numPr>
       </w:pPr>
       <w:r>
-        <w:t xml:space="preserve">Una validación interesante a aplicar puede ser verificar que el usuario ingrese un tipo de viaje valido, </w:t>
-      </w:r>
-      <w:proofErr w:type="spellStart"/>
-      <w:r>
-        <w:t>osea</w:t>
-      </w:r>
-      <w:proofErr w:type="spellEnd"/>
-      <w:r>
-        <w:t xml:space="preserve"> que no ingrese cualquier cosa o presione directamente la tecla </w:t>
+        <w:t>Falto cerrar la etiqueta head</w:t>
+      </w:r>
+    </w:p>
+    <w:p/>
+    <w:p/>
+    <w:p/>
+    <w:p>
+      <w:r>
+        <w:t>Excelente trabajo ¡</w:t>
+      </w:r>
+    </w:p>
+    <w:p/>
+    <w:p>
+      <w:r>
+        <w:t xml:space="preserve">Tu nota en el Desafío 01 es: </w:t>
+      </w:r>
+      <w:r>
+        <w:rPr>
+          <w:b/>
+          <w:bCs/>
+        </w:rPr>
+        <w:t>10</w:t>
+      </w:r>
+    </w:p>
+    <w:p>
+      <w:pPr>
+        <w:pBdr>
+          <w:bottom w:val="single" w:sz="6" w:space="1" w:color="auto"/>
+        </w:pBdr>
+      </w:pPr>
+    </w:p>
+    <w:p>
+      <w:pPr>
+        <w:pBdr>
+          <w:bottom w:val="single" w:sz="6" w:space="1" w:color="auto"/>
+        </w:pBdr>
+      </w:pPr>
+    </w:p>
+    <w:p/>
+    <w:p>
+      <w:pPr>
+        <w:rPr>
+          <w:rFonts w:ascii="Segoe UI Emoji" w:hAnsi="Segoe UI Emoji" w:cs="Segoe UI Emoji"/>
+          <w:b/>
+          <w:bCs/>
+        </w:rPr>
+      </w:pPr>
+      <w:r>
+        <w:rPr>
+          <w:rFonts w:ascii="Segoe UI Emoji" w:hAnsi="Segoe UI Emoji" w:cs="Segoe UI Emoji"/>
+          <w:b/>
+          <w:bCs/>
+        </w:rPr>
+        <w:t>Natera German</w:t>
+      </w:r>
+    </w:p>
+    <w:p>
+      <w:pPr>
+        <w:rPr>
+          <w:rFonts w:ascii="Segoe UI Emoji" w:hAnsi="Segoe UI Emoji" w:cs="Segoe UI Emoji"/>
+          <w:b/>
+          <w:bCs/>
+        </w:rPr>
+      </w:pPr>
+    </w:p>
+    <w:p>
+      <w:pPr>
+        <w:rPr>
+          <w:rFonts w:ascii="Segoe UI Emoji" w:hAnsi="Segoe UI Emoji" w:cs="Segoe UI Emoji"/>
+        </w:rPr>
+      </w:pPr>
+      <w:proofErr w:type="gramStart"/>
+      <w:r>
+        <w:rPr>
+          <w:rFonts w:ascii="Segoe UI Emoji" w:hAnsi="Segoe UI Emoji" w:cs="Segoe UI Emoji"/>
+        </w:rPr>
+        <w:t>🎉</w:t>
+      </w:r>
+      <w:r>
+        <w:t>¡</w:t>
+      </w:r>
+      <w:proofErr w:type="gramEnd"/>
+      <w:r>
+        <w:t xml:space="preserve">Felicitaciones por la entrega del Desafío 03! </w:t>
+      </w:r>
+      <w:r>
+        <w:rPr>
+          <w:rFonts w:ascii="Segoe UI Emoji" w:hAnsi="Segoe UI Emoji" w:cs="Segoe UI Emoji"/>
+        </w:rPr>
+        <w:t>🎉</w:t>
+      </w:r>
+    </w:p>
+    <w:p>
+      <w:pPr>
+        <w:ind w:left="708" w:hanging="708"/>
+      </w:pPr>
+    </w:p>
+    <w:p/>
+    <w:p>
+      <w:r>
+        <w:t>German, muy buen trabajo, creaste un formulario para alta de cuenta similar a lo que se solicitaba.</w:t>
+      </w:r>
+    </w:p>
+    <w:p>
+      <w:r>
+        <w:t xml:space="preserve">El </w:t>
+      </w:r>
+      <w:proofErr w:type="spellStart"/>
+      <w:r>
+        <w:t>htmlesta</w:t>
+      </w:r>
+      <w:proofErr w:type="spellEnd"/>
+      <w:r>
+        <w:t xml:space="preserve"> correcto, bien aplicada la estructura del </w:t>
+      </w:r>
+      <w:proofErr w:type="spellStart"/>
+      <w:r>
+        <w:t>form</w:t>
+      </w:r>
+      <w:proofErr w:type="spellEnd"/>
+      <w:r>
+        <w:t xml:space="preserve"> y sus elementos, bien seteadas las validaciones solicitadas, te falto el campo de email. Los estilos solicitados están bien aplicados con el fondo, falto importar una fuente como se </w:t>
+      </w:r>
+      <w:proofErr w:type="spellStart"/>
+      <w:r>
+        <w:t>solicito</w:t>
+      </w:r>
+      <w:proofErr w:type="spellEnd"/>
+      <w:r>
+        <w:t xml:space="preserve"> en enunciado.</w:t>
+      </w:r>
+    </w:p>
+    <w:p/>
+    <w:p/>
+    <w:p>
+      <w:r>
+        <w:t>Observaciones a tu trabajo son:</w:t>
+      </w:r>
+    </w:p>
+    <w:p/>
+    <w:p>
+      <w:pPr>
+        <w:pStyle w:val="Prrafodelista"/>
+        <w:numPr>
+          <w:ilvl w:val="0"/>
+          <w:numId w:val="1"/>
+        </w:numPr>
+      </w:pPr>
+      <w:proofErr w:type="spellStart"/>
+      <w:r>
+        <w:t>Recordá</w:t>
+      </w:r>
+      <w:proofErr w:type="spellEnd"/>
+      <w:r>
+        <w:t xml:space="preserve"> cambiar el lenguaje a español &lt;</w:t>
+      </w:r>
+      <w:proofErr w:type="spellStart"/>
+      <w:r>
+        <w:t>html</w:t>
+      </w:r>
+      <w:proofErr w:type="spellEnd"/>
+      <w:r>
+        <w:t xml:space="preserve"> </w:t>
+      </w:r>
+      <w:proofErr w:type="spellStart"/>
+      <w:r>
+        <w:t>lang</w:t>
+      </w:r>
+      <w:proofErr w:type="spellEnd"/>
+      <w:r>
+        <w:t>="es"&gt; porque esto les dice a los motores de búsqueda en que idioma esta tu sitio web.</w:t>
+      </w:r>
+    </w:p>
+    <w:p/>
+    <w:p/>
+    <w:p/>
+    <w:p>
+      <w:r>
+        <w:t xml:space="preserve">Tu nota en el Desafío 03 es: </w:t>
+      </w:r>
+      <w:r>
+        <w:rPr>
+          <w:b/>
+          <w:bCs/>
+        </w:rPr>
+        <w:t>9</w:t>
+      </w:r>
+    </w:p>
+    <w:p>
+      <w:pPr>
+        <w:pBdr>
+          <w:bottom w:val="single" w:sz="6" w:space="1" w:color="auto"/>
+        </w:pBdr>
+      </w:pPr>
+    </w:p>
+    <w:p>
+      <w:pPr>
+        <w:pBdr>
+          <w:bottom w:val="single" w:sz="6" w:space="1" w:color="auto"/>
+        </w:pBdr>
+      </w:pPr>
+    </w:p>
+    <w:p>
+      <w:pPr>
+        <w:pBdr>
+          <w:bottom w:val="single" w:sz="6" w:space="1" w:color="auto"/>
+        </w:pBdr>
+      </w:pPr>
+    </w:p>
+    <w:p/>
+    <w:p>
+      <w:pPr>
+        <w:rPr>
+          <w:rFonts w:ascii="Segoe UI Emoji" w:hAnsi="Segoe UI Emoji" w:cs="Segoe UI Emoji"/>
+          <w:b/>
+          <w:bCs/>
+        </w:rPr>
+      </w:pPr>
+      <w:r>
+        <w:rPr>
+          <w:rFonts w:ascii="Segoe UI Emoji" w:hAnsi="Segoe UI Emoji" w:cs="Segoe UI Emoji"/>
+          <w:b/>
+          <w:bCs/>
+        </w:rPr>
+        <w:t>Solari Emanuel</w:t>
+      </w:r>
+    </w:p>
+    <w:p>
+      <w:pPr>
+        <w:rPr>
+          <w:rFonts w:ascii="Segoe UI Emoji" w:hAnsi="Segoe UI Emoji" w:cs="Segoe UI Emoji"/>
+          <w:b/>
+          <w:bCs/>
+        </w:rPr>
+      </w:pPr>
+    </w:p>
+    <w:p>
+      <w:pPr>
+        <w:rPr>
+          <w:rFonts w:ascii="Segoe UI Emoji" w:hAnsi="Segoe UI Emoji" w:cs="Segoe UI Emoji"/>
+        </w:rPr>
+      </w:pPr>
+      <w:proofErr w:type="gramStart"/>
+      <w:r>
+        <w:rPr>
+          <w:rFonts w:ascii="Segoe UI Emoji" w:hAnsi="Segoe UI Emoji" w:cs="Segoe UI Emoji"/>
+        </w:rPr>
+        <w:t>🎉</w:t>
+      </w:r>
+      <w:r>
+        <w:t>¡</w:t>
+      </w:r>
+      <w:proofErr w:type="gramEnd"/>
+      <w:r>
+        <w:t xml:space="preserve">Felicitaciones por la entrega del Desafío 03! </w:t>
+      </w:r>
+      <w:r>
+        <w:rPr>
+          <w:rFonts w:ascii="Segoe UI Emoji" w:hAnsi="Segoe UI Emoji" w:cs="Segoe UI Emoji"/>
+        </w:rPr>
+        <w:t>🎉</w:t>
+      </w:r>
+    </w:p>
+    <w:p>
+      <w:pPr>
+        <w:ind w:left="708" w:hanging="708"/>
+      </w:pPr>
+    </w:p>
+    <w:p/>
+    <w:p>
+      <w:r>
+        <w:t>Emanuel, muy buen trabajo, cumplidos todos los requerimientos del enunciado.</w:t>
+      </w:r>
+    </w:p>
+    <w:p>
+      <w:r>
+        <w:t xml:space="preserve">El </w:t>
+      </w:r>
+      <w:proofErr w:type="spellStart"/>
+      <w:r>
+        <w:t>html</w:t>
+      </w:r>
+      <w:proofErr w:type="spellEnd"/>
+      <w:r>
+        <w:t xml:space="preserve"> impecable, correcta la estructura del </w:t>
+      </w:r>
+      <w:proofErr w:type="spellStart"/>
+      <w:r>
+        <w:t>form</w:t>
+      </w:r>
+      <w:proofErr w:type="spellEnd"/>
+      <w:r>
+        <w:t xml:space="preserve"> y sus elementos, bien seteadas las validaciones solicitadas. Los estilos solicitados están bien aplicados con el fondo y fuentes solicitadas.</w:t>
+      </w:r>
+    </w:p>
+    <w:p/>
+    <w:p/>
+    <w:p>
+      <w:r>
+        <w:t xml:space="preserve">Tu nota en el Desafío 03 es: </w:t>
+      </w:r>
+      <w:r>
+        <w:rPr>
+          <w:b/>
+          <w:bCs/>
+        </w:rPr>
+        <w:t>10</w:t>
+      </w:r>
+    </w:p>
+    <w:p/>
+    <w:p>
+      <w:pPr>
+        <w:pBdr>
+          <w:bottom w:val="single" w:sz="6" w:space="1" w:color="auto"/>
+        </w:pBdr>
+      </w:pPr>
+    </w:p>
+    <w:p/>
+    <w:p>
+      <w:pPr>
+        <w:rPr>
+          <w:rFonts w:ascii="Segoe UI Emoji" w:hAnsi="Segoe UI Emoji" w:cs="Segoe UI Emoji"/>
+          <w:b/>
+          <w:bCs/>
+        </w:rPr>
+      </w:pPr>
+      <w:r>
+        <w:rPr>
+          <w:rFonts w:ascii="Segoe UI Emoji" w:hAnsi="Segoe UI Emoji" w:cs="Segoe UI Emoji"/>
+          <w:b/>
+          <w:bCs/>
+        </w:rPr>
+        <w:t>Espinoza Julio</w:t>
+      </w:r>
+    </w:p>
+    <w:p>
+      <w:pPr>
+        <w:rPr>
+          <w:rFonts w:ascii="Segoe UI Emoji" w:hAnsi="Segoe UI Emoji" w:cs="Segoe UI Emoji"/>
+          <w:b/>
+          <w:bCs/>
+        </w:rPr>
+      </w:pPr>
+    </w:p>
+    <w:p>
+      <w:pPr>
+        <w:rPr>
+          <w:rFonts w:ascii="Segoe UI Emoji" w:hAnsi="Segoe UI Emoji" w:cs="Segoe UI Emoji"/>
+        </w:rPr>
+      </w:pPr>
+      <w:proofErr w:type="gramStart"/>
+      <w:r>
+        <w:rPr>
+          <w:rFonts w:ascii="Segoe UI Emoji" w:hAnsi="Segoe UI Emoji" w:cs="Segoe UI Emoji"/>
+        </w:rPr>
+        <w:t>🎉</w:t>
+      </w:r>
+      <w:r>
+        <w:t>¡</w:t>
+      </w:r>
+      <w:proofErr w:type="gramEnd"/>
+      <w:r>
+        <w:t xml:space="preserve">Felicitaciones por la entrega del Desafío 03! </w:t>
+      </w:r>
+      <w:r>
+        <w:rPr>
+          <w:rFonts w:ascii="Segoe UI Emoji" w:hAnsi="Segoe UI Emoji" w:cs="Segoe UI Emoji"/>
+        </w:rPr>
+        <w:t>🎉</w:t>
+      </w:r>
+    </w:p>
+    <w:p>
+      <w:pPr>
+        <w:ind w:left="708" w:hanging="708"/>
+      </w:pPr>
+    </w:p>
+    <w:p/>
+    <w:p>
+      <w:r>
+        <w:t>Julio, muy buen trabajo, cumplidos todos los requerimientos del enunciado.</w:t>
+      </w:r>
+    </w:p>
+    <w:p>
+      <w:r>
+        <w:t xml:space="preserve">El </w:t>
+      </w:r>
+      <w:proofErr w:type="spellStart"/>
+      <w:r>
+        <w:t>html</w:t>
+      </w:r>
+      <w:proofErr w:type="spellEnd"/>
+      <w:r>
+        <w:t xml:space="preserve"> </w:t>
+      </w:r>
+      <w:r>
+        <w:t xml:space="preserve">correcto y </w:t>
+      </w:r>
+      <w:r>
+        <w:t xml:space="preserve">correcta la estructura del </w:t>
+      </w:r>
+      <w:proofErr w:type="spellStart"/>
+      <w:r>
+        <w:t>form</w:t>
+      </w:r>
+      <w:proofErr w:type="spellEnd"/>
+      <w:r>
+        <w:t xml:space="preserve"> y sus elementos, bien seteadas las validaciones solicitadas. Los estilos solicitados están bien aplicados con el fondo y fuentes solicitadas.</w:t>
+      </w:r>
+    </w:p>
+    <w:p>
+      <w:r>
+        <w:t xml:space="preserve">Lo único </w:t>
+      </w:r>
+      <w:r>
+        <w:t>en cuanto a</w:t>
+      </w:r>
+      <w:r>
+        <w:t>l</w:t>
+      </w:r>
+      <w:r>
+        <w:t xml:space="preserve"> </w:t>
+      </w:r>
+      <w:proofErr w:type="spellStart"/>
+      <w:r>
+        <w:t>html</w:t>
+      </w:r>
+      <w:proofErr w:type="spellEnd"/>
+      <w:r>
+        <w:t xml:space="preserve"> </w:t>
+      </w:r>
+      <w:r>
+        <w:t>en el tag</w:t>
+      </w:r>
+      <w:r>
+        <w:t xml:space="preserve"> </w:t>
+      </w:r>
+      <w:proofErr w:type="spellStart"/>
+      <w:r>
+        <w:t>header</w:t>
+      </w:r>
+      <w:proofErr w:type="spellEnd"/>
+      <w:r>
+        <w:t xml:space="preserve"> dejaría solo el h1 y luego el h2 </w:t>
+      </w:r>
+      <w:proofErr w:type="spellStart"/>
+      <w:r>
+        <w:t>podria</w:t>
+      </w:r>
+      <w:proofErr w:type="spellEnd"/>
+      <w:r>
+        <w:t xml:space="preserve"> ir adentro del </w:t>
+      </w:r>
+      <w:proofErr w:type="spellStart"/>
+      <w:r>
+        <w:t>main</w:t>
+      </w:r>
+      <w:proofErr w:type="spellEnd"/>
+      <w:r>
+        <w:t>.</w:t>
+      </w:r>
+    </w:p>
+    <w:p>
+      <w:r>
+        <w:t xml:space="preserve">Luego en la estructura de tu proyecto conviene dejar suelto el index.html en la raíz del proyecto. </w:t>
+      </w:r>
+    </w:p>
+    <w:p/>
+    <w:p/>
+    <w:p>
+      <w:r>
+        <w:t xml:space="preserve">Tu nota en el Desafío 03 es: </w:t>
+      </w:r>
+      <w:r>
+        <w:rPr>
+          <w:b/>
+          <w:bCs/>
+        </w:rPr>
+        <w:t>10</w:t>
+      </w:r>
+    </w:p>
+    <w:p/>
+    <w:p/>
+    <w:p>
+      <w:pPr>
+        <w:pBdr>
+          <w:bottom w:val="single" w:sz="6" w:space="1" w:color="auto"/>
+        </w:pBdr>
+      </w:pPr>
+    </w:p>
+    <w:p/>
+    <w:p>
+      <w:pPr>
+        <w:rPr>
+          <w:rFonts w:ascii="Segoe UI Emoji" w:hAnsi="Segoe UI Emoji" w:cs="Segoe UI Emoji"/>
+          <w:b/>
+          <w:bCs/>
+        </w:rPr>
+      </w:pPr>
+      <w:r>
+        <w:rPr>
+          <w:rFonts w:ascii="Segoe UI Emoji" w:hAnsi="Segoe UI Emoji" w:cs="Segoe UI Emoji"/>
+          <w:b/>
+          <w:bCs/>
+        </w:rPr>
+        <w:t>Gerardo Amado</w:t>
+      </w:r>
+    </w:p>
+    <w:p>
+      <w:pPr>
+        <w:rPr>
+          <w:rFonts w:ascii="Segoe UI Emoji" w:hAnsi="Segoe UI Emoji" w:cs="Segoe UI Emoji"/>
+          <w:b/>
+          <w:bCs/>
+        </w:rPr>
+      </w:pPr>
+    </w:p>
+    <w:p>
+      <w:pPr>
+        <w:rPr>
+          <w:rFonts w:ascii="Segoe UI Emoji" w:hAnsi="Segoe UI Emoji" w:cs="Segoe UI Emoji"/>
+        </w:rPr>
+      </w:pPr>
+      <w:proofErr w:type="gramStart"/>
+      <w:r>
+        <w:rPr>
+          <w:rFonts w:ascii="Segoe UI Emoji" w:hAnsi="Segoe UI Emoji" w:cs="Segoe UI Emoji"/>
+        </w:rPr>
+        <w:t>🎉</w:t>
+      </w:r>
+      <w:r>
+        <w:t>¡</w:t>
+      </w:r>
+      <w:proofErr w:type="gramEnd"/>
+      <w:r>
+        <w:t xml:space="preserve">Felicitaciones por la entrega del Desafío 05! </w:t>
+      </w:r>
+      <w:r>
+        <w:rPr>
+          <w:rFonts w:ascii="Segoe UI Emoji" w:hAnsi="Segoe UI Emoji" w:cs="Segoe UI Emoji"/>
+        </w:rPr>
+        <w:t>🎉</w:t>
+      </w:r>
+    </w:p>
+    <w:p>
+      <w:pPr>
+        <w:ind w:left="708" w:hanging="708"/>
+      </w:pPr>
+    </w:p>
+    <w:p/>
+    <w:p>
+      <w:r>
+        <w:t xml:space="preserve">Gerardo, </w:t>
+      </w:r>
+      <w:r>
+        <w:t xml:space="preserve">muy buen trabajo, cumpliste con </w:t>
+      </w:r>
+      <w:r>
+        <w:t>los requerimientos solicitados.</w:t>
+      </w:r>
+    </w:p>
+    <w:p/>
+    <w:p>
+      <w:r>
+        <w:t>A</w:t>
+      </w:r>
+      <w:r>
+        <w:t>plicaste correctamente las estructuras de control de flujo (</w:t>
+      </w:r>
+      <w:proofErr w:type="spellStart"/>
+      <w:r>
+        <w:t>if</w:t>
+      </w:r>
+      <w:proofErr w:type="spellEnd"/>
+      <w:r>
+        <w:t xml:space="preserve"> y Switch</w:t>
+      </w:r>
+      <w:r>
+        <w:t>)</w:t>
+      </w:r>
+      <w:r>
+        <w:t xml:space="preserve"> </w:t>
+      </w:r>
+      <w:r>
+        <w:t>y las de iteración cuando era necesario (</w:t>
+      </w:r>
+      <w:r>
+        <w:t>do-</w:t>
+      </w:r>
+      <w:proofErr w:type="spellStart"/>
+      <w:r>
+        <w:t>while</w:t>
+      </w:r>
+      <w:proofErr w:type="spellEnd"/>
+      <w:r>
+        <w:t xml:space="preserve">, </w:t>
+      </w:r>
+      <w:proofErr w:type="spellStart"/>
+      <w:r>
+        <w:t>while</w:t>
+      </w:r>
+      <w:proofErr w:type="spellEnd"/>
+      <w:r>
+        <w:t xml:space="preserve"> y</w:t>
+      </w:r>
+      <w:r>
+        <w:t xml:space="preserve"> </w:t>
+      </w:r>
+      <w:proofErr w:type="spellStart"/>
+      <w:r>
+        <w:t>for</w:t>
+      </w:r>
+      <w:proofErr w:type="spellEnd"/>
+      <w:r>
+        <w:t>)</w:t>
+      </w:r>
+      <w:r>
+        <w:t>.</w:t>
+      </w:r>
+    </w:p>
+    <w:p/>
+    <w:p>
+      <w:r>
+        <w:t xml:space="preserve">La lógica de tu </w:t>
+      </w:r>
+      <w:r>
+        <w:t>solución está bien salvo algunos puntos que detallo en observaciones. Destaco la prolijidad del código.</w:t>
+      </w:r>
+    </w:p>
+    <w:p/>
+    <w:p/>
+    <w:p>
+      <w:r>
+        <w:t>Observaciones:</w:t>
+      </w:r>
+    </w:p>
+    <w:p/>
+    <w:p/>
+    <w:p>
+      <w:pPr>
+        <w:pStyle w:val="Prrafodelista"/>
+        <w:numPr>
+          <w:ilvl w:val="0"/>
+          <w:numId w:val="1"/>
+        </w:numPr>
+      </w:pPr>
+      <w:r>
+        <w:t>La variable message1 nunca fue declarada</w:t>
+      </w:r>
+    </w:p>
+    <w:p>
+      <w:pPr>
+        <w:pStyle w:val="Prrafodelista"/>
+      </w:pPr>
+    </w:p>
+    <w:p>
+      <w:pPr>
+        <w:pStyle w:val="Prrafodelista"/>
+      </w:pPr>
+    </w:p>
+    <w:p>
+      <w:pPr>
+        <w:pStyle w:val="Prrafodelista"/>
+      </w:pPr>
+    </w:p>
+    <w:p>
+      <w:pPr>
+        <w:pStyle w:val="Prrafodelista"/>
+        <w:numPr>
+          <w:ilvl w:val="0"/>
+          <w:numId w:val="1"/>
+        </w:numPr>
+      </w:pPr>
+      <w:r>
+        <w:t>A</w:t>
+      </w:r>
+      <w:r>
+        <w:t xml:space="preserve">l final cuando le preguntas si quiere calcular los gastos de otro viaje para no tener que estar tratando </w:t>
+      </w:r>
+      <w:r>
+        <w:t xml:space="preserve">con una nueva variable </w:t>
+      </w:r>
+      <w:proofErr w:type="spellStart"/>
+      <w:r>
+        <w:t>mas_viajes</w:t>
+      </w:r>
+      <w:proofErr w:type="spellEnd"/>
+      <w:r>
+        <w:t xml:space="preserve"> y </w:t>
+      </w:r>
+      <w:r>
+        <w:t xml:space="preserve">con </w:t>
+      </w:r>
+      <w:proofErr w:type="spellStart"/>
+      <w:r>
+        <w:t>Strings</w:t>
+      </w:r>
+      <w:proofErr w:type="spellEnd"/>
+      <w:r>
+        <w:t xml:space="preserve"> y sus posibles valores </w:t>
+      </w:r>
+      <w:proofErr w:type="gramStart"/>
+      <w:r>
+        <w:t>podes</w:t>
+      </w:r>
+      <w:proofErr w:type="gramEnd"/>
+      <w:r>
+        <w:t xml:space="preserve"> trabajar directamente con </w:t>
+      </w:r>
+      <w:r>
+        <w:t xml:space="preserve">la variable </w:t>
+      </w:r>
+      <w:proofErr w:type="spellStart"/>
+      <w:r>
+        <w:t>programa_corriendo</w:t>
+      </w:r>
+      <w:proofErr w:type="spellEnd"/>
+      <w:r>
+        <w:t xml:space="preserve"> y </w:t>
+      </w:r>
+      <w:r>
+        <w:t xml:space="preserve">el tipo </w:t>
+      </w:r>
+      <w:proofErr w:type="spellStart"/>
+      <w:r>
+        <w:t>boolean</w:t>
+      </w:r>
+      <w:proofErr w:type="spellEnd"/>
+      <w:r>
+        <w:t xml:space="preserve"> que te devuelve un </w:t>
+      </w:r>
+      <w:proofErr w:type="spellStart"/>
+      <w:proofErr w:type="gramStart"/>
+      <w:r>
+        <w:t>confirm</w:t>
+      </w:r>
+      <w:proofErr w:type="spellEnd"/>
+      <w:r>
+        <w:t>(</w:t>
+      </w:r>
+      <w:proofErr w:type="gramEnd"/>
+      <w:r>
+        <w:t>)</w:t>
+      </w:r>
+      <w:r>
+        <w:t xml:space="preserve"> y luego con una estructura </w:t>
+      </w:r>
+      <w:proofErr w:type="spellStart"/>
+      <w:r>
+        <w:t>if</w:t>
+      </w:r>
+      <w:proofErr w:type="spellEnd"/>
+      <w:r>
+        <w:t xml:space="preserve"> lo único que </w:t>
+      </w:r>
+      <w:proofErr w:type="spellStart"/>
+      <w:r>
+        <w:t>harias</w:t>
+      </w:r>
+      <w:proofErr w:type="spellEnd"/>
+      <w:r>
+        <w:t xml:space="preserve"> es vaciar el valor del </w:t>
+      </w:r>
+      <w:proofErr w:type="spellStart"/>
+      <w:r>
+        <w:t>tipo_viaje</w:t>
+      </w:r>
+      <w:proofErr w:type="spellEnd"/>
+      <w:r>
+        <w:t xml:space="preserve"> para cuando tengas que cargar los datos de otro viaje</w:t>
+      </w:r>
+      <w:r>
+        <w:t>:</w:t>
+      </w:r>
+    </w:p>
+    <w:p/>
+    <w:p>
+      <w:pPr>
+        <w:ind w:left="1416"/>
+      </w:pPr>
+      <w:proofErr w:type="spellStart"/>
+      <w:r>
+        <w:t>programa_corriendo</w:t>
+      </w:r>
+      <w:proofErr w:type="spellEnd"/>
+      <w:r>
+        <w:t xml:space="preserve"> = </w:t>
+      </w:r>
+      <w:proofErr w:type="spellStart"/>
+      <w:proofErr w:type="gramStart"/>
+      <w:r>
+        <w:t>confirm</w:t>
+      </w:r>
+      <w:proofErr w:type="spellEnd"/>
+      <w:r>
+        <w:t>(</w:t>
+      </w:r>
+      <w:proofErr w:type="gramEnd"/>
+      <w:r>
+        <w:t>"¿Quieres calcular los gastos de otro viaje? (Aceptar = Sí / Cancelar = No)")</w:t>
+      </w:r>
+    </w:p>
+    <w:p>
+      <w:pPr>
+        <w:ind w:left="1416"/>
+      </w:pPr>
+    </w:p>
+    <w:p>
+      <w:pPr>
+        <w:ind w:left="1416"/>
+      </w:pPr>
+      <w:proofErr w:type="spellStart"/>
+      <w:r>
+        <w:t>if</w:t>
+      </w:r>
+      <w:proofErr w:type="spellEnd"/>
+      <w:r>
+        <w:t xml:space="preserve"> (</w:t>
+      </w:r>
+      <w:proofErr w:type="spellStart"/>
+      <w:r>
+        <w:t>programa_</w:t>
+      </w:r>
+      <w:proofErr w:type="gramStart"/>
+      <w:r>
+        <w:t>corriendo</w:t>
+      </w:r>
+      <w:proofErr w:type="spellEnd"/>
+      <w:r>
+        <w:t>){</w:t>
+      </w:r>
+      <w:proofErr w:type="gramEnd"/>
+      <w:r>
+        <w:t xml:space="preserve"> </w:t>
+      </w:r>
+      <w:proofErr w:type="spellStart"/>
+      <w:r>
+        <w:t>tipo_viaje</w:t>
+      </w:r>
+      <w:proofErr w:type="spellEnd"/>
+      <w:r>
+        <w:t>="</w:t>
+      </w:r>
+      <w:proofErr w:type="gramStart"/>
+      <w:r>
+        <w:t>" }</w:t>
+      </w:r>
+      <w:proofErr w:type="gramEnd"/>
+    </w:p>
+    <w:p>
+      <w:pPr>
+        <w:ind w:left="1416"/>
+      </w:pPr>
+    </w:p>
+    <w:p>
+      <w:pPr>
+        <w:ind w:left="1416"/>
+      </w:pPr>
+    </w:p>
+    <w:p>
+      <w:pPr>
+        <w:pStyle w:val="Prrafodelista"/>
+        <w:numPr>
+          <w:ilvl w:val="0"/>
+          <w:numId w:val="1"/>
+        </w:numPr>
+      </w:pPr>
+      <w:r>
+        <w:t xml:space="preserve">Una validación interesante a aplicar puede ser verificar que el usuario ingrese un tipo de viaje valido, osea que no ingrese cualquier cosa o presione directamente la tecla </w:t>
       </w:r>
       <w:proofErr w:type="spellStart"/>
       <w:r>
@@ -3264,12 +4733,17 @@
       </w:r>
       <w:proofErr w:type="gramEnd"/>
       <w:r>
-        <w:t>_viaje</w:t>
+        <w:t>_</w:t>
+      </w:r>
+      <w:proofErr w:type="gramStart"/>
+      <w:r>
+        <w:t>viaje</w:t>
       </w:r>
       <w:proofErr w:type="spellEnd"/>
       <w:r>
         <w:t>){</w:t>
       </w:r>
+      <w:proofErr w:type="gramEnd"/>
     </w:p>
     <w:p>
       <w:pPr>
@@ -3304,13 +4778,16 @@
         <w:t>(</w:t>
       </w:r>
       <w:proofErr w:type="spellStart"/>
+      <w:r>
+        <w:t>prompt</w:t>
+      </w:r>
+      <w:proofErr w:type="spellEnd"/>
+      <w:r>
+        <w:t>(</w:t>
+      </w:r>
       <w:proofErr w:type="gramEnd"/>
       <w:r>
-        <w:t>prompt</w:t>
-      </w:r>
-      <w:proofErr w:type="spellEnd"/>
-      <w:r>
-        <w:t>("¿Qué tipo de viaje realizaste? (Opciones: laboral / placer / familiar)"));</w:t>
+        <w:t>"¿Qué tipo de viaje realizaste? (Opciones: laboral / placer / familiar)"));</w:t>
       </w:r>
     </w:p>
     <w:p>
@@ -3326,15 +4803,7 @@
         <w:pStyle w:val="Prrafodelista"/>
       </w:pPr>
       <w:r>
-        <w:t xml:space="preserve">    </w:t>
-      </w:r>
-      <w:proofErr w:type="spellStart"/>
-      <w:r>
-        <w:t>switch</w:t>
-      </w:r>
-      <w:proofErr w:type="spellEnd"/>
-      <w:r>
-        <w:t xml:space="preserve"> (</w:t>
+        <w:t xml:space="preserve">    switch (</w:t>
       </w:r>
       <w:proofErr w:type="spellStart"/>
       <w:r>
@@ -3509,6 +4978,7 @@
         <w:ind w:left="708" w:hanging="708"/>
       </w:pPr>
       <w:r>
+        <w:lastRenderedPageBreak/>
         <w:t xml:space="preserve">Tu nota en el Desafío 05 es: </w:t>
       </w:r>
       <w:r>
@@ -3546,11 +5016,124 @@
 </file>
 
 <file path=word/numbering.xml><?xml version="1.0" encoding="utf-8"?>
-<w:numbering xmlns:wpc="http://schemas.microsoft.com/office/word/2010/wordprocessingCanvas" xmlns:cx="http://schemas.microsoft.com/office/drawing/2014/chartex" xmlns:mc="http://schemas.openxmlformats.org/markup-compatibility/2006" xmlns:o="urn:schemas-microsoft-com:office:office" xmlns:r="http://schemas.openxmlformats.org/officeDocument/2006/relationships" xmlns:m="http://schemas.openxmlformats.org/officeDocument/2006/math" xmlns:v="urn:schemas-microsoft-com:vml" xmlns:wp14="http://schemas.microsoft.com/office/word/2010/wordprocessingDrawing" xmlns:wp="http://schemas.openxmlformats.org/drawingml/2006/wordprocessingDrawing" xmlns:w10="urn:schemas-microsoft-com:office:word" xmlns:w="http://schemas.openxmlformats.org/wordprocessingml/2006/main" xmlns:w14="http://schemas.microsoft.com/office/word/2010/wordml" xmlns:w15="http://schemas.microsoft.com/office/word/2012/wordml" xmlns:w16se="http://schemas.microsoft.com/office/word/2015/wordml/symex" xmlns:wpg="http://schemas.microsoft.com/office/word/2010/wordprocessingGroup" xmlns:wpi="http://schemas.microsoft.com/office/word/2010/wordprocessingInk" xmlns:wne="http://schemas.microsoft.com/office/word/2006/wordml" xmlns:wps="http://schemas.microsoft.com/office/word/2010/wordprocessingShape" mc:Ignorable="w14 w15 w16se wp14">
+<w:numbering xmlns:wpc="http://schemas.microsoft.com/office/word/2010/wordprocessingCanvas" xmlns:cx="http://schemas.microsoft.com/office/drawing/2014/chartex" xmlns:cx1="http://schemas.microsoft.com/office/drawing/2015/9/8/chartex" xmlns:cx2="http://schemas.microsoft.com/office/drawing/2015/10/21/chartex" xmlns:cx3="http://schemas.microsoft.com/office/drawing/2016/5/9/chartex" xmlns:cx4="http://schemas.microsoft.com/office/drawing/2016/5/10/chartex" xmlns:cx5="http://schemas.microsoft.com/office/drawing/2016/5/11/chartex" xmlns:cx6="http://schemas.microsoft.com/office/drawing/2016/5/12/chartex" xmlns:cx7="http://schemas.microsoft.com/office/drawing/2016/5/13/chartex" xmlns:cx8="http://schemas.microsoft.com/office/drawing/2016/5/14/chartex" xmlns:mc="http://schemas.openxmlformats.org/markup-compatibility/2006" xmlns:aink="http://schemas.microsoft.com/office/drawing/2016/ink" xmlns:am3d="http://schemas.microsoft.com/office/drawing/2017/model3d" xmlns:o="urn:schemas-microsoft-com:office:office" xmlns:oel="http://schemas.microsoft.com/office/2019/extlst" xmlns:r="http://schemas.openxmlformats.org/officeDocument/2006/relationships" xmlns:m="http://schemas.openxmlformats.org/officeDocument/2006/math" xmlns:v="urn:schemas-microsoft-com:vml" xmlns:wp14="http://schemas.microsoft.com/office/word/2010/wordprocessingDrawing" xmlns:wp="http://schemas.openxmlformats.org/drawingml/2006/wordprocessingDrawing" xmlns:w10="urn:schemas-microsoft-com:office:word" xmlns:w="http://schemas.openxmlformats.org/wordprocessingml/2006/main" xmlns:w14="http://schemas.microsoft.com/office/word/2010/wordml" xmlns:w15="http://schemas.microsoft.com/office/word/2012/wordml" xmlns:w16cex="http://schemas.microsoft.com/office/word/2018/wordml/cex" xmlns:w16cid="http://schemas.microsoft.com/office/word/2016/wordml/cid" xmlns:w16="http://schemas.microsoft.com/office/word/2018/wordml" xmlns:w16du="http://schemas.microsoft.com/office/word/2023/wordml/word16du" xmlns:w16sdtdh="http://schemas.microsoft.com/office/word/2020/wordml/sdtdatahash" xmlns:w16sdtfl="http://schemas.microsoft.com/office/word/2024/wordml/sdtformatlock" xmlns:w16se="http://schemas.microsoft.com/office/word/2015/wordml/symex" xmlns:wpg="http://schemas.microsoft.com/office/word/2010/wordprocessingGroup" xmlns:wpi="http://schemas.microsoft.com/office/word/2010/wordprocessingInk" xmlns:wne="http://schemas.microsoft.com/office/word/2006/wordml" xmlns:wps="http://schemas.microsoft.com/office/word/2010/wordprocessingShape" mc:Ignorable="w14 w15 w16se w16cid w16 w16cex w16sdtdh w16sdtfl w16du wp14">
   <w:abstractNum w:abstractNumId="0" w15:restartNumberingAfterBreak="0">
+    <w:nsid w:val="2A776073"/>
+    <w:multiLevelType w:val="hybridMultilevel"/>
+    <w:tmpl w:val="CB2E5DC8"/>
+    <w:lvl w:ilvl="0" w:tplc="2C0A0001">
+      <w:start w:val="1"/>
+      <w:numFmt w:val="bullet"/>
+      <w:lvlText w:val=""/>
+      <w:lvlJc w:val="left"/>
+      <w:pPr>
+        <w:ind w:left="720" w:hanging="360"/>
+      </w:pPr>
+      <w:rPr>
+        <w:rFonts w:ascii="Symbol" w:hAnsi="Symbol" w:hint="default"/>
+      </w:rPr>
+    </w:lvl>
+    <w:lvl w:ilvl="1" w:tplc="2C0A0003" w:tentative="1">
+      <w:start w:val="1"/>
+      <w:numFmt w:val="bullet"/>
+      <w:lvlText w:val="o"/>
+      <w:lvlJc w:val="left"/>
+      <w:pPr>
+        <w:ind w:left="1440" w:hanging="360"/>
+      </w:pPr>
+      <w:rPr>
+        <w:rFonts w:ascii="Courier New" w:hAnsi="Courier New" w:cs="Courier New" w:hint="default"/>
+      </w:rPr>
+    </w:lvl>
+    <w:lvl w:ilvl="2" w:tplc="2C0A0005" w:tentative="1">
+      <w:start w:val="1"/>
+      <w:numFmt w:val="bullet"/>
+      <w:lvlText w:val=""/>
+      <w:lvlJc w:val="left"/>
+      <w:pPr>
+        <w:ind w:left="2160" w:hanging="360"/>
+      </w:pPr>
+      <w:rPr>
+        <w:rFonts w:ascii="Wingdings" w:hAnsi="Wingdings" w:hint="default"/>
+      </w:rPr>
+    </w:lvl>
+    <w:lvl w:ilvl="3" w:tplc="2C0A0001" w:tentative="1">
+      <w:start w:val="1"/>
+      <w:numFmt w:val="bullet"/>
+      <w:lvlText w:val=""/>
+      <w:lvlJc w:val="left"/>
+      <w:pPr>
+        <w:ind w:left="2880" w:hanging="360"/>
+      </w:pPr>
+      <w:rPr>
+        <w:rFonts w:ascii="Symbol" w:hAnsi="Symbol" w:hint="default"/>
+      </w:rPr>
+    </w:lvl>
+    <w:lvl w:ilvl="4" w:tplc="2C0A0003" w:tentative="1">
+      <w:start w:val="1"/>
+      <w:numFmt w:val="bullet"/>
+      <w:lvlText w:val="o"/>
+      <w:lvlJc w:val="left"/>
+      <w:pPr>
+        <w:ind w:left="3600" w:hanging="360"/>
+      </w:pPr>
+      <w:rPr>
+        <w:rFonts w:ascii="Courier New" w:hAnsi="Courier New" w:cs="Courier New" w:hint="default"/>
+      </w:rPr>
+    </w:lvl>
+    <w:lvl w:ilvl="5" w:tplc="2C0A0005" w:tentative="1">
+      <w:start w:val="1"/>
+      <w:numFmt w:val="bullet"/>
+      <w:lvlText w:val=""/>
+      <w:lvlJc w:val="left"/>
+      <w:pPr>
+        <w:ind w:left="4320" w:hanging="360"/>
+      </w:pPr>
+      <w:rPr>
+        <w:rFonts w:ascii="Wingdings" w:hAnsi="Wingdings" w:hint="default"/>
+      </w:rPr>
+    </w:lvl>
+    <w:lvl w:ilvl="6" w:tplc="2C0A0001" w:tentative="1">
+      <w:start w:val="1"/>
+      <w:numFmt w:val="bullet"/>
+      <w:lvlText w:val=""/>
+      <w:lvlJc w:val="left"/>
+      <w:pPr>
+        <w:ind w:left="5040" w:hanging="360"/>
+      </w:pPr>
+      <w:rPr>
+        <w:rFonts w:ascii="Symbol" w:hAnsi="Symbol" w:hint="default"/>
+      </w:rPr>
+    </w:lvl>
+    <w:lvl w:ilvl="7" w:tplc="2C0A0003" w:tentative="1">
+      <w:start w:val="1"/>
+      <w:numFmt w:val="bullet"/>
+      <w:lvlText w:val="o"/>
+      <w:lvlJc w:val="left"/>
+      <w:pPr>
+        <w:ind w:left="5760" w:hanging="360"/>
+      </w:pPr>
+      <w:rPr>
+        <w:rFonts w:ascii="Courier New" w:hAnsi="Courier New" w:cs="Courier New" w:hint="default"/>
+      </w:rPr>
+    </w:lvl>
+    <w:lvl w:ilvl="8" w:tplc="2C0A0005" w:tentative="1">
+      <w:start w:val="1"/>
+      <w:numFmt w:val="bullet"/>
+      <w:lvlText w:val=""/>
+      <w:lvlJc w:val="left"/>
+      <w:pPr>
+        <w:ind w:left="6480" w:hanging="360"/>
+      </w:pPr>
+      <w:rPr>
+        <w:rFonts w:ascii="Wingdings" w:hAnsi="Wingdings" w:hint="default"/>
+      </w:rPr>
+    </w:lvl>
+  </w:abstractNum>
+  <w:abstractNum w:abstractNumId="1" w15:restartNumberingAfterBreak="0">
     <w:nsid w:val="339D424A"/>
     <w:multiLevelType w:val="hybridMultilevel"/>
-    <w:tmpl w:val="D2F216A8"/>
+    <w:tmpl w:val="51A6BE8E"/>
     <w:lvl w:ilvl="0" w:tplc="2C0A0001">
       <w:start w:val="1"/>
       <w:numFmt w:val="bullet"/>
@@ -3660,7 +5243,7 @@
       </w:rPr>
     </w:lvl>
   </w:abstractNum>
-  <w:abstractNum w:abstractNumId="1" w15:restartNumberingAfterBreak="0">
+  <w:abstractNum w:abstractNumId="2" w15:restartNumberingAfterBreak="0">
     <w:nsid w:val="39C5091B"/>
     <w:multiLevelType w:val="hybridMultilevel"/>
     <w:tmpl w:val="135E83EE"/>
@@ -3773,17 +5356,20 @@
       </w:rPr>
     </w:lvl>
   </w:abstractNum>
-  <w:num w:numId="1">
+  <w:num w:numId="1" w16cid:durableId="1655257797">
+    <w:abstractNumId w:val="1"/>
+  </w:num>
+  <w:num w:numId="2" w16cid:durableId="502404705">
+    <w:abstractNumId w:val="2"/>
+  </w:num>
+  <w:num w:numId="3" w16cid:durableId="1778139334">
     <w:abstractNumId w:val="0"/>
-  </w:num>
-  <w:num w:numId="2">
-    <w:abstractNumId w:val="1"/>
   </w:num>
 </w:numbering>
 </file>
 
 <file path=word/styles.xml><?xml version="1.0" encoding="utf-8"?>
-<w:styles xmlns:mc="http://schemas.openxmlformats.org/markup-compatibility/2006" xmlns:r="http://schemas.openxmlformats.org/officeDocument/2006/relationships" xmlns:w="http://schemas.openxmlformats.org/wordprocessingml/2006/main" xmlns:w14="http://schemas.microsoft.com/office/word/2010/wordml" xmlns:w15="http://schemas.microsoft.com/office/word/2012/wordml" xmlns:w16se="http://schemas.microsoft.com/office/word/2015/wordml/symex" mc:Ignorable="w14 w15 w16se">
+<w:styles xmlns:mc="http://schemas.openxmlformats.org/markup-compatibility/2006" xmlns:r="http://schemas.openxmlformats.org/officeDocument/2006/relationships" xmlns:w="http://schemas.openxmlformats.org/wordprocessingml/2006/main" xmlns:w14="http://schemas.microsoft.com/office/word/2010/wordml" xmlns:w15="http://schemas.microsoft.com/office/word/2012/wordml" xmlns:w16cex="http://schemas.microsoft.com/office/word/2018/wordml/cex" xmlns:w16cid="http://schemas.microsoft.com/office/word/2016/wordml/cid" xmlns:w16="http://schemas.microsoft.com/office/word/2018/wordml" xmlns:w16du="http://schemas.microsoft.com/office/word/2023/wordml/word16du" xmlns:w16sdtdh="http://schemas.microsoft.com/office/word/2020/wordml/sdtdatahash" xmlns:w16sdtfl="http://schemas.microsoft.com/office/word/2024/wordml/sdtformatlock" xmlns:w16se="http://schemas.microsoft.com/office/word/2015/wordml/symex" mc:Ignorable="w14 w15 w16se w16cid w16 w16cex w16sdtdh w16sdtfl w16du">
   <w:docDefaults>
     <w:rPrDefault>
       <w:rPr>
@@ -3799,7 +5385,7 @@
       </w:pPr>
     </w:pPrDefault>
   </w:docDefaults>
-  <w:latentStyles w:defLockedState="0" w:defUIPriority="99" w:defSemiHidden="0" w:defUnhideWhenUsed="0" w:defQFormat="0" w:count="371">
+  <w:latentStyles w:defLockedState="0" w:defUIPriority="99" w:defSemiHidden="0" w:defUnhideWhenUsed="0" w:defQFormat="0" w:count="376">
     <w:lsdException w:name="Normal" w:uiPriority="0" w:qFormat="1"/>
     <w:lsdException w:name="heading 1" w:uiPriority="9" w:qFormat="1"/>
     <w:lsdException w:name="heading 2" w:semiHidden="1" w:uiPriority="9" w:unhideWhenUsed="1" w:qFormat="1"/>
@@ -4171,11 +5757,16 @@
     <w:lsdException w:name="List Table 5 Dark Accent 6" w:uiPriority="50"/>
     <w:lsdException w:name="List Table 6 Colorful Accent 6" w:uiPriority="51"/>
     <w:lsdException w:name="List Table 7 Colorful Accent 6" w:uiPriority="52"/>
+    <w:lsdException w:name="Mention" w:semiHidden="1" w:unhideWhenUsed="1"/>
+    <w:lsdException w:name="Smart Hyperlink" w:semiHidden="1" w:unhideWhenUsed="1"/>
+    <w:lsdException w:name="Hashtag" w:semiHidden="1" w:unhideWhenUsed="1"/>
+    <w:lsdException w:name="Unresolved Mention" w:semiHidden="1" w:unhideWhenUsed="1"/>
+    <w:lsdException w:name="Smart Link" w:semiHidden="1" w:unhideWhenUsed="1"/>
   </w:latentStyles>
   <w:style w:type="paragraph" w:default="1" w:styleId="Normal">
     <w:name w:val="Normal"/>
     <w:qFormat/>
-    <w:rsid w:val="008637E1"/>
+    <w:rsid w:val="00AF7209"/>
     <w:rPr>
       <w:kern w:val="2"/>
       <w14:ligatures w14:val="standardContextual"/>
@@ -4184,7 +5775,6 @@
   <w:style w:type="character" w:default="1" w:styleId="Fuentedeprrafopredeter">
     <w:name w:val="Default Paragraph Font"/>
     <w:uiPriority w:val="1"/>
-    <w:semiHidden/>
     <w:unhideWhenUsed/>
   </w:style>
   <w:style w:type="table" w:default="1" w:styleId="Tablanormal">

--- a/Desafios/Correcciones 05.docx
+++ b/Desafios/Correcciones 05.docx
@@ -1062,10 +1062,7 @@
     <w:p/>
     <w:p>
       <w:r>
-        <w:t>Patricia</w:t>
-      </w:r>
-      <w:r>
-        <w:t>, muy buen trabajo,</w:t>
+        <w:t>Patricia, muy buen trabajo,</w:t>
       </w:r>
       <w:r>
         <w:t xml:space="preserve"> el programa </w:t>
@@ -1164,13 +1161,7 @@
       </w:r>
       <w:proofErr w:type="spellEnd"/>
       <w:r>
-        <w:t xml:space="preserve"> hay </w:t>
-      </w:r>
-      <w:r>
-        <w:t>un error de sintaxis</w:t>
-      </w:r>
-      <w:r>
-        <w:t xml:space="preserve">, </w:t>
+        <w:t xml:space="preserve"> hay un error de sintaxis, </w:t>
       </w:r>
       <w:proofErr w:type="spellStart"/>
       <w:r>
@@ -2763,13 +2754,7 @@
       </w:r>
       <w:proofErr w:type="gramEnd"/>
       <w:r>
-        <w:t>Felicitaciones por la entrega del Desafío 0</w:t>
-      </w:r>
-      <w:r>
-        <w:t>4</w:t>
-      </w:r>
-      <w:r>
-        <w:t xml:space="preserve">! </w:t>
+        <w:t xml:space="preserve">Felicitaciones por la entrega del Desafío 05! </w:t>
       </w:r>
       <w:r>
         <w:rPr>
@@ -2778,209 +2763,36 @@
         <w:t>🎉</w:t>
       </w:r>
     </w:p>
-    <w:p/>
-    <w:p/>
-    <w:p>
-      <w:r>
-        <w:t>Julio, quería felicitarte por el trabajo que realizaste. El resultado renderizado es el solicitado</w:t>
-      </w:r>
-      <w:r>
-        <w:t xml:space="preserve"> en general</w:t>
-      </w:r>
-      <w:r>
-        <w:t>.</w:t>
-      </w:r>
-    </w:p>
-    <w:p/>
-    <w:p/>
-    <w:p>
-      <w:r>
-        <w:t xml:space="preserve">El </w:t>
-      </w:r>
-      <w:proofErr w:type="spellStart"/>
-      <w:r>
-        <w:t>html</w:t>
-      </w:r>
-      <w:proofErr w:type="spellEnd"/>
-      <w:r>
-        <w:t xml:space="preserve"> </w:t>
-      </w:r>
-      <w:proofErr w:type="spellStart"/>
-      <w:r>
-        <w:t>esta</w:t>
-      </w:r>
-      <w:proofErr w:type="spellEnd"/>
-      <w:r>
-        <w:t xml:space="preserve"> correcto, la estructura semántica </w:t>
-      </w:r>
-      <w:proofErr w:type="spellStart"/>
-      <w:r>
-        <w:t>esta</w:t>
-      </w:r>
-      <w:proofErr w:type="spellEnd"/>
-      <w:r>
-        <w:t xml:space="preserve"> bien aplicada.</w:t>
-      </w:r>
-    </w:p>
-    <w:p>
-      <w:r>
-        <w:t xml:space="preserve"> </w:t>
-      </w:r>
-    </w:p>
-    <w:p/>
-    <w:p>
-      <w:r>
-        <w:t xml:space="preserve">En el </w:t>
-      </w:r>
-      <w:proofErr w:type="spellStart"/>
-      <w:r>
-        <w:t>css</w:t>
-      </w:r>
-      <w:proofErr w:type="spellEnd"/>
-      <w:r>
-        <w:t xml:space="preserve">, para que no se te desborde el contenido </w:t>
-      </w:r>
-      <w:proofErr w:type="gramStart"/>
-      <w:r>
-        <w:t>podes</w:t>
-      </w:r>
-      <w:proofErr w:type="gramEnd"/>
-      <w:r>
-        <w:t xml:space="preserve"> sacar el </w:t>
-      </w:r>
-      <w:proofErr w:type="spellStart"/>
-      <w:r>
-        <w:t>width</w:t>
-      </w:r>
-      <w:proofErr w:type="spellEnd"/>
-      <w:r>
-        <w:t xml:space="preserve"> que le pusiste al </w:t>
-      </w:r>
-      <w:proofErr w:type="spellStart"/>
-      <w:r>
-        <w:t>main</w:t>
-      </w:r>
-      <w:proofErr w:type="spellEnd"/>
-      <w:r>
-        <w:t>.</w:t>
-      </w:r>
-    </w:p>
-    <w:p>
-      <w:r>
-        <w:t xml:space="preserve">Luego para que quede centrado el contenido principal en la </w:t>
-      </w:r>
-      <w:proofErr w:type="gramStart"/>
-      <w:r>
-        <w:t>clase .</w:t>
-      </w:r>
-      <w:proofErr w:type="spellStart"/>
-      <w:r>
-        <w:t>gallery</w:t>
-      </w:r>
-      <w:proofErr w:type="spellEnd"/>
-      <w:proofErr w:type="gramEnd"/>
-      <w:r>
-        <w:t xml:space="preserve"> </w:t>
-      </w:r>
-      <w:proofErr w:type="spellStart"/>
-      <w:r>
-        <w:t>div</w:t>
-      </w:r>
-      <w:proofErr w:type="spellEnd"/>
-      <w:r>
-        <w:t xml:space="preserve"> </w:t>
-      </w:r>
-      <w:proofErr w:type="spellStart"/>
-      <w:r>
-        <w:t>tenes</w:t>
-      </w:r>
-      <w:proofErr w:type="spellEnd"/>
-      <w:r>
-        <w:t xml:space="preserve"> que aplicar la regla </w:t>
-      </w:r>
-      <w:proofErr w:type="spellStart"/>
-      <w:r>
-        <w:t>justify-content</w:t>
-      </w:r>
-      <w:proofErr w:type="spellEnd"/>
-      <w:r>
-        <w:t xml:space="preserve">: center </w:t>
-      </w:r>
-      <w:r>
-        <w:t xml:space="preserve">y en la </w:t>
-      </w:r>
-      <w:r>
-        <w:t>@</w:t>
-      </w:r>
-      <w:proofErr w:type="gramStart"/>
-      <w:r>
-        <w:t>media(</w:t>
-      </w:r>
-      <w:proofErr w:type="gramEnd"/>
-      <w:r>
-        <w:t>max-width: 576px)</w:t>
-      </w:r>
-      <w:r>
-        <w:t xml:space="preserve"> a la </w:t>
-      </w:r>
-      <w:proofErr w:type="gramStart"/>
-      <w:r>
-        <w:t>clase .</w:t>
-      </w:r>
-      <w:proofErr w:type="spellStart"/>
-      <w:r>
-        <w:t>card</w:t>
-      </w:r>
-      <w:proofErr w:type="spellEnd"/>
-      <w:proofErr w:type="gramEnd"/>
-      <w:r>
-        <w:t xml:space="preserve"> podes achicarle el </w:t>
-      </w:r>
-      <w:proofErr w:type="spellStart"/>
-      <w:r>
-        <w:t>width</w:t>
-      </w:r>
-      <w:proofErr w:type="spellEnd"/>
-      <w:r>
-        <w:t xml:space="preserve"> para que quede mejor centrado.</w:t>
-      </w:r>
-    </w:p>
-    <w:p/>
-    <w:p/>
-    <w:p>
-      <w:pPr>
-        <w:rPr>
-          <w:u w:val="single"/>
-        </w:rPr>
-      </w:pPr>
-      <w:r>
-        <w:t xml:space="preserve">La consigna </w:t>
-      </w:r>
-      <w:r>
-        <w:t>solicitaba</w:t>
-      </w:r>
-      <w:r>
-        <w:t xml:space="preserve"> que el contenido del </w:t>
-      </w:r>
-      <w:proofErr w:type="spellStart"/>
-      <w:r>
-        <w:t>footer</w:t>
-      </w:r>
-      <w:proofErr w:type="spellEnd"/>
-      <w:r>
-        <w:t xml:space="preserve"> (datos y mapa) quedaran ordenados en columnas, eso lo logras con </w:t>
-      </w:r>
-      <w:proofErr w:type="spellStart"/>
-      <w:r>
-        <w:t>display</w:t>
-      </w:r>
-      <w:proofErr w:type="spellEnd"/>
-      <w:r>
-        <w:t xml:space="preserve"> </w:t>
-      </w:r>
-      <w:proofErr w:type="spellStart"/>
-      <w:r>
-        <w:t>flex</w:t>
+    <w:p>
+      <w:pPr>
+        <w:ind w:left="708" w:hanging="708"/>
+      </w:pPr>
+    </w:p>
+    <w:p/>
+    <w:p>
+      <w:r>
+        <w:t>Julio</w:t>
+      </w:r>
+      <w:r>
+        <w:t>, excelente trabajo, cumpliste con todos los requerimientos solicitados.</w:t>
+      </w:r>
+    </w:p>
+    <w:p/>
+    <w:p>
+      <w:r>
+        <w:t>Manejaste correctamente la declaración y utilización de variables de distintos tipos de datos, aplicaste correctamente las estructuras de control de flujo (</w:t>
+      </w:r>
+      <w:proofErr w:type="spellStart"/>
+      <w:r>
+        <w:t>if</w:t>
+      </w:r>
+      <w:proofErr w:type="spellEnd"/>
+      <w:r>
+        <w:t>) y las de iteración cuando era necesario (do-</w:t>
+      </w:r>
+      <w:proofErr w:type="spellStart"/>
+      <w:r>
+        <w:t>while</w:t>
       </w:r>
       <w:proofErr w:type="spellEnd"/>
       <w:r>
@@ -2988,59 +2800,49 @@
       </w:r>
       <w:proofErr w:type="spellStart"/>
       <w:r>
-        <w:t>flex-</w:t>
-      </w:r>
-      <w:proofErr w:type="gramStart"/>
-      <w:r>
-        <w:t>direction:row</w:t>
-      </w:r>
-      <w:proofErr w:type="spellEnd"/>
-      <w:proofErr w:type="gramEnd"/>
-      <w:r>
-        <w:t xml:space="preserve">, luego cuando el ancho del navegador sea menor a 768px por ejemplo usas el </w:t>
-      </w:r>
-      <w:proofErr w:type="spellStart"/>
-      <w:r>
-        <w:t>flex-direction</w:t>
-      </w:r>
-      <w:proofErr w:type="spellEnd"/>
-      <w:r>
-        <w:t xml:space="preserve">: </w:t>
-      </w:r>
-      <w:proofErr w:type="spellStart"/>
-      <w:r>
-        <w:t>column</w:t>
-      </w:r>
-      <w:proofErr w:type="spellEnd"/>
-      <w:r>
-        <w:t>.</w:t>
-      </w:r>
-    </w:p>
-    <w:p/>
-    <w:p/>
-    <w:p>
-      <w:r>
-        <w:t>Todo lo demás esta ok, muy buen trabajo ¡</w:t>
-      </w:r>
-    </w:p>
-    <w:p/>
-    <w:p/>
-    <w:p>
-      <w:r>
-        <w:t>Tu nota en el Desafío 0</w:t>
-      </w:r>
-      <w:r>
-        <w:t>4</w:t>
-      </w:r>
-      <w:r>
-        <w:t xml:space="preserve"> es: </w:t>
-      </w:r>
-      <w:r>
-        <w:rPr>
-          <w:b/>
-          <w:bCs/>
-        </w:rPr>
-        <w:t>9</w:t>
+        <w:t>for</w:t>
+      </w:r>
+      <w:proofErr w:type="spellEnd"/>
+      <w:r>
+        <w:t>).</w:t>
+      </w:r>
+    </w:p>
+    <w:p/>
+    <w:p>
+      <w:r>
+        <w:lastRenderedPageBreak/>
+        <w:t xml:space="preserve">La lógica de tu solución impecable, destaco que fuiste detallista como por ejemplo validando que el usuario ingrese un tipo de viaje valido. Destaco también lo prolijo de tu código eso hace que sea </w:t>
+      </w:r>
+      <w:proofErr w:type="spellStart"/>
+      <w:r>
+        <w:t>mas</w:t>
+      </w:r>
+      <w:proofErr w:type="spellEnd"/>
+      <w:r>
+        <w:t xml:space="preserve"> legible.</w:t>
+      </w:r>
+    </w:p>
+    <w:p/>
+    <w:p>
+      <w:r>
+        <w:t xml:space="preserve">Excelente trabajo ¡ </w:t>
+      </w:r>
+    </w:p>
+    <w:p/>
+    <w:p/>
+    <w:p>
+      <w:pPr>
+        <w:ind w:left="708" w:hanging="708"/>
+      </w:pPr>
+      <w:r>
+        <w:t xml:space="preserve">Tu nota en el Desafío 05 es: </w:t>
+      </w:r>
+      <w:r>
+        <w:rPr>
+          <w:b/>
+          <w:bCs/>
+        </w:rPr>
+        <w:t>10</w:t>
       </w:r>
     </w:p>
     <w:p>
@@ -3466,7 +3268,6 @@
         </w:numPr>
       </w:pPr>
       <w:r>
-        <w:lastRenderedPageBreak/>
         <w:t xml:space="preserve">Los archivos </w:t>
       </w:r>
       <w:proofErr w:type="spellStart"/>
@@ -3730,7 +3531,6 @@
         </w:numPr>
       </w:pPr>
       <w:r>
-        <w:lastRenderedPageBreak/>
         <w:t xml:space="preserve">En los archivos </w:t>
       </w:r>
       <w:proofErr w:type="spellStart"/>
@@ -3783,6 +3583,7 @@
     <w:p/>
     <w:p>
       <w:r>
+        <w:lastRenderedPageBreak/>
         <w:t xml:space="preserve">Tu nota en el Desafío 01 es: </w:t>
       </w:r>
       <w:r>
@@ -4296,6 +4097,7 @@
         <w:rPr>
           <w:rFonts w:ascii="Segoe UI Emoji" w:hAnsi="Segoe UI Emoji" w:cs="Segoe UI Emoji"/>
         </w:rPr>
+        <w:lastRenderedPageBreak/>
         <w:t>🎉</w:t>
       </w:r>
       <w:r>
@@ -4657,6 +4459,7 @@
         <w:pStyle w:val="Prrafodelista"/>
       </w:pPr>
       <w:r>
+        <w:lastRenderedPageBreak/>
         <w:t xml:space="preserve">Una forma de lograr esto puede ser con una estructura </w:t>
       </w:r>
       <w:proofErr w:type="spellStart"/>
@@ -4978,7 +4781,6 @@
         <w:ind w:left="708" w:hanging="708"/>
       </w:pPr>
       <w:r>
-        <w:lastRenderedPageBreak/>
         <w:t xml:space="preserve">Tu nota en el Desafío 05 es: </w:t>
       </w:r>
       <w:r>
@@ -5766,7 +5568,7 @@
   <w:style w:type="paragraph" w:default="1" w:styleId="Normal">
     <w:name w:val="Normal"/>
     <w:qFormat/>
-    <w:rsid w:val="00AF7209"/>
+    <w:rsid w:val="0021239D"/>
     <w:rPr>
       <w:kern w:val="2"/>
       <w14:ligatures w14:val="standardContextual"/>
@@ -5775,6 +5577,7 @@
   <w:style w:type="character" w:default="1" w:styleId="Fuentedeprrafopredeter">
     <w:name w:val="Default Paragraph Font"/>
     <w:uiPriority w:val="1"/>
+    <w:semiHidden/>
     <w:unhideWhenUsed/>
   </w:style>
   <w:style w:type="table" w:default="1" w:styleId="Tablanormal">
